--- a/Запуск сервера в терминале   php artisan serve.docx
+++ b/Запуск сервера в терминале   php artisan serve.docx
@@ -210,7 +210,14 @@
           <w:rFonts w:ascii="Bahnschrift Light" w:hAnsi="Bahnschrift Light"/>
           <w:lang w:val="en-US"/>
         </w:rPr>
-        <w:t>my_page’,</w:t>
+        <w:t>posts</w:t>
+      </w:r>
+      <w:r>
+        <w:rPr>
+          <w:rFonts w:ascii="Bahnschrift Light" w:hAnsi="Bahnschrift Light"/>
+          <w:lang w:val="en-US"/>
+        </w:rPr>
+        <w:t>’,</w:t>
       </w:r>
       <w:r>
         <w:rPr>
@@ -524,7 +531,7 @@
           <w:rFonts w:ascii="Bahnschrift Light" w:hAnsi="Bahnschrift Light"/>
           <w:lang w:val="en-US"/>
         </w:rPr>
-        <w:t>’/</w:t>
+        <w:t>’/posts’ , ‘</w:t>
       </w:r>
       <w:proofErr w:type="spellStart"/>
       <w:r>
@@ -532,23 +539,14 @@
           <w:rFonts w:ascii="Bahnschrift Light" w:hAnsi="Bahnschrift Light"/>
           <w:lang w:val="en-US"/>
         </w:rPr>
-        <w:t>my_page</w:t>
-      </w:r>
-      <w:proofErr w:type="spellEnd"/>
-      <w:r>
-        <w:rPr>
-          <w:rFonts w:ascii="Bahnschrift Light" w:hAnsi="Bahnschrift Light"/>
-          <w:lang w:val="en-US"/>
-        </w:rPr>
-        <w:t>’ , ‘</w:t>
-      </w:r>
-      <w:proofErr w:type="spellStart"/>
-      <w:r>
-        <w:rPr>
-          <w:rFonts w:ascii="Bahnschrift Light" w:hAnsi="Bahnschrift Light"/>
-          <w:lang w:val="en-US"/>
-        </w:rPr>
-        <w:t>MyPlaceController</w:t>
+        <w:t>Post</w:t>
+      </w:r>
+      <w:r>
+        <w:rPr>
+          <w:rFonts w:ascii="Bahnschrift Light" w:hAnsi="Bahnschrift Light"/>
+          <w:lang w:val="en-US"/>
+        </w:rPr>
+        <w:t>Controller</w:t>
       </w:r>
       <w:r>
         <w:rPr>
@@ -3168,11 +3166,6 @@
       </w:r>
     </w:p>
     <w:p>
-      <w:pPr>
-        <w:rPr>
-          <w:rFonts w:ascii="Bahnschrift Light" w:hAnsi="Bahnschrift Light"/>
-        </w:rPr>
-      </w:pPr>
       <w:r>
         <w:rPr>
           <w:rFonts w:ascii="Bahnschrift Light" w:hAnsi="Bahnschrift Light"/>
@@ -3338,9 +3331,6147 @@
     </w:p>
     <w:p>
       <w:pPr>
-        <w:rPr>
-          <w:rFonts w:ascii="Bahnschrift Light" w:hAnsi="Bahnschrift Light"/>
-          <w:lang w:val="en-US"/>
+        <w:shd w:val="clear" w:color="auto" w:fill="FFFFFF"/>
+        <w:spacing w:after="0" w:line="240" w:lineRule="auto"/>
+        <w:outlineLvl w:val="0"/>
+        <w:rPr>
+          <w:rFonts w:ascii="Bahnschrift Light" w:eastAsia="Times New Roman" w:hAnsi="Bahnschrift Light" w:cs="Arial"/>
+          <w:b/>
+          <w:bCs/>
+          <w:color w:val="0F0F0F"/>
+          <w:kern w:val="36"/>
+          <w:u w:val="single"/>
+          <w:lang w:val="en-US" w:eastAsia="ru-RU"/>
+        </w:rPr>
+      </w:pPr>
+      <w:r>
+        <w:rPr>
+          <w:rFonts w:ascii="Bahnschrift Light" w:eastAsia="Times New Roman" w:hAnsi="Bahnschrift Light" w:cs="Arial"/>
+          <w:b/>
+          <w:bCs/>
+          <w:color w:val="0F0F0F"/>
+          <w:kern w:val="36"/>
+          <w:u w:val="single"/>
+          <w:lang w:eastAsia="ru-RU"/>
+        </w:rPr>
+        <w:t>Модель. Метод чтения данных из базы (READ)</w:t>
+      </w:r>
+    </w:p>
+    <w:p>
+      <w:pPr>
+        <w:shd w:val="clear" w:color="auto" w:fill="FFFFFF"/>
+        <w:spacing w:after="0" w:line="240" w:lineRule="auto"/>
+        <w:outlineLvl w:val="0"/>
+        <w:rPr>
+          <w:rFonts w:ascii="Bahnschrift Light" w:eastAsia="Times New Roman" w:hAnsi="Bahnschrift Light" w:cs="Arial"/>
+          <w:b/>
+          <w:bCs/>
+          <w:color w:val="0F0F0F"/>
+          <w:kern w:val="36"/>
+          <w:u w:val="single"/>
+          <w:lang w:val="en-US" w:eastAsia="ru-RU"/>
+        </w:rPr>
+      </w:pPr>
+    </w:p>
+    <w:p>
+      <w:pPr>
+        <w:shd w:val="clear" w:color="auto" w:fill="FFFFFF"/>
+        <w:spacing w:after="0" w:line="240" w:lineRule="auto"/>
+        <w:outlineLvl w:val="0"/>
+        <w:rPr>
+          <w:rFonts w:ascii="Bahnschrift Light" w:eastAsia="Times New Roman" w:hAnsi="Bahnschrift Light" w:cs="Arial"/>
+          <w:bCs/>
+          <w:color w:val="0F0F0F"/>
+          <w:kern w:val="36"/>
+          <w:lang w:val="en-US" w:eastAsia="ru-RU"/>
+        </w:rPr>
+      </w:pPr>
+      <w:r>
+        <w:rPr>
+          <w:rFonts w:ascii="Bahnschrift Light" w:eastAsia="Times New Roman" w:hAnsi="Bahnschrift Light" w:cs="Arial"/>
+          <w:bCs/>
+          <w:color w:val="0F0F0F"/>
+          <w:kern w:val="36"/>
+          <w:lang w:eastAsia="ru-RU"/>
+        </w:rPr>
+        <w:t>Создание дампа</w:t>
+      </w:r>
+    </w:p>
+    <w:p>
+      <w:pPr>
+        <w:shd w:val="clear" w:color="auto" w:fill="FFFFFF"/>
+        <w:spacing w:after="0" w:line="240" w:lineRule="auto"/>
+        <w:outlineLvl w:val="0"/>
+        <w:rPr>
+          <w:rFonts w:ascii="Bahnschrift Light" w:eastAsia="Times New Roman" w:hAnsi="Bahnschrift Light" w:cs="Arial"/>
+          <w:bCs/>
+          <w:color w:val="0F0F0F"/>
+          <w:kern w:val="36"/>
+          <w:lang w:val="en-US" w:eastAsia="ru-RU"/>
+        </w:rPr>
+      </w:pPr>
+      <w:r>
+        <w:rPr>
+          <w:rFonts w:ascii="Bahnschrift Light" w:eastAsia="Times New Roman" w:hAnsi="Bahnschrift Light" w:cs="Arial"/>
+          <w:bCs/>
+          <w:color w:val="0F0F0F"/>
+          <w:kern w:val="36"/>
+          <w:lang w:val="en-US" w:eastAsia="ru-RU"/>
+        </w:rPr>
+        <w:t>App-&gt;Controller-&gt;</w:t>
+      </w:r>
+      <w:proofErr w:type="spellStart"/>
+      <w:r>
+        <w:rPr>
+          <w:rFonts w:ascii="Bahnschrift Light" w:eastAsia="Times New Roman" w:hAnsi="Bahnschrift Light" w:cs="Arial"/>
+          <w:bCs/>
+          <w:color w:val="0F0F0F"/>
+          <w:kern w:val="36"/>
+          <w:lang w:val="en-US" w:eastAsia="ru-RU"/>
+        </w:rPr>
+        <w:t>PostController</w:t>
+      </w:r>
+      <w:proofErr w:type="spellEnd"/>
+    </w:p>
+    <w:p>
+      <w:pPr>
+        <w:shd w:val="clear" w:color="auto" w:fill="FFFFFF"/>
+        <w:spacing w:after="0" w:line="240" w:lineRule="auto"/>
+        <w:outlineLvl w:val="0"/>
+        <w:rPr>
+          <w:rFonts w:ascii="Bahnschrift Light" w:eastAsia="Times New Roman" w:hAnsi="Bahnschrift Light" w:cs="Arial"/>
+          <w:bCs/>
+          <w:color w:val="0F0F0F"/>
+          <w:kern w:val="36"/>
+          <w:lang w:val="en-US" w:eastAsia="ru-RU"/>
+        </w:rPr>
+      </w:pPr>
+      <w:r>
+        <w:rPr>
+          <w:rFonts w:ascii="Bahnschrift Light" w:eastAsia="Times New Roman" w:hAnsi="Bahnschrift Light" w:cs="Arial"/>
+          <w:bCs/>
+          <w:color w:val="0F0F0F"/>
+          <w:kern w:val="36"/>
+          <w:lang w:eastAsia="ru-RU"/>
+        </w:rPr>
+        <w:t xml:space="preserve">Заходим в </w:t>
+      </w:r>
+      <w:proofErr w:type="spellStart"/>
+      <w:r>
+        <w:rPr>
+          <w:rFonts w:ascii="Bahnschrift Light" w:eastAsia="Times New Roman" w:hAnsi="Bahnschrift Light" w:cs="Arial"/>
+          <w:bCs/>
+          <w:color w:val="0F0F0F"/>
+          <w:kern w:val="36"/>
+          <w:lang w:val="en-US" w:eastAsia="ru-RU"/>
+        </w:rPr>
+        <w:t>PostController</w:t>
+      </w:r>
+      <w:proofErr w:type="spellEnd"/>
+    </w:p>
+    <w:p>
+      <w:pPr>
+        <w:shd w:val="clear" w:color="auto" w:fill="FFFFFF"/>
+        <w:spacing w:after="0" w:line="240" w:lineRule="auto"/>
+        <w:outlineLvl w:val="0"/>
+        <w:rPr>
+          <w:rFonts w:ascii="Bahnschrift Light" w:eastAsia="Times New Roman" w:hAnsi="Bahnschrift Light" w:cs="Arial"/>
+          <w:bCs/>
+          <w:color w:val="0F0F0F"/>
+          <w:kern w:val="36"/>
+          <w:lang w:val="en-US" w:eastAsia="ru-RU"/>
+        </w:rPr>
+      </w:pPr>
+    </w:p>
+    <w:p>
+      <w:pPr>
+        <w:shd w:val="clear" w:color="auto" w:fill="1E1E1E"/>
+        <w:spacing w:after="0" w:line="285" w:lineRule="atLeast"/>
+        <w:rPr>
+          <w:rFonts w:ascii="Consolas" w:eastAsia="Times New Roman" w:hAnsi="Consolas" w:cs="Times New Roman"/>
+          <w:color w:val="D4D4D4"/>
+          <w:sz w:val="21"/>
+          <w:szCs w:val="21"/>
+          <w:lang w:val="en-US" w:eastAsia="ru-RU"/>
+        </w:rPr>
+      </w:pPr>
+      <w:proofErr w:type="gramStart"/>
+      <w:r>
+        <w:rPr>
+          <w:rFonts w:ascii="Consolas" w:eastAsia="Times New Roman" w:hAnsi="Consolas" w:cs="Times New Roman"/>
+          <w:color w:val="569CD6"/>
+          <w:sz w:val="21"/>
+          <w:szCs w:val="21"/>
+          <w:lang w:val="en-US" w:eastAsia="ru-RU"/>
+        </w:rPr>
+        <w:t>&lt;?</w:t>
+      </w:r>
+      <w:proofErr w:type="spellStart"/>
+      <w:r>
+        <w:rPr>
+          <w:rFonts w:ascii="Consolas" w:eastAsia="Times New Roman" w:hAnsi="Consolas" w:cs="Times New Roman"/>
+          <w:color w:val="569CD6"/>
+          <w:sz w:val="21"/>
+          <w:szCs w:val="21"/>
+          <w:lang w:val="en-US" w:eastAsia="ru-RU"/>
+        </w:rPr>
+        <w:t>php</w:t>
+      </w:r>
+      <w:proofErr w:type="spellEnd"/>
+      <w:proofErr w:type="gramEnd"/>
+    </w:p>
+    <w:p>
+      <w:pPr>
+        <w:shd w:val="clear" w:color="auto" w:fill="1E1E1E"/>
+        <w:spacing w:after="0" w:line="285" w:lineRule="atLeast"/>
+        <w:rPr>
+          <w:rFonts w:ascii="Consolas" w:eastAsia="Times New Roman" w:hAnsi="Consolas" w:cs="Times New Roman"/>
+          <w:color w:val="D4D4D4"/>
+          <w:sz w:val="21"/>
+          <w:szCs w:val="21"/>
+          <w:lang w:val="en-US" w:eastAsia="ru-RU"/>
+        </w:rPr>
+      </w:pPr>
+    </w:p>
+    <w:p>
+      <w:pPr>
+        <w:shd w:val="clear" w:color="auto" w:fill="1E1E1E"/>
+        <w:spacing w:after="0" w:line="285" w:lineRule="atLeast"/>
+        <w:rPr>
+          <w:rFonts w:ascii="Consolas" w:eastAsia="Times New Roman" w:hAnsi="Consolas" w:cs="Times New Roman"/>
+          <w:color w:val="D4D4D4"/>
+          <w:sz w:val="21"/>
+          <w:szCs w:val="21"/>
+          <w:lang w:val="en-US" w:eastAsia="ru-RU"/>
+        </w:rPr>
+      </w:pPr>
+      <w:proofErr w:type="gramStart"/>
+      <w:r>
+        <w:rPr>
+          <w:rFonts w:ascii="Consolas" w:eastAsia="Times New Roman" w:hAnsi="Consolas" w:cs="Times New Roman"/>
+          <w:color w:val="569CD6"/>
+          <w:sz w:val="21"/>
+          <w:szCs w:val="21"/>
+          <w:lang w:val="en-US" w:eastAsia="ru-RU"/>
+        </w:rPr>
+        <w:t>namespace</w:t>
+      </w:r>
+      <w:proofErr w:type="gramEnd"/>
+      <w:r>
+        <w:rPr>
+          <w:rFonts w:ascii="Consolas" w:eastAsia="Times New Roman" w:hAnsi="Consolas" w:cs="Times New Roman"/>
+          <w:color w:val="D4D4D4"/>
+          <w:sz w:val="21"/>
+          <w:szCs w:val="21"/>
+          <w:lang w:val="en-US" w:eastAsia="ru-RU"/>
+        </w:rPr>
+        <w:t xml:space="preserve"> </w:t>
+      </w:r>
+      <w:r>
+        <w:rPr>
+          <w:rFonts w:ascii="Consolas" w:eastAsia="Times New Roman" w:hAnsi="Consolas" w:cs="Times New Roman"/>
+          <w:color w:val="4EC9B0"/>
+          <w:sz w:val="21"/>
+          <w:szCs w:val="21"/>
+          <w:lang w:val="en-US" w:eastAsia="ru-RU"/>
+        </w:rPr>
+        <w:t>App\Http\Controllers</w:t>
+      </w:r>
+      <w:r>
+        <w:rPr>
+          <w:rFonts w:ascii="Consolas" w:eastAsia="Times New Roman" w:hAnsi="Consolas" w:cs="Times New Roman"/>
+          <w:color w:val="D4D4D4"/>
+          <w:sz w:val="21"/>
+          <w:szCs w:val="21"/>
+          <w:lang w:val="en-US" w:eastAsia="ru-RU"/>
+        </w:rPr>
+        <w:t>;</w:t>
+      </w:r>
+    </w:p>
+    <w:p>
+      <w:pPr>
+        <w:shd w:val="clear" w:color="auto" w:fill="1E1E1E"/>
+        <w:spacing w:after="0" w:line="285" w:lineRule="atLeast"/>
+        <w:rPr>
+          <w:rFonts w:ascii="Consolas" w:eastAsia="Times New Roman" w:hAnsi="Consolas" w:cs="Times New Roman"/>
+          <w:color w:val="D4D4D4"/>
+          <w:sz w:val="21"/>
+          <w:szCs w:val="21"/>
+          <w:lang w:val="en-US" w:eastAsia="ru-RU"/>
+        </w:rPr>
+      </w:pPr>
+    </w:p>
+    <w:p>
+      <w:pPr>
+        <w:shd w:val="clear" w:color="auto" w:fill="1E1E1E"/>
+        <w:spacing w:after="0" w:line="285" w:lineRule="atLeast"/>
+        <w:rPr>
+          <w:rFonts w:ascii="Consolas" w:eastAsia="Times New Roman" w:hAnsi="Consolas" w:cs="Times New Roman"/>
+          <w:color w:val="D4D4D4"/>
+          <w:sz w:val="21"/>
+          <w:szCs w:val="21"/>
+          <w:lang w:val="en-US" w:eastAsia="ru-RU"/>
+        </w:rPr>
+      </w:pPr>
+      <w:proofErr w:type="gramStart"/>
+      <w:r>
+        <w:rPr>
+          <w:rFonts w:ascii="Consolas" w:eastAsia="Times New Roman" w:hAnsi="Consolas" w:cs="Times New Roman"/>
+          <w:color w:val="569CD6"/>
+          <w:sz w:val="21"/>
+          <w:szCs w:val="21"/>
+          <w:lang w:val="en-US" w:eastAsia="ru-RU"/>
+        </w:rPr>
+        <w:t>use</w:t>
+      </w:r>
+      <w:proofErr w:type="gramEnd"/>
+      <w:r>
+        <w:rPr>
+          <w:rFonts w:ascii="Consolas" w:eastAsia="Times New Roman" w:hAnsi="Consolas" w:cs="Times New Roman"/>
+          <w:color w:val="D4D4D4"/>
+          <w:sz w:val="21"/>
+          <w:szCs w:val="21"/>
+          <w:lang w:val="en-US" w:eastAsia="ru-RU"/>
+        </w:rPr>
+        <w:t xml:space="preserve"> Illuminate\Http\</w:t>
+      </w:r>
+      <w:r>
+        <w:rPr>
+          <w:rFonts w:ascii="Consolas" w:eastAsia="Times New Roman" w:hAnsi="Consolas" w:cs="Times New Roman"/>
+          <w:color w:val="4EC9B0"/>
+          <w:sz w:val="21"/>
+          <w:szCs w:val="21"/>
+          <w:lang w:val="en-US" w:eastAsia="ru-RU"/>
+        </w:rPr>
+        <w:t>Request</w:t>
+      </w:r>
+      <w:r>
+        <w:rPr>
+          <w:rFonts w:ascii="Consolas" w:eastAsia="Times New Roman" w:hAnsi="Consolas" w:cs="Times New Roman"/>
+          <w:color w:val="D4D4D4"/>
+          <w:sz w:val="21"/>
+          <w:szCs w:val="21"/>
+          <w:lang w:val="en-US" w:eastAsia="ru-RU"/>
+        </w:rPr>
+        <w:t>;</w:t>
+      </w:r>
+    </w:p>
+    <w:p>
+      <w:pPr>
+        <w:shd w:val="clear" w:color="auto" w:fill="1E1E1E"/>
+        <w:spacing w:after="0" w:line="285" w:lineRule="atLeast"/>
+        <w:rPr>
+          <w:rFonts w:ascii="Consolas" w:eastAsia="Times New Roman" w:hAnsi="Consolas" w:cs="Times New Roman"/>
+          <w:color w:val="D4D4D4"/>
+          <w:sz w:val="21"/>
+          <w:szCs w:val="21"/>
+          <w:lang w:val="en-US" w:eastAsia="ru-RU"/>
+        </w:rPr>
+      </w:pPr>
+    </w:p>
+    <w:p>
+      <w:pPr>
+        <w:shd w:val="clear" w:color="auto" w:fill="1E1E1E"/>
+        <w:spacing w:after="0" w:line="285" w:lineRule="atLeast"/>
+        <w:rPr>
+          <w:rFonts w:ascii="Consolas" w:eastAsia="Times New Roman" w:hAnsi="Consolas" w:cs="Times New Roman"/>
+          <w:color w:val="D4D4D4"/>
+          <w:sz w:val="21"/>
+          <w:szCs w:val="21"/>
+          <w:lang w:val="en-US" w:eastAsia="ru-RU"/>
+        </w:rPr>
+      </w:pPr>
+      <w:proofErr w:type="gramStart"/>
+      <w:r>
+        <w:rPr>
+          <w:rFonts w:ascii="Consolas" w:eastAsia="Times New Roman" w:hAnsi="Consolas" w:cs="Times New Roman"/>
+          <w:color w:val="569CD6"/>
+          <w:sz w:val="21"/>
+          <w:szCs w:val="21"/>
+          <w:lang w:val="en-US" w:eastAsia="ru-RU"/>
+        </w:rPr>
+        <w:t>class</w:t>
+      </w:r>
+      <w:proofErr w:type="gramEnd"/>
+      <w:r>
+        <w:rPr>
+          <w:rFonts w:ascii="Consolas" w:eastAsia="Times New Roman" w:hAnsi="Consolas" w:cs="Times New Roman"/>
+          <w:color w:val="D4D4D4"/>
+          <w:sz w:val="21"/>
+          <w:szCs w:val="21"/>
+          <w:lang w:val="en-US" w:eastAsia="ru-RU"/>
+        </w:rPr>
+        <w:t xml:space="preserve"> </w:t>
+      </w:r>
+      <w:proofErr w:type="spellStart"/>
+      <w:r>
+        <w:rPr>
+          <w:rFonts w:ascii="Consolas" w:eastAsia="Times New Roman" w:hAnsi="Consolas" w:cs="Times New Roman"/>
+          <w:color w:val="4EC9B0"/>
+          <w:sz w:val="21"/>
+          <w:szCs w:val="21"/>
+          <w:lang w:val="en-US" w:eastAsia="ru-RU"/>
+        </w:rPr>
+        <w:t>PostController</w:t>
+      </w:r>
+      <w:proofErr w:type="spellEnd"/>
+      <w:r>
+        <w:rPr>
+          <w:rFonts w:ascii="Consolas" w:eastAsia="Times New Roman" w:hAnsi="Consolas" w:cs="Times New Roman"/>
+          <w:color w:val="D4D4D4"/>
+          <w:sz w:val="21"/>
+          <w:szCs w:val="21"/>
+          <w:lang w:val="en-US" w:eastAsia="ru-RU"/>
+        </w:rPr>
+        <w:t xml:space="preserve"> </w:t>
+      </w:r>
+      <w:r>
+        <w:rPr>
+          <w:rFonts w:ascii="Consolas" w:eastAsia="Times New Roman" w:hAnsi="Consolas" w:cs="Times New Roman"/>
+          <w:color w:val="569CD6"/>
+          <w:sz w:val="21"/>
+          <w:szCs w:val="21"/>
+          <w:lang w:val="en-US" w:eastAsia="ru-RU"/>
+        </w:rPr>
+        <w:t>extends</w:t>
+      </w:r>
+      <w:r>
+        <w:rPr>
+          <w:rFonts w:ascii="Consolas" w:eastAsia="Times New Roman" w:hAnsi="Consolas" w:cs="Times New Roman"/>
+          <w:color w:val="D4D4D4"/>
+          <w:sz w:val="21"/>
+          <w:szCs w:val="21"/>
+          <w:lang w:val="en-US" w:eastAsia="ru-RU"/>
+        </w:rPr>
+        <w:t xml:space="preserve"> </w:t>
+      </w:r>
+      <w:r>
+        <w:rPr>
+          <w:rFonts w:ascii="Consolas" w:eastAsia="Times New Roman" w:hAnsi="Consolas" w:cs="Times New Roman"/>
+          <w:color w:val="4EC9B0"/>
+          <w:sz w:val="21"/>
+          <w:szCs w:val="21"/>
+          <w:lang w:val="en-US" w:eastAsia="ru-RU"/>
+        </w:rPr>
+        <w:t>Controller</w:t>
+      </w:r>
+    </w:p>
+    <w:p>
+      <w:pPr>
+        <w:shd w:val="clear" w:color="auto" w:fill="1E1E1E"/>
+        <w:spacing w:after="0" w:line="285" w:lineRule="atLeast"/>
+        <w:rPr>
+          <w:rFonts w:ascii="Consolas" w:eastAsia="Times New Roman" w:hAnsi="Consolas" w:cs="Times New Roman"/>
+          <w:color w:val="D4D4D4"/>
+          <w:sz w:val="21"/>
+          <w:szCs w:val="21"/>
+          <w:lang w:val="en-US" w:eastAsia="ru-RU"/>
+        </w:rPr>
+      </w:pPr>
+      <w:r>
+        <w:rPr>
+          <w:rFonts w:ascii="Consolas" w:eastAsia="Times New Roman" w:hAnsi="Consolas" w:cs="Times New Roman"/>
+          <w:color w:val="D4D4D4"/>
+          <w:sz w:val="21"/>
+          <w:szCs w:val="21"/>
+          <w:lang w:val="en-US" w:eastAsia="ru-RU"/>
+        </w:rPr>
+        <w:t>{</w:t>
+      </w:r>
+    </w:p>
+    <w:p>
+      <w:pPr>
+        <w:shd w:val="clear" w:color="auto" w:fill="1E1E1E"/>
+        <w:spacing w:after="0" w:line="285" w:lineRule="atLeast"/>
+        <w:rPr>
+          <w:rFonts w:ascii="Consolas" w:eastAsia="Times New Roman" w:hAnsi="Consolas" w:cs="Times New Roman"/>
+          <w:color w:val="D4D4D4"/>
+          <w:sz w:val="21"/>
+          <w:szCs w:val="21"/>
+          <w:lang w:val="en-US" w:eastAsia="ru-RU"/>
+        </w:rPr>
+      </w:pPr>
+      <w:r>
+        <w:rPr>
+          <w:rFonts w:ascii="Consolas" w:eastAsia="Times New Roman" w:hAnsi="Consolas" w:cs="Times New Roman"/>
+          <w:color w:val="D4D4D4"/>
+          <w:sz w:val="21"/>
+          <w:szCs w:val="21"/>
+          <w:lang w:val="en-US" w:eastAsia="ru-RU"/>
+        </w:rPr>
+        <w:t xml:space="preserve">    </w:t>
+      </w:r>
+      <w:proofErr w:type="gramStart"/>
+      <w:r>
+        <w:rPr>
+          <w:rFonts w:ascii="Consolas" w:eastAsia="Times New Roman" w:hAnsi="Consolas" w:cs="Times New Roman"/>
+          <w:color w:val="569CD6"/>
+          <w:sz w:val="21"/>
+          <w:szCs w:val="21"/>
+          <w:lang w:val="en-US" w:eastAsia="ru-RU"/>
+        </w:rPr>
+        <w:t>public</w:t>
+      </w:r>
+      <w:proofErr w:type="gramEnd"/>
+      <w:r>
+        <w:rPr>
+          <w:rFonts w:ascii="Consolas" w:eastAsia="Times New Roman" w:hAnsi="Consolas" w:cs="Times New Roman"/>
+          <w:color w:val="D4D4D4"/>
+          <w:sz w:val="21"/>
+          <w:szCs w:val="21"/>
+          <w:lang w:val="en-US" w:eastAsia="ru-RU"/>
+        </w:rPr>
+        <w:t xml:space="preserve"> </w:t>
+      </w:r>
+      <w:r>
+        <w:rPr>
+          <w:rFonts w:ascii="Consolas" w:eastAsia="Times New Roman" w:hAnsi="Consolas" w:cs="Times New Roman"/>
+          <w:color w:val="569CD6"/>
+          <w:sz w:val="21"/>
+          <w:szCs w:val="21"/>
+          <w:lang w:val="en-US" w:eastAsia="ru-RU"/>
+        </w:rPr>
+        <w:t>function</w:t>
+      </w:r>
+      <w:r>
+        <w:rPr>
+          <w:rFonts w:ascii="Consolas" w:eastAsia="Times New Roman" w:hAnsi="Consolas" w:cs="Times New Roman"/>
+          <w:color w:val="D4D4D4"/>
+          <w:sz w:val="21"/>
+          <w:szCs w:val="21"/>
+          <w:lang w:val="en-US" w:eastAsia="ru-RU"/>
+        </w:rPr>
+        <w:t xml:space="preserve"> </w:t>
+      </w:r>
+      <w:r>
+        <w:rPr>
+          <w:rFonts w:ascii="Consolas" w:eastAsia="Times New Roman" w:hAnsi="Consolas" w:cs="Times New Roman"/>
+          <w:color w:val="DCDCAA"/>
+          <w:sz w:val="21"/>
+          <w:szCs w:val="21"/>
+          <w:lang w:val="en-US" w:eastAsia="ru-RU"/>
+        </w:rPr>
+        <w:t>index</w:t>
+      </w:r>
+      <w:r>
+        <w:rPr>
+          <w:rFonts w:ascii="Consolas" w:eastAsia="Times New Roman" w:hAnsi="Consolas" w:cs="Times New Roman"/>
+          <w:color w:val="D4D4D4"/>
+          <w:sz w:val="21"/>
+          <w:szCs w:val="21"/>
+          <w:lang w:val="en-US" w:eastAsia="ru-RU"/>
+        </w:rPr>
+        <w:t>() {</w:t>
+      </w:r>
+    </w:p>
+    <w:p>
+      <w:pPr>
+        <w:shd w:val="clear" w:color="auto" w:fill="1E1E1E"/>
+        <w:spacing w:after="0" w:line="285" w:lineRule="atLeast"/>
+        <w:rPr>
+          <w:rFonts w:ascii="Consolas" w:eastAsia="Times New Roman" w:hAnsi="Consolas" w:cs="Times New Roman"/>
+          <w:color w:val="D4D4D4"/>
+          <w:sz w:val="21"/>
+          <w:szCs w:val="21"/>
+          <w:lang w:val="en-US" w:eastAsia="ru-RU"/>
+        </w:rPr>
+      </w:pPr>
+      <w:r>
+        <w:rPr>
+          <w:rFonts w:ascii="Consolas" w:eastAsia="Times New Roman" w:hAnsi="Consolas" w:cs="Times New Roman"/>
+          <w:color w:val="D4D4D4"/>
+          <w:sz w:val="21"/>
+          <w:szCs w:val="21"/>
+          <w:lang w:val="en-US" w:eastAsia="ru-RU"/>
+        </w:rPr>
+        <w:t xml:space="preserve">        </w:t>
+      </w:r>
+      <w:r>
+        <w:rPr>
+          <w:rFonts w:ascii="Consolas" w:eastAsia="Times New Roman" w:hAnsi="Consolas" w:cs="Times New Roman"/>
+          <w:color w:val="9CDCFE"/>
+          <w:sz w:val="21"/>
+          <w:szCs w:val="21"/>
+          <w:lang w:val="en-US" w:eastAsia="ru-RU"/>
+        </w:rPr>
+        <w:t>$</w:t>
+      </w:r>
+      <w:proofErr w:type="spellStart"/>
+      <w:proofErr w:type="gramStart"/>
+      <w:r>
+        <w:rPr>
+          <w:rFonts w:ascii="Consolas" w:eastAsia="Times New Roman" w:hAnsi="Consolas" w:cs="Times New Roman"/>
+          <w:color w:val="9CDCFE"/>
+          <w:sz w:val="21"/>
+          <w:szCs w:val="21"/>
+          <w:lang w:val="en-US" w:eastAsia="ru-RU"/>
+        </w:rPr>
+        <w:t>str</w:t>
+      </w:r>
+      <w:proofErr w:type="spellEnd"/>
+      <w:proofErr w:type="gramEnd"/>
+      <w:r>
+        <w:rPr>
+          <w:rFonts w:ascii="Consolas" w:eastAsia="Times New Roman" w:hAnsi="Consolas" w:cs="Times New Roman"/>
+          <w:color w:val="D4D4D4"/>
+          <w:sz w:val="21"/>
+          <w:szCs w:val="21"/>
+          <w:lang w:val="en-US" w:eastAsia="ru-RU"/>
+        </w:rPr>
+        <w:t xml:space="preserve"> = </w:t>
+      </w:r>
+      <w:r>
+        <w:rPr>
+          <w:rFonts w:ascii="Consolas" w:eastAsia="Times New Roman" w:hAnsi="Consolas" w:cs="Times New Roman"/>
+          <w:color w:val="CE9178"/>
+          <w:sz w:val="21"/>
+          <w:szCs w:val="21"/>
+          <w:lang w:val="en-US" w:eastAsia="ru-RU"/>
+        </w:rPr>
+        <w:t>"string"</w:t>
+      </w:r>
+      <w:r>
+        <w:rPr>
+          <w:rFonts w:ascii="Consolas" w:eastAsia="Times New Roman" w:hAnsi="Consolas" w:cs="Times New Roman"/>
+          <w:color w:val="D4D4D4"/>
+          <w:sz w:val="21"/>
+          <w:szCs w:val="21"/>
+          <w:lang w:val="en-US" w:eastAsia="ru-RU"/>
+        </w:rPr>
+        <w:t>;</w:t>
+      </w:r>
+    </w:p>
+    <w:p>
+      <w:pPr>
+        <w:shd w:val="clear" w:color="auto" w:fill="1E1E1E"/>
+        <w:spacing w:after="0" w:line="285" w:lineRule="atLeast"/>
+        <w:rPr>
+          <w:rFonts w:ascii="Consolas" w:eastAsia="Times New Roman" w:hAnsi="Consolas" w:cs="Times New Roman"/>
+          <w:color w:val="D4D4D4"/>
+          <w:sz w:val="21"/>
+          <w:szCs w:val="21"/>
+          <w:lang w:eastAsia="ru-RU"/>
+        </w:rPr>
+      </w:pPr>
+      <w:r>
+        <w:rPr>
+          <w:rFonts w:ascii="Consolas" w:eastAsia="Times New Roman" w:hAnsi="Consolas" w:cs="Times New Roman"/>
+          <w:color w:val="D4D4D4"/>
+          <w:sz w:val="21"/>
+          <w:szCs w:val="21"/>
+          <w:lang w:val="en-US" w:eastAsia="ru-RU"/>
+        </w:rPr>
+        <w:t xml:space="preserve">        </w:t>
+      </w:r>
+      <w:proofErr w:type="spellStart"/>
+      <w:r>
+        <w:rPr>
+          <w:rFonts w:ascii="Consolas" w:eastAsia="Times New Roman" w:hAnsi="Consolas" w:cs="Times New Roman"/>
+          <w:color w:val="DCDCAA"/>
+          <w:sz w:val="21"/>
+          <w:szCs w:val="21"/>
+          <w:lang w:eastAsia="ru-RU"/>
+        </w:rPr>
+        <w:t>var_dump</w:t>
+      </w:r>
+      <w:proofErr w:type="spellEnd"/>
+      <w:r>
+        <w:rPr>
+          <w:rFonts w:ascii="Consolas" w:eastAsia="Times New Roman" w:hAnsi="Consolas" w:cs="Times New Roman"/>
+          <w:color w:val="D4D4D4"/>
+          <w:sz w:val="21"/>
+          <w:szCs w:val="21"/>
+          <w:lang w:eastAsia="ru-RU"/>
+        </w:rPr>
+        <w:t>(</w:t>
+      </w:r>
+      <w:r>
+        <w:rPr>
+          <w:rFonts w:ascii="Consolas" w:eastAsia="Times New Roman" w:hAnsi="Consolas" w:cs="Times New Roman"/>
+          <w:color w:val="9CDCFE"/>
+          <w:sz w:val="21"/>
+          <w:szCs w:val="21"/>
+          <w:lang w:eastAsia="ru-RU"/>
+        </w:rPr>
+        <w:t>$</w:t>
+      </w:r>
+      <w:proofErr w:type="spellStart"/>
+      <w:r>
+        <w:rPr>
+          <w:rFonts w:ascii="Consolas" w:eastAsia="Times New Roman" w:hAnsi="Consolas" w:cs="Times New Roman"/>
+          <w:color w:val="9CDCFE"/>
+          <w:sz w:val="21"/>
+          <w:szCs w:val="21"/>
+          <w:lang w:eastAsia="ru-RU"/>
+        </w:rPr>
+        <w:t>str</w:t>
+      </w:r>
+      <w:proofErr w:type="spellEnd"/>
+      <w:r>
+        <w:rPr>
+          <w:rFonts w:ascii="Consolas" w:eastAsia="Times New Roman" w:hAnsi="Consolas" w:cs="Times New Roman"/>
+          <w:color w:val="D4D4D4"/>
+          <w:sz w:val="21"/>
+          <w:szCs w:val="21"/>
+          <w:lang w:eastAsia="ru-RU"/>
+        </w:rPr>
+        <w:t>);  </w:t>
+      </w:r>
+    </w:p>
+    <w:p>
+      <w:pPr>
+        <w:shd w:val="clear" w:color="auto" w:fill="1E1E1E"/>
+        <w:spacing w:after="0" w:line="285" w:lineRule="atLeast"/>
+        <w:rPr>
+          <w:rFonts w:ascii="Consolas" w:eastAsia="Times New Roman" w:hAnsi="Consolas" w:cs="Times New Roman"/>
+          <w:color w:val="D4D4D4"/>
+          <w:sz w:val="21"/>
+          <w:szCs w:val="21"/>
+          <w:lang w:eastAsia="ru-RU"/>
+        </w:rPr>
+      </w:pPr>
+      <w:r>
+        <w:rPr>
+          <w:rFonts w:ascii="Consolas" w:eastAsia="Times New Roman" w:hAnsi="Consolas" w:cs="Times New Roman"/>
+          <w:color w:val="D4D4D4"/>
+          <w:sz w:val="21"/>
+          <w:szCs w:val="21"/>
+          <w:lang w:eastAsia="ru-RU"/>
+        </w:rPr>
+        <w:t>    }</w:t>
+      </w:r>
+    </w:p>
+    <w:p>
+      <w:pPr>
+        <w:shd w:val="clear" w:color="auto" w:fill="FFFFFF"/>
+        <w:spacing w:after="0" w:line="240" w:lineRule="auto"/>
+        <w:outlineLvl w:val="0"/>
+        <w:rPr>
+          <w:rFonts w:ascii="Bahnschrift Light" w:eastAsia="Times New Roman" w:hAnsi="Bahnschrift Light" w:cs="Arial"/>
+          <w:bCs/>
+          <w:color w:val="0F0F0F"/>
+          <w:kern w:val="36"/>
+          <w:lang w:val="en-US" w:eastAsia="ru-RU"/>
+        </w:rPr>
+      </w:pPr>
+    </w:p>
+    <w:p>
+      <w:pPr>
+        <w:shd w:val="clear" w:color="auto" w:fill="FFFFFF"/>
+        <w:spacing w:after="0" w:line="240" w:lineRule="auto"/>
+        <w:outlineLvl w:val="0"/>
+        <w:rPr>
+          <w:rFonts w:ascii="Bahnschrift Light" w:eastAsia="Times New Roman" w:hAnsi="Bahnschrift Light" w:cs="Arial"/>
+          <w:bCs/>
+          <w:color w:val="0F0F0F"/>
+          <w:kern w:val="36"/>
+          <w:lang w:val="en-US" w:eastAsia="ru-RU"/>
+        </w:rPr>
+      </w:pPr>
+      <w:r>
+        <w:rPr>
+          <w:rFonts w:ascii="Bahnschrift Light" w:eastAsia="Times New Roman" w:hAnsi="Bahnschrift Light" w:cs="Arial"/>
+          <w:bCs/>
+          <w:color w:val="0F0F0F"/>
+          <w:kern w:val="36"/>
+          <w:lang w:eastAsia="ru-RU"/>
+        </w:rPr>
+        <w:lastRenderedPageBreak/>
+        <w:t>Вывод</w:t>
+      </w:r>
+      <w:r>
+        <w:rPr>
+          <w:rFonts w:ascii="Bahnschrift Light" w:eastAsia="Times New Roman" w:hAnsi="Bahnschrift Light" w:cs="Arial"/>
+          <w:bCs/>
+          <w:color w:val="0F0F0F"/>
+          <w:kern w:val="36"/>
+          <w:lang w:val="en-US" w:eastAsia="ru-RU"/>
+        </w:rPr>
+        <w:t>:</w:t>
+      </w:r>
+    </w:p>
+    <w:p>
+      <w:pPr>
+        <w:shd w:val="clear" w:color="auto" w:fill="FFFFFF"/>
+        <w:spacing w:after="0" w:line="240" w:lineRule="auto"/>
+        <w:outlineLvl w:val="0"/>
+        <w:rPr>
+          <w:color w:val="000000"/>
+          <w:sz w:val="27"/>
+          <w:szCs w:val="27"/>
+        </w:rPr>
+      </w:pPr>
+      <w:proofErr w:type="spellStart"/>
+      <w:r>
+        <w:rPr>
+          <w:color w:val="000000"/>
+          <w:sz w:val="27"/>
+          <w:szCs w:val="27"/>
+        </w:rPr>
+        <w:t>string</w:t>
+      </w:r>
+      <w:proofErr w:type="spellEnd"/>
+      <w:r>
+        <w:rPr>
+          <w:color w:val="000000"/>
+          <w:sz w:val="27"/>
+          <w:szCs w:val="27"/>
+        </w:rPr>
+        <w:t>(6) "</w:t>
+      </w:r>
+      <w:proofErr w:type="spellStart"/>
+      <w:r>
+        <w:rPr>
+          <w:color w:val="000000"/>
+          <w:sz w:val="27"/>
+          <w:szCs w:val="27"/>
+        </w:rPr>
+        <w:t>string</w:t>
+      </w:r>
+      <w:proofErr w:type="spellEnd"/>
+      <w:r>
+        <w:rPr>
+          <w:color w:val="000000"/>
+          <w:sz w:val="27"/>
+          <w:szCs w:val="27"/>
+        </w:rPr>
+        <w:t>"</w:t>
+      </w:r>
+    </w:p>
+    <w:p>
+      <w:pPr>
+        <w:shd w:val="clear" w:color="auto" w:fill="FFFFFF"/>
+        <w:spacing w:after="0" w:line="240" w:lineRule="auto"/>
+        <w:outlineLvl w:val="0"/>
+        <w:rPr>
+          <w:color w:val="000000"/>
+          <w:sz w:val="27"/>
+          <w:szCs w:val="27"/>
+        </w:rPr>
+      </w:pPr>
+    </w:p>
+    <w:p>
+      <w:pPr>
+        <w:shd w:val="clear" w:color="auto" w:fill="FFFFFF"/>
+        <w:spacing w:after="0" w:line="240" w:lineRule="auto"/>
+        <w:outlineLvl w:val="0"/>
+        <w:rPr>
+          <w:color w:val="000000"/>
+          <w:sz w:val="27"/>
+          <w:szCs w:val="27"/>
+        </w:rPr>
+      </w:pPr>
+      <w:r>
+        <w:rPr>
+          <w:color w:val="000000"/>
+          <w:sz w:val="27"/>
+          <w:szCs w:val="27"/>
+        </w:rPr>
+        <w:t>Показывает Тип, сколько символов и сам текст.</w:t>
+      </w:r>
+    </w:p>
+    <w:p>
+      <w:pPr>
+        <w:shd w:val="clear" w:color="auto" w:fill="FFFFFF"/>
+        <w:spacing w:after="0" w:line="240" w:lineRule="auto"/>
+        <w:outlineLvl w:val="0"/>
+        <w:rPr>
+          <w:color w:val="000000"/>
+          <w:sz w:val="27"/>
+          <w:szCs w:val="27"/>
+        </w:rPr>
+      </w:pPr>
+    </w:p>
+    <w:p>
+      <w:pPr>
+        <w:shd w:val="clear" w:color="auto" w:fill="FFFFFF"/>
+        <w:spacing w:after="0" w:line="240" w:lineRule="auto"/>
+        <w:outlineLvl w:val="0"/>
+        <w:rPr>
+          <w:rFonts w:ascii="Bahnschrift Light" w:eastAsia="Times New Roman" w:hAnsi="Bahnschrift Light" w:cs="Arial"/>
+          <w:bCs/>
+          <w:color w:val="0F0F0F"/>
+          <w:kern w:val="36"/>
+          <w:lang w:eastAsia="ru-RU"/>
+        </w:rPr>
+      </w:pPr>
+      <w:r>
+        <w:rPr>
+          <w:rFonts w:ascii="Bahnschrift Light" w:eastAsia="Times New Roman" w:hAnsi="Bahnschrift Light" w:cs="Arial"/>
+          <w:bCs/>
+          <w:color w:val="0F0F0F"/>
+          <w:kern w:val="36"/>
+          <w:lang w:eastAsia="ru-RU"/>
+        </w:rPr>
+        <w:t>Создание дампа, при котором после вывода останавливается программа и подсвечивает место созданного кода.</w:t>
+      </w:r>
+    </w:p>
+    <w:p>
+      <w:pPr>
+        <w:shd w:val="clear" w:color="auto" w:fill="FFFFFF"/>
+        <w:spacing w:after="0" w:line="240" w:lineRule="auto"/>
+        <w:outlineLvl w:val="0"/>
+        <w:rPr>
+          <w:rFonts w:ascii="Bahnschrift Light" w:eastAsia="Times New Roman" w:hAnsi="Bahnschrift Light" w:cs="Arial"/>
+          <w:bCs/>
+          <w:color w:val="0F0F0F"/>
+          <w:kern w:val="36"/>
+          <w:lang w:eastAsia="ru-RU"/>
+        </w:rPr>
+      </w:pPr>
+    </w:p>
+    <w:p>
+      <w:pPr>
+        <w:shd w:val="clear" w:color="auto" w:fill="1E1E1E"/>
+        <w:spacing w:after="0" w:line="285" w:lineRule="atLeast"/>
+        <w:rPr>
+          <w:rFonts w:ascii="Consolas" w:eastAsia="Times New Roman" w:hAnsi="Consolas" w:cs="Times New Roman"/>
+          <w:color w:val="D4D4D4"/>
+          <w:sz w:val="21"/>
+          <w:szCs w:val="21"/>
+          <w:lang w:val="en-US" w:eastAsia="ru-RU"/>
+        </w:rPr>
+      </w:pPr>
+      <w:proofErr w:type="gramStart"/>
+      <w:r>
+        <w:rPr>
+          <w:rFonts w:ascii="Consolas" w:eastAsia="Times New Roman" w:hAnsi="Consolas" w:cs="Times New Roman"/>
+          <w:color w:val="569CD6"/>
+          <w:sz w:val="21"/>
+          <w:szCs w:val="21"/>
+          <w:lang w:val="en-US" w:eastAsia="ru-RU"/>
+        </w:rPr>
+        <w:t>&lt;?</w:t>
+      </w:r>
+      <w:proofErr w:type="spellStart"/>
+      <w:r>
+        <w:rPr>
+          <w:rFonts w:ascii="Consolas" w:eastAsia="Times New Roman" w:hAnsi="Consolas" w:cs="Times New Roman"/>
+          <w:color w:val="569CD6"/>
+          <w:sz w:val="21"/>
+          <w:szCs w:val="21"/>
+          <w:lang w:val="en-US" w:eastAsia="ru-RU"/>
+        </w:rPr>
+        <w:t>php</w:t>
+      </w:r>
+      <w:proofErr w:type="spellEnd"/>
+      <w:proofErr w:type="gramEnd"/>
+    </w:p>
+    <w:p>
+      <w:pPr>
+        <w:shd w:val="clear" w:color="auto" w:fill="1E1E1E"/>
+        <w:spacing w:after="0" w:line="285" w:lineRule="atLeast"/>
+        <w:rPr>
+          <w:rFonts w:ascii="Consolas" w:eastAsia="Times New Roman" w:hAnsi="Consolas" w:cs="Times New Roman"/>
+          <w:color w:val="D4D4D4"/>
+          <w:sz w:val="21"/>
+          <w:szCs w:val="21"/>
+          <w:lang w:val="en-US" w:eastAsia="ru-RU"/>
+        </w:rPr>
+      </w:pPr>
+    </w:p>
+    <w:p>
+      <w:pPr>
+        <w:shd w:val="clear" w:color="auto" w:fill="1E1E1E"/>
+        <w:spacing w:after="0" w:line="285" w:lineRule="atLeast"/>
+        <w:rPr>
+          <w:rFonts w:ascii="Consolas" w:eastAsia="Times New Roman" w:hAnsi="Consolas" w:cs="Times New Roman"/>
+          <w:color w:val="D4D4D4"/>
+          <w:sz w:val="21"/>
+          <w:szCs w:val="21"/>
+          <w:lang w:val="en-US" w:eastAsia="ru-RU"/>
+        </w:rPr>
+      </w:pPr>
+      <w:proofErr w:type="gramStart"/>
+      <w:r>
+        <w:rPr>
+          <w:rFonts w:ascii="Consolas" w:eastAsia="Times New Roman" w:hAnsi="Consolas" w:cs="Times New Roman"/>
+          <w:color w:val="569CD6"/>
+          <w:sz w:val="21"/>
+          <w:szCs w:val="21"/>
+          <w:lang w:val="en-US" w:eastAsia="ru-RU"/>
+        </w:rPr>
+        <w:t>namespace</w:t>
+      </w:r>
+      <w:proofErr w:type="gramEnd"/>
+      <w:r>
+        <w:rPr>
+          <w:rFonts w:ascii="Consolas" w:eastAsia="Times New Roman" w:hAnsi="Consolas" w:cs="Times New Roman"/>
+          <w:color w:val="D4D4D4"/>
+          <w:sz w:val="21"/>
+          <w:szCs w:val="21"/>
+          <w:lang w:val="en-US" w:eastAsia="ru-RU"/>
+        </w:rPr>
+        <w:t xml:space="preserve"> </w:t>
+      </w:r>
+      <w:r>
+        <w:rPr>
+          <w:rFonts w:ascii="Consolas" w:eastAsia="Times New Roman" w:hAnsi="Consolas" w:cs="Times New Roman"/>
+          <w:color w:val="4EC9B0"/>
+          <w:sz w:val="21"/>
+          <w:szCs w:val="21"/>
+          <w:lang w:val="en-US" w:eastAsia="ru-RU"/>
+        </w:rPr>
+        <w:t>App\Http\Controllers</w:t>
+      </w:r>
+      <w:r>
+        <w:rPr>
+          <w:rFonts w:ascii="Consolas" w:eastAsia="Times New Roman" w:hAnsi="Consolas" w:cs="Times New Roman"/>
+          <w:color w:val="D4D4D4"/>
+          <w:sz w:val="21"/>
+          <w:szCs w:val="21"/>
+          <w:lang w:val="en-US" w:eastAsia="ru-RU"/>
+        </w:rPr>
+        <w:t>;</w:t>
+      </w:r>
+    </w:p>
+    <w:p>
+      <w:pPr>
+        <w:shd w:val="clear" w:color="auto" w:fill="1E1E1E"/>
+        <w:spacing w:after="0" w:line="285" w:lineRule="atLeast"/>
+        <w:rPr>
+          <w:rFonts w:ascii="Consolas" w:eastAsia="Times New Roman" w:hAnsi="Consolas" w:cs="Times New Roman"/>
+          <w:color w:val="D4D4D4"/>
+          <w:sz w:val="21"/>
+          <w:szCs w:val="21"/>
+          <w:lang w:val="en-US" w:eastAsia="ru-RU"/>
+        </w:rPr>
+      </w:pPr>
+    </w:p>
+    <w:p>
+      <w:pPr>
+        <w:shd w:val="clear" w:color="auto" w:fill="1E1E1E"/>
+        <w:spacing w:after="0" w:line="285" w:lineRule="atLeast"/>
+        <w:rPr>
+          <w:rFonts w:ascii="Consolas" w:eastAsia="Times New Roman" w:hAnsi="Consolas" w:cs="Times New Roman"/>
+          <w:color w:val="D4D4D4"/>
+          <w:sz w:val="21"/>
+          <w:szCs w:val="21"/>
+          <w:lang w:val="en-US" w:eastAsia="ru-RU"/>
+        </w:rPr>
+      </w:pPr>
+      <w:proofErr w:type="gramStart"/>
+      <w:r>
+        <w:rPr>
+          <w:rFonts w:ascii="Consolas" w:eastAsia="Times New Roman" w:hAnsi="Consolas" w:cs="Times New Roman"/>
+          <w:color w:val="569CD6"/>
+          <w:sz w:val="21"/>
+          <w:szCs w:val="21"/>
+          <w:lang w:val="en-US" w:eastAsia="ru-RU"/>
+        </w:rPr>
+        <w:t>use</w:t>
+      </w:r>
+      <w:proofErr w:type="gramEnd"/>
+      <w:r>
+        <w:rPr>
+          <w:rFonts w:ascii="Consolas" w:eastAsia="Times New Roman" w:hAnsi="Consolas" w:cs="Times New Roman"/>
+          <w:color w:val="D4D4D4"/>
+          <w:sz w:val="21"/>
+          <w:szCs w:val="21"/>
+          <w:lang w:val="en-US" w:eastAsia="ru-RU"/>
+        </w:rPr>
+        <w:t xml:space="preserve"> Illuminate\Http\</w:t>
+      </w:r>
+      <w:r>
+        <w:rPr>
+          <w:rFonts w:ascii="Consolas" w:eastAsia="Times New Roman" w:hAnsi="Consolas" w:cs="Times New Roman"/>
+          <w:color w:val="4EC9B0"/>
+          <w:sz w:val="21"/>
+          <w:szCs w:val="21"/>
+          <w:lang w:val="en-US" w:eastAsia="ru-RU"/>
+        </w:rPr>
+        <w:t>Request</w:t>
+      </w:r>
+      <w:r>
+        <w:rPr>
+          <w:rFonts w:ascii="Consolas" w:eastAsia="Times New Roman" w:hAnsi="Consolas" w:cs="Times New Roman"/>
+          <w:color w:val="D4D4D4"/>
+          <w:sz w:val="21"/>
+          <w:szCs w:val="21"/>
+          <w:lang w:val="en-US" w:eastAsia="ru-RU"/>
+        </w:rPr>
+        <w:t>;</w:t>
+      </w:r>
+    </w:p>
+    <w:p>
+      <w:pPr>
+        <w:shd w:val="clear" w:color="auto" w:fill="1E1E1E"/>
+        <w:spacing w:after="0" w:line="285" w:lineRule="atLeast"/>
+        <w:rPr>
+          <w:rFonts w:ascii="Consolas" w:eastAsia="Times New Roman" w:hAnsi="Consolas" w:cs="Times New Roman"/>
+          <w:color w:val="D4D4D4"/>
+          <w:sz w:val="21"/>
+          <w:szCs w:val="21"/>
+          <w:lang w:val="en-US" w:eastAsia="ru-RU"/>
+        </w:rPr>
+      </w:pPr>
+    </w:p>
+    <w:p>
+      <w:pPr>
+        <w:shd w:val="clear" w:color="auto" w:fill="1E1E1E"/>
+        <w:spacing w:after="0" w:line="285" w:lineRule="atLeast"/>
+        <w:rPr>
+          <w:rFonts w:ascii="Consolas" w:eastAsia="Times New Roman" w:hAnsi="Consolas" w:cs="Times New Roman"/>
+          <w:color w:val="D4D4D4"/>
+          <w:sz w:val="21"/>
+          <w:szCs w:val="21"/>
+          <w:lang w:val="en-US" w:eastAsia="ru-RU"/>
+        </w:rPr>
+      </w:pPr>
+      <w:proofErr w:type="gramStart"/>
+      <w:r>
+        <w:rPr>
+          <w:rFonts w:ascii="Consolas" w:eastAsia="Times New Roman" w:hAnsi="Consolas" w:cs="Times New Roman"/>
+          <w:color w:val="569CD6"/>
+          <w:sz w:val="21"/>
+          <w:szCs w:val="21"/>
+          <w:lang w:val="en-US" w:eastAsia="ru-RU"/>
+        </w:rPr>
+        <w:t>class</w:t>
+      </w:r>
+      <w:proofErr w:type="gramEnd"/>
+      <w:r>
+        <w:rPr>
+          <w:rFonts w:ascii="Consolas" w:eastAsia="Times New Roman" w:hAnsi="Consolas" w:cs="Times New Roman"/>
+          <w:color w:val="D4D4D4"/>
+          <w:sz w:val="21"/>
+          <w:szCs w:val="21"/>
+          <w:lang w:val="en-US" w:eastAsia="ru-RU"/>
+        </w:rPr>
+        <w:t xml:space="preserve"> </w:t>
+      </w:r>
+      <w:proofErr w:type="spellStart"/>
+      <w:r>
+        <w:rPr>
+          <w:rFonts w:ascii="Consolas" w:eastAsia="Times New Roman" w:hAnsi="Consolas" w:cs="Times New Roman"/>
+          <w:color w:val="4EC9B0"/>
+          <w:sz w:val="21"/>
+          <w:szCs w:val="21"/>
+          <w:lang w:val="en-US" w:eastAsia="ru-RU"/>
+        </w:rPr>
+        <w:t>PostController</w:t>
+      </w:r>
+      <w:proofErr w:type="spellEnd"/>
+      <w:r>
+        <w:rPr>
+          <w:rFonts w:ascii="Consolas" w:eastAsia="Times New Roman" w:hAnsi="Consolas" w:cs="Times New Roman"/>
+          <w:color w:val="D4D4D4"/>
+          <w:sz w:val="21"/>
+          <w:szCs w:val="21"/>
+          <w:lang w:val="en-US" w:eastAsia="ru-RU"/>
+        </w:rPr>
+        <w:t xml:space="preserve"> </w:t>
+      </w:r>
+      <w:r>
+        <w:rPr>
+          <w:rFonts w:ascii="Consolas" w:eastAsia="Times New Roman" w:hAnsi="Consolas" w:cs="Times New Roman"/>
+          <w:color w:val="569CD6"/>
+          <w:sz w:val="21"/>
+          <w:szCs w:val="21"/>
+          <w:lang w:val="en-US" w:eastAsia="ru-RU"/>
+        </w:rPr>
+        <w:t>extends</w:t>
+      </w:r>
+      <w:r>
+        <w:rPr>
+          <w:rFonts w:ascii="Consolas" w:eastAsia="Times New Roman" w:hAnsi="Consolas" w:cs="Times New Roman"/>
+          <w:color w:val="D4D4D4"/>
+          <w:sz w:val="21"/>
+          <w:szCs w:val="21"/>
+          <w:lang w:val="en-US" w:eastAsia="ru-RU"/>
+        </w:rPr>
+        <w:t xml:space="preserve"> </w:t>
+      </w:r>
+      <w:r>
+        <w:rPr>
+          <w:rFonts w:ascii="Consolas" w:eastAsia="Times New Roman" w:hAnsi="Consolas" w:cs="Times New Roman"/>
+          <w:color w:val="4EC9B0"/>
+          <w:sz w:val="21"/>
+          <w:szCs w:val="21"/>
+          <w:lang w:val="en-US" w:eastAsia="ru-RU"/>
+        </w:rPr>
+        <w:t>Controller</w:t>
+      </w:r>
+    </w:p>
+    <w:p>
+      <w:pPr>
+        <w:shd w:val="clear" w:color="auto" w:fill="1E1E1E"/>
+        <w:spacing w:after="0" w:line="285" w:lineRule="atLeast"/>
+        <w:rPr>
+          <w:rFonts w:ascii="Consolas" w:eastAsia="Times New Roman" w:hAnsi="Consolas" w:cs="Times New Roman"/>
+          <w:color w:val="D4D4D4"/>
+          <w:sz w:val="21"/>
+          <w:szCs w:val="21"/>
+          <w:lang w:val="en-US" w:eastAsia="ru-RU"/>
+        </w:rPr>
+      </w:pPr>
+      <w:r>
+        <w:rPr>
+          <w:rFonts w:ascii="Consolas" w:eastAsia="Times New Roman" w:hAnsi="Consolas" w:cs="Times New Roman"/>
+          <w:color w:val="D4D4D4"/>
+          <w:sz w:val="21"/>
+          <w:szCs w:val="21"/>
+          <w:lang w:val="en-US" w:eastAsia="ru-RU"/>
+        </w:rPr>
+        <w:t>{</w:t>
+      </w:r>
+    </w:p>
+    <w:p>
+      <w:pPr>
+        <w:shd w:val="clear" w:color="auto" w:fill="1E1E1E"/>
+        <w:spacing w:after="0" w:line="285" w:lineRule="atLeast"/>
+        <w:rPr>
+          <w:rFonts w:ascii="Consolas" w:eastAsia="Times New Roman" w:hAnsi="Consolas" w:cs="Times New Roman"/>
+          <w:color w:val="D4D4D4"/>
+          <w:sz w:val="21"/>
+          <w:szCs w:val="21"/>
+          <w:lang w:val="en-US" w:eastAsia="ru-RU"/>
+        </w:rPr>
+      </w:pPr>
+      <w:r>
+        <w:rPr>
+          <w:rFonts w:ascii="Consolas" w:eastAsia="Times New Roman" w:hAnsi="Consolas" w:cs="Times New Roman"/>
+          <w:color w:val="D4D4D4"/>
+          <w:sz w:val="21"/>
+          <w:szCs w:val="21"/>
+          <w:lang w:val="en-US" w:eastAsia="ru-RU"/>
+        </w:rPr>
+        <w:t xml:space="preserve">    </w:t>
+      </w:r>
+      <w:proofErr w:type="gramStart"/>
+      <w:r>
+        <w:rPr>
+          <w:rFonts w:ascii="Consolas" w:eastAsia="Times New Roman" w:hAnsi="Consolas" w:cs="Times New Roman"/>
+          <w:color w:val="569CD6"/>
+          <w:sz w:val="21"/>
+          <w:szCs w:val="21"/>
+          <w:lang w:val="en-US" w:eastAsia="ru-RU"/>
+        </w:rPr>
+        <w:t>public</w:t>
+      </w:r>
+      <w:proofErr w:type="gramEnd"/>
+      <w:r>
+        <w:rPr>
+          <w:rFonts w:ascii="Consolas" w:eastAsia="Times New Roman" w:hAnsi="Consolas" w:cs="Times New Roman"/>
+          <w:color w:val="D4D4D4"/>
+          <w:sz w:val="21"/>
+          <w:szCs w:val="21"/>
+          <w:lang w:val="en-US" w:eastAsia="ru-RU"/>
+        </w:rPr>
+        <w:t xml:space="preserve"> </w:t>
+      </w:r>
+      <w:r>
+        <w:rPr>
+          <w:rFonts w:ascii="Consolas" w:eastAsia="Times New Roman" w:hAnsi="Consolas" w:cs="Times New Roman"/>
+          <w:color w:val="569CD6"/>
+          <w:sz w:val="21"/>
+          <w:szCs w:val="21"/>
+          <w:lang w:val="en-US" w:eastAsia="ru-RU"/>
+        </w:rPr>
+        <w:t>function</w:t>
+      </w:r>
+      <w:r>
+        <w:rPr>
+          <w:rFonts w:ascii="Consolas" w:eastAsia="Times New Roman" w:hAnsi="Consolas" w:cs="Times New Roman"/>
+          <w:color w:val="D4D4D4"/>
+          <w:sz w:val="21"/>
+          <w:szCs w:val="21"/>
+          <w:lang w:val="en-US" w:eastAsia="ru-RU"/>
+        </w:rPr>
+        <w:t xml:space="preserve"> </w:t>
+      </w:r>
+      <w:r>
+        <w:rPr>
+          <w:rFonts w:ascii="Consolas" w:eastAsia="Times New Roman" w:hAnsi="Consolas" w:cs="Times New Roman"/>
+          <w:color w:val="DCDCAA"/>
+          <w:sz w:val="21"/>
+          <w:szCs w:val="21"/>
+          <w:lang w:val="en-US" w:eastAsia="ru-RU"/>
+        </w:rPr>
+        <w:t>index</w:t>
+      </w:r>
+      <w:r>
+        <w:rPr>
+          <w:rFonts w:ascii="Consolas" w:eastAsia="Times New Roman" w:hAnsi="Consolas" w:cs="Times New Roman"/>
+          <w:color w:val="D4D4D4"/>
+          <w:sz w:val="21"/>
+          <w:szCs w:val="21"/>
+          <w:lang w:val="en-US" w:eastAsia="ru-RU"/>
+        </w:rPr>
+        <w:t>() {</w:t>
+      </w:r>
+    </w:p>
+    <w:p>
+      <w:pPr>
+        <w:shd w:val="clear" w:color="auto" w:fill="1E1E1E"/>
+        <w:spacing w:after="0" w:line="285" w:lineRule="atLeast"/>
+        <w:rPr>
+          <w:rFonts w:ascii="Consolas" w:eastAsia="Times New Roman" w:hAnsi="Consolas" w:cs="Times New Roman"/>
+          <w:color w:val="D4D4D4"/>
+          <w:sz w:val="21"/>
+          <w:szCs w:val="21"/>
+          <w:lang w:val="en-US" w:eastAsia="ru-RU"/>
+        </w:rPr>
+      </w:pPr>
+      <w:r>
+        <w:rPr>
+          <w:rFonts w:ascii="Consolas" w:eastAsia="Times New Roman" w:hAnsi="Consolas" w:cs="Times New Roman"/>
+          <w:color w:val="D4D4D4"/>
+          <w:sz w:val="21"/>
+          <w:szCs w:val="21"/>
+          <w:lang w:val="en-US" w:eastAsia="ru-RU"/>
+        </w:rPr>
+        <w:t xml:space="preserve">        </w:t>
+      </w:r>
+      <w:r>
+        <w:rPr>
+          <w:rFonts w:ascii="Consolas" w:eastAsia="Times New Roman" w:hAnsi="Consolas" w:cs="Times New Roman"/>
+          <w:color w:val="9CDCFE"/>
+          <w:sz w:val="21"/>
+          <w:szCs w:val="21"/>
+          <w:lang w:val="en-US" w:eastAsia="ru-RU"/>
+        </w:rPr>
+        <w:t>$</w:t>
+      </w:r>
+      <w:proofErr w:type="spellStart"/>
+      <w:proofErr w:type="gramStart"/>
+      <w:r>
+        <w:rPr>
+          <w:rFonts w:ascii="Consolas" w:eastAsia="Times New Roman" w:hAnsi="Consolas" w:cs="Times New Roman"/>
+          <w:color w:val="9CDCFE"/>
+          <w:sz w:val="21"/>
+          <w:szCs w:val="21"/>
+          <w:lang w:val="en-US" w:eastAsia="ru-RU"/>
+        </w:rPr>
+        <w:t>str</w:t>
+      </w:r>
+      <w:proofErr w:type="spellEnd"/>
+      <w:proofErr w:type="gramEnd"/>
+      <w:r>
+        <w:rPr>
+          <w:rFonts w:ascii="Consolas" w:eastAsia="Times New Roman" w:hAnsi="Consolas" w:cs="Times New Roman"/>
+          <w:color w:val="D4D4D4"/>
+          <w:sz w:val="21"/>
+          <w:szCs w:val="21"/>
+          <w:lang w:val="en-US" w:eastAsia="ru-RU"/>
+        </w:rPr>
+        <w:t xml:space="preserve"> = </w:t>
+      </w:r>
+      <w:r>
+        <w:rPr>
+          <w:rFonts w:ascii="Consolas" w:eastAsia="Times New Roman" w:hAnsi="Consolas" w:cs="Times New Roman"/>
+          <w:color w:val="CE9178"/>
+          <w:sz w:val="21"/>
+          <w:szCs w:val="21"/>
+          <w:lang w:val="en-US" w:eastAsia="ru-RU"/>
+        </w:rPr>
+        <w:t>"string"</w:t>
+      </w:r>
+      <w:r>
+        <w:rPr>
+          <w:rFonts w:ascii="Consolas" w:eastAsia="Times New Roman" w:hAnsi="Consolas" w:cs="Times New Roman"/>
+          <w:color w:val="D4D4D4"/>
+          <w:sz w:val="21"/>
+          <w:szCs w:val="21"/>
+          <w:lang w:val="en-US" w:eastAsia="ru-RU"/>
+        </w:rPr>
+        <w:t>;</w:t>
+      </w:r>
+    </w:p>
+    <w:p>
+      <w:pPr>
+        <w:shd w:val="clear" w:color="auto" w:fill="1E1E1E"/>
+        <w:spacing w:after="0" w:line="285" w:lineRule="atLeast"/>
+        <w:rPr>
+          <w:rFonts w:ascii="Consolas" w:eastAsia="Times New Roman" w:hAnsi="Consolas" w:cs="Times New Roman"/>
+          <w:color w:val="D4D4D4"/>
+          <w:sz w:val="21"/>
+          <w:szCs w:val="21"/>
+          <w:lang w:eastAsia="ru-RU"/>
+        </w:rPr>
+      </w:pPr>
+      <w:r>
+        <w:rPr>
+          <w:rFonts w:ascii="Consolas" w:eastAsia="Times New Roman" w:hAnsi="Consolas" w:cs="Times New Roman"/>
+          <w:color w:val="D4D4D4"/>
+          <w:sz w:val="21"/>
+          <w:szCs w:val="21"/>
+          <w:lang w:val="en-US" w:eastAsia="ru-RU"/>
+        </w:rPr>
+        <w:t xml:space="preserve">        </w:t>
+      </w:r>
+      <w:proofErr w:type="spellStart"/>
+      <w:r>
+        <w:rPr>
+          <w:rFonts w:ascii="Consolas" w:eastAsia="Times New Roman" w:hAnsi="Consolas" w:cs="Times New Roman"/>
+          <w:color w:val="DCDCAA"/>
+          <w:sz w:val="21"/>
+          <w:szCs w:val="21"/>
+          <w:lang w:eastAsia="ru-RU"/>
+        </w:rPr>
+        <w:t>dd</w:t>
+      </w:r>
+      <w:proofErr w:type="spellEnd"/>
+      <w:r>
+        <w:rPr>
+          <w:rFonts w:ascii="Consolas" w:eastAsia="Times New Roman" w:hAnsi="Consolas" w:cs="Times New Roman"/>
+          <w:color w:val="D4D4D4"/>
+          <w:sz w:val="21"/>
+          <w:szCs w:val="21"/>
+          <w:lang w:eastAsia="ru-RU"/>
+        </w:rPr>
+        <w:t>(</w:t>
+      </w:r>
+      <w:r>
+        <w:rPr>
+          <w:rFonts w:ascii="Consolas" w:eastAsia="Times New Roman" w:hAnsi="Consolas" w:cs="Times New Roman"/>
+          <w:color w:val="9CDCFE"/>
+          <w:sz w:val="21"/>
+          <w:szCs w:val="21"/>
+          <w:lang w:eastAsia="ru-RU"/>
+        </w:rPr>
+        <w:t>$</w:t>
+      </w:r>
+      <w:proofErr w:type="spellStart"/>
+      <w:r>
+        <w:rPr>
+          <w:rFonts w:ascii="Consolas" w:eastAsia="Times New Roman" w:hAnsi="Consolas" w:cs="Times New Roman"/>
+          <w:color w:val="9CDCFE"/>
+          <w:sz w:val="21"/>
+          <w:szCs w:val="21"/>
+          <w:lang w:eastAsia="ru-RU"/>
+        </w:rPr>
+        <w:t>str</w:t>
+      </w:r>
+      <w:proofErr w:type="spellEnd"/>
+      <w:r>
+        <w:rPr>
+          <w:rFonts w:ascii="Consolas" w:eastAsia="Times New Roman" w:hAnsi="Consolas" w:cs="Times New Roman"/>
+          <w:color w:val="D4D4D4"/>
+          <w:sz w:val="21"/>
+          <w:szCs w:val="21"/>
+          <w:lang w:eastAsia="ru-RU"/>
+        </w:rPr>
+        <w:t>);</w:t>
+      </w:r>
+    </w:p>
+    <w:p>
+      <w:pPr>
+        <w:shd w:val="clear" w:color="auto" w:fill="1E1E1E"/>
+        <w:spacing w:after="0" w:line="285" w:lineRule="atLeast"/>
+        <w:rPr>
+          <w:rFonts w:ascii="Consolas" w:eastAsia="Times New Roman" w:hAnsi="Consolas" w:cs="Times New Roman"/>
+          <w:color w:val="D4D4D4"/>
+          <w:sz w:val="21"/>
+          <w:szCs w:val="21"/>
+          <w:lang w:eastAsia="ru-RU"/>
+        </w:rPr>
+      </w:pPr>
+      <w:r>
+        <w:rPr>
+          <w:rFonts w:ascii="Consolas" w:eastAsia="Times New Roman" w:hAnsi="Consolas" w:cs="Times New Roman"/>
+          <w:color w:val="D4D4D4"/>
+          <w:sz w:val="21"/>
+          <w:szCs w:val="21"/>
+          <w:lang w:eastAsia="ru-RU"/>
+        </w:rPr>
+        <w:t>    }</w:t>
+      </w:r>
+    </w:p>
+    <w:p>
+      <w:pPr>
+        <w:shd w:val="clear" w:color="auto" w:fill="1E1E1E"/>
+        <w:spacing w:after="0" w:line="285" w:lineRule="atLeast"/>
+        <w:rPr>
+          <w:rFonts w:ascii="Consolas" w:eastAsia="Times New Roman" w:hAnsi="Consolas" w:cs="Times New Roman"/>
+          <w:color w:val="D4D4D4"/>
+          <w:sz w:val="21"/>
+          <w:szCs w:val="21"/>
+          <w:lang w:eastAsia="ru-RU"/>
+        </w:rPr>
+      </w:pPr>
+      <w:r>
+        <w:rPr>
+          <w:rFonts w:ascii="Consolas" w:eastAsia="Times New Roman" w:hAnsi="Consolas" w:cs="Times New Roman"/>
+          <w:color w:val="D4D4D4"/>
+          <w:sz w:val="21"/>
+          <w:szCs w:val="21"/>
+          <w:lang w:eastAsia="ru-RU"/>
+        </w:rPr>
+        <w:t xml:space="preserve">        </w:t>
+      </w:r>
+    </w:p>
+    <w:p>
+      <w:pPr>
+        <w:shd w:val="clear" w:color="auto" w:fill="1E1E1E"/>
+        <w:spacing w:after="0" w:line="285" w:lineRule="atLeast"/>
+        <w:rPr>
+          <w:rFonts w:ascii="Consolas" w:eastAsia="Times New Roman" w:hAnsi="Consolas" w:cs="Times New Roman"/>
+          <w:color w:val="D4D4D4"/>
+          <w:sz w:val="21"/>
+          <w:szCs w:val="21"/>
+          <w:lang w:eastAsia="ru-RU"/>
+        </w:rPr>
+      </w:pPr>
+      <w:r>
+        <w:rPr>
+          <w:rFonts w:ascii="Consolas" w:eastAsia="Times New Roman" w:hAnsi="Consolas" w:cs="Times New Roman"/>
+          <w:color w:val="D4D4D4"/>
+          <w:sz w:val="21"/>
+          <w:szCs w:val="21"/>
+          <w:lang w:eastAsia="ru-RU"/>
+        </w:rPr>
+        <w:t>}</w:t>
+      </w:r>
+    </w:p>
+    <w:p>
+      <w:pPr>
+        <w:shd w:val="clear" w:color="auto" w:fill="FFFFFF"/>
+        <w:spacing w:after="0" w:line="240" w:lineRule="auto"/>
+        <w:outlineLvl w:val="0"/>
+        <w:rPr>
+          <w:rFonts w:ascii="Bahnschrift Light" w:eastAsia="Times New Roman" w:hAnsi="Bahnschrift Light" w:cs="Arial"/>
+          <w:bCs/>
+          <w:color w:val="0F0F0F"/>
+          <w:kern w:val="36"/>
+          <w:lang w:eastAsia="ru-RU"/>
+        </w:rPr>
+      </w:pPr>
+    </w:p>
+    <w:p>
+      <w:pPr>
+        <w:shd w:val="clear" w:color="auto" w:fill="FFFFFF"/>
+        <w:spacing w:after="0" w:line="240" w:lineRule="auto"/>
+        <w:outlineLvl w:val="0"/>
+        <w:rPr>
+          <w:rFonts w:ascii="Bahnschrift Light" w:eastAsia="Times New Roman" w:hAnsi="Bahnschrift Light" w:cs="Arial"/>
+          <w:bCs/>
+          <w:color w:val="0F0F0F"/>
+          <w:kern w:val="36"/>
+          <w:lang w:eastAsia="ru-RU"/>
+        </w:rPr>
+      </w:pPr>
+      <w:r>
+        <w:rPr>
+          <w:rFonts w:ascii="Bahnschrift Light" w:eastAsia="Times New Roman" w:hAnsi="Bahnschrift Light" w:cs="Arial"/>
+          <w:bCs/>
+          <w:color w:val="0F0F0F"/>
+          <w:kern w:val="36"/>
+          <w:lang w:eastAsia="ru-RU"/>
+        </w:rPr>
+        <w:t>Вывод:</w:t>
+      </w:r>
+    </w:p>
+    <w:p>
+      <w:pPr>
+        <w:shd w:val="clear" w:color="auto" w:fill="18171B"/>
+        <w:tabs>
+          <w:tab w:val="left" w:pos="916"/>
+          <w:tab w:val="left" w:pos="1832"/>
+          <w:tab w:val="left" w:pos="2748"/>
+          <w:tab w:val="left" w:pos="3664"/>
+          <w:tab w:val="left" w:pos="4580"/>
+          <w:tab w:val="left" w:pos="5496"/>
+          <w:tab w:val="left" w:pos="6412"/>
+          <w:tab w:val="left" w:pos="7328"/>
+          <w:tab w:val="left" w:pos="8244"/>
+          <w:tab w:val="left" w:pos="9160"/>
+          <w:tab w:val="left" w:pos="10076"/>
+          <w:tab w:val="left" w:pos="10992"/>
+          <w:tab w:val="left" w:pos="11908"/>
+          <w:tab w:val="left" w:pos="12824"/>
+          <w:tab w:val="left" w:pos="13740"/>
+          <w:tab w:val="left" w:pos="14656"/>
+        </w:tabs>
+        <w:wordWrap w:val="0"/>
+        <w:spacing w:after="0" w:line="240" w:lineRule="auto"/>
+        <w:rPr>
+          <w:rFonts w:ascii="Consolas" w:eastAsia="Times New Roman" w:hAnsi="Consolas" w:cs="Courier New"/>
+          <w:color w:val="FF8400"/>
+          <w:sz w:val="18"/>
+          <w:szCs w:val="18"/>
+          <w:lang w:eastAsia="ru-RU"/>
+        </w:rPr>
+      </w:pPr>
+      <w:r>
+        <w:rPr>
+          <w:rFonts w:ascii="Consolas" w:eastAsia="Times New Roman" w:hAnsi="Consolas" w:cs="Courier New"/>
+          <w:color w:val="FF8400"/>
+          <w:sz w:val="18"/>
+          <w:szCs w:val="18"/>
+          <w:lang w:eastAsia="ru-RU"/>
+        </w:rPr>
+        <w:t>"</w:t>
+      </w:r>
+      <w:proofErr w:type="spellStart"/>
+      <w:r>
+        <w:rPr>
+          <w:rFonts w:ascii="Consolas" w:eastAsia="Times New Roman" w:hAnsi="Consolas" w:cs="Courier New"/>
+          <w:b/>
+          <w:bCs/>
+          <w:color w:val="56DB3A"/>
+          <w:sz w:val="18"/>
+          <w:lang w:eastAsia="ru-RU"/>
+        </w:rPr>
+        <w:t>string</w:t>
+      </w:r>
+      <w:proofErr w:type="spellEnd"/>
+      <w:r>
+        <w:rPr>
+          <w:rFonts w:ascii="Consolas" w:eastAsia="Times New Roman" w:hAnsi="Consolas" w:cs="Courier New"/>
+          <w:color w:val="FF8400"/>
+          <w:sz w:val="18"/>
+          <w:szCs w:val="18"/>
+          <w:lang w:eastAsia="ru-RU"/>
+        </w:rPr>
+        <w:t>"</w:t>
+      </w:r>
+    </w:p>
+    <w:p>
+      <w:pPr>
+        <w:shd w:val="clear" w:color="auto" w:fill="FFFFFF"/>
+        <w:spacing w:after="0" w:line="240" w:lineRule="auto"/>
+        <w:outlineLvl w:val="0"/>
+        <w:rPr>
+          <w:rFonts w:ascii="Bahnschrift Light" w:eastAsia="Times New Roman" w:hAnsi="Bahnschrift Light" w:cs="Arial"/>
+          <w:bCs/>
+          <w:color w:val="0F0F0F"/>
+          <w:kern w:val="36"/>
+          <w:lang w:eastAsia="ru-RU"/>
+        </w:rPr>
+      </w:pPr>
+      <w:r>
+        <w:rPr>
+          <w:rFonts w:ascii="Bahnschrift Light" w:eastAsia="Times New Roman" w:hAnsi="Bahnschrift Light" w:cs="Arial"/>
+          <w:bCs/>
+          <w:color w:val="0F0F0F"/>
+          <w:kern w:val="36"/>
+          <w:lang w:eastAsia="ru-RU"/>
+        </w:rPr>
+        <w:t xml:space="preserve"> </w:t>
+      </w:r>
+    </w:p>
+    <w:p>
+      <w:pPr>
+        <w:rPr>
+          <w:rFonts w:ascii="Bahnschrift Light" w:hAnsi="Bahnschrift Light"/>
+        </w:rPr>
+      </w:pPr>
+      <w:r>
+        <w:rPr>
+          <w:rFonts w:ascii="Bahnschrift Light" w:hAnsi="Bahnschrift Light"/>
+        </w:rPr>
+        <w:t xml:space="preserve">Создание дампа, эта функция делает тоже </w:t>
+      </w:r>
+      <w:proofErr w:type="gramStart"/>
+      <w:r>
+        <w:rPr>
+          <w:rFonts w:ascii="Bahnschrift Light" w:hAnsi="Bahnschrift Light"/>
+        </w:rPr>
+        <w:t>самое</w:t>
+      </w:r>
+      <w:proofErr w:type="gramEnd"/>
+      <w:r>
+        <w:rPr>
+          <w:rFonts w:ascii="Bahnschrift Light" w:hAnsi="Bahnschrift Light"/>
+        </w:rPr>
+        <w:t xml:space="preserve"> что </w:t>
+      </w:r>
+      <w:proofErr w:type="spellStart"/>
+      <w:r>
+        <w:rPr>
+          <w:rFonts w:ascii="Bahnschrift Light" w:hAnsi="Bahnschrift Light"/>
+        </w:rPr>
+        <w:t>преведущая</w:t>
+      </w:r>
+      <w:proofErr w:type="spellEnd"/>
+      <w:r>
+        <w:rPr>
+          <w:rFonts w:ascii="Bahnschrift Light" w:hAnsi="Bahnschrift Light"/>
+        </w:rPr>
+        <w:t xml:space="preserve"> запись, но не останавливает код.</w:t>
+      </w:r>
+    </w:p>
+    <w:p>
+      <w:pPr>
+        <w:shd w:val="clear" w:color="auto" w:fill="1E1E1E"/>
+        <w:spacing w:after="0" w:line="285" w:lineRule="atLeast"/>
+        <w:rPr>
+          <w:rFonts w:ascii="Consolas" w:eastAsia="Times New Roman" w:hAnsi="Consolas" w:cs="Times New Roman"/>
+          <w:color w:val="D4D4D4"/>
+          <w:sz w:val="21"/>
+          <w:szCs w:val="21"/>
+          <w:lang w:val="en-US" w:eastAsia="ru-RU"/>
+        </w:rPr>
+      </w:pPr>
+      <w:proofErr w:type="gramStart"/>
+      <w:r>
+        <w:rPr>
+          <w:rFonts w:ascii="Consolas" w:eastAsia="Times New Roman" w:hAnsi="Consolas" w:cs="Times New Roman"/>
+          <w:color w:val="569CD6"/>
+          <w:sz w:val="21"/>
+          <w:szCs w:val="21"/>
+          <w:lang w:val="en-US" w:eastAsia="ru-RU"/>
+        </w:rPr>
+        <w:t>&lt;?</w:t>
+      </w:r>
+      <w:proofErr w:type="spellStart"/>
+      <w:r>
+        <w:rPr>
+          <w:rFonts w:ascii="Consolas" w:eastAsia="Times New Roman" w:hAnsi="Consolas" w:cs="Times New Roman"/>
+          <w:color w:val="569CD6"/>
+          <w:sz w:val="21"/>
+          <w:szCs w:val="21"/>
+          <w:lang w:val="en-US" w:eastAsia="ru-RU"/>
+        </w:rPr>
+        <w:t>php</w:t>
+      </w:r>
+      <w:proofErr w:type="spellEnd"/>
+      <w:proofErr w:type="gramEnd"/>
+    </w:p>
+    <w:p>
+      <w:pPr>
+        <w:shd w:val="clear" w:color="auto" w:fill="1E1E1E"/>
+        <w:spacing w:after="0" w:line="285" w:lineRule="atLeast"/>
+        <w:rPr>
+          <w:rFonts w:ascii="Consolas" w:eastAsia="Times New Roman" w:hAnsi="Consolas" w:cs="Times New Roman"/>
+          <w:color w:val="D4D4D4"/>
+          <w:sz w:val="21"/>
+          <w:szCs w:val="21"/>
+          <w:lang w:val="en-US" w:eastAsia="ru-RU"/>
+        </w:rPr>
+      </w:pPr>
+    </w:p>
+    <w:p>
+      <w:pPr>
+        <w:shd w:val="clear" w:color="auto" w:fill="1E1E1E"/>
+        <w:spacing w:after="0" w:line="285" w:lineRule="atLeast"/>
+        <w:rPr>
+          <w:rFonts w:ascii="Consolas" w:eastAsia="Times New Roman" w:hAnsi="Consolas" w:cs="Times New Roman"/>
+          <w:color w:val="D4D4D4"/>
+          <w:sz w:val="21"/>
+          <w:szCs w:val="21"/>
+          <w:lang w:val="en-US" w:eastAsia="ru-RU"/>
+        </w:rPr>
+      </w:pPr>
+      <w:proofErr w:type="gramStart"/>
+      <w:r>
+        <w:rPr>
+          <w:rFonts w:ascii="Consolas" w:eastAsia="Times New Roman" w:hAnsi="Consolas" w:cs="Times New Roman"/>
+          <w:color w:val="569CD6"/>
+          <w:sz w:val="21"/>
+          <w:szCs w:val="21"/>
+          <w:lang w:val="en-US" w:eastAsia="ru-RU"/>
+        </w:rPr>
+        <w:t>namespace</w:t>
+      </w:r>
+      <w:proofErr w:type="gramEnd"/>
+      <w:r>
+        <w:rPr>
+          <w:rFonts w:ascii="Consolas" w:eastAsia="Times New Roman" w:hAnsi="Consolas" w:cs="Times New Roman"/>
+          <w:color w:val="D4D4D4"/>
+          <w:sz w:val="21"/>
+          <w:szCs w:val="21"/>
+          <w:lang w:val="en-US" w:eastAsia="ru-RU"/>
+        </w:rPr>
+        <w:t xml:space="preserve"> </w:t>
+      </w:r>
+      <w:r>
+        <w:rPr>
+          <w:rFonts w:ascii="Consolas" w:eastAsia="Times New Roman" w:hAnsi="Consolas" w:cs="Times New Roman"/>
+          <w:color w:val="4EC9B0"/>
+          <w:sz w:val="21"/>
+          <w:szCs w:val="21"/>
+          <w:lang w:val="en-US" w:eastAsia="ru-RU"/>
+        </w:rPr>
+        <w:t>App\Http\Controllers</w:t>
+      </w:r>
+      <w:r>
+        <w:rPr>
+          <w:rFonts w:ascii="Consolas" w:eastAsia="Times New Roman" w:hAnsi="Consolas" w:cs="Times New Roman"/>
+          <w:color w:val="D4D4D4"/>
+          <w:sz w:val="21"/>
+          <w:szCs w:val="21"/>
+          <w:lang w:val="en-US" w:eastAsia="ru-RU"/>
+        </w:rPr>
+        <w:t>;</w:t>
+      </w:r>
+    </w:p>
+    <w:p>
+      <w:pPr>
+        <w:shd w:val="clear" w:color="auto" w:fill="1E1E1E"/>
+        <w:spacing w:after="0" w:line="285" w:lineRule="atLeast"/>
+        <w:rPr>
+          <w:rFonts w:ascii="Consolas" w:eastAsia="Times New Roman" w:hAnsi="Consolas" w:cs="Times New Roman"/>
+          <w:color w:val="D4D4D4"/>
+          <w:sz w:val="21"/>
+          <w:szCs w:val="21"/>
+          <w:lang w:val="en-US" w:eastAsia="ru-RU"/>
+        </w:rPr>
+      </w:pPr>
+    </w:p>
+    <w:p>
+      <w:pPr>
+        <w:shd w:val="clear" w:color="auto" w:fill="1E1E1E"/>
+        <w:spacing w:after="0" w:line="285" w:lineRule="atLeast"/>
+        <w:rPr>
+          <w:rFonts w:ascii="Consolas" w:eastAsia="Times New Roman" w:hAnsi="Consolas" w:cs="Times New Roman"/>
+          <w:color w:val="D4D4D4"/>
+          <w:sz w:val="21"/>
+          <w:szCs w:val="21"/>
+          <w:lang w:val="en-US" w:eastAsia="ru-RU"/>
+        </w:rPr>
+      </w:pPr>
+      <w:proofErr w:type="gramStart"/>
+      <w:r>
+        <w:rPr>
+          <w:rFonts w:ascii="Consolas" w:eastAsia="Times New Roman" w:hAnsi="Consolas" w:cs="Times New Roman"/>
+          <w:color w:val="569CD6"/>
+          <w:sz w:val="21"/>
+          <w:szCs w:val="21"/>
+          <w:lang w:val="en-US" w:eastAsia="ru-RU"/>
+        </w:rPr>
+        <w:t>use</w:t>
+      </w:r>
+      <w:proofErr w:type="gramEnd"/>
+      <w:r>
+        <w:rPr>
+          <w:rFonts w:ascii="Consolas" w:eastAsia="Times New Roman" w:hAnsi="Consolas" w:cs="Times New Roman"/>
+          <w:color w:val="D4D4D4"/>
+          <w:sz w:val="21"/>
+          <w:szCs w:val="21"/>
+          <w:lang w:val="en-US" w:eastAsia="ru-RU"/>
+        </w:rPr>
+        <w:t xml:space="preserve"> Illuminate\Http\</w:t>
+      </w:r>
+      <w:r>
+        <w:rPr>
+          <w:rFonts w:ascii="Consolas" w:eastAsia="Times New Roman" w:hAnsi="Consolas" w:cs="Times New Roman"/>
+          <w:color w:val="4EC9B0"/>
+          <w:sz w:val="21"/>
+          <w:szCs w:val="21"/>
+          <w:lang w:val="en-US" w:eastAsia="ru-RU"/>
+        </w:rPr>
+        <w:t>Request</w:t>
+      </w:r>
+      <w:r>
+        <w:rPr>
+          <w:rFonts w:ascii="Consolas" w:eastAsia="Times New Roman" w:hAnsi="Consolas" w:cs="Times New Roman"/>
+          <w:color w:val="D4D4D4"/>
+          <w:sz w:val="21"/>
+          <w:szCs w:val="21"/>
+          <w:lang w:val="en-US" w:eastAsia="ru-RU"/>
+        </w:rPr>
+        <w:t>;</w:t>
+      </w:r>
+    </w:p>
+    <w:p>
+      <w:pPr>
+        <w:shd w:val="clear" w:color="auto" w:fill="1E1E1E"/>
+        <w:spacing w:after="0" w:line="285" w:lineRule="atLeast"/>
+        <w:rPr>
+          <w:rFonts w:ascii="Consolas" w:eastAsia="Times New Roman" w:hAnsi="Consolas" w:cs="Times New Roman"/>
+          <w:color w:val="D4D4D4"/>
+          <w:sz w:val="21"/>
+          <w:szCs w:val="21"/>
+          <w:lang w:val="en-US" w:eastAsia="ru-RU"/>
+        </w:rPr>
+      </w:pPr>
+    </w:p>
+    <w:p>
+      <w:pPr>
+        <w:shd w:val="clear" w:color="auto" w:fill="1E1E1E"/>
+        <w:spacing w:after="0" w:line="285" w:lineRule="atLeast"/>
+        <w:rPr>
+          <w:rFonts w:ascii="Consolas" w:eastAsia="Times New Roman" w:hAnsi="Consolas" w:cs="Times New Roman"/>
+          <w:color w:val="D4D4D4"/>
+          <w:sz w:val="21"/>
+          <w:szCs w:val="21"/>
+          <w:lang w:val="en-US" w:eastAsia="ru-RU"/>
+        </w:rPr>
+      </w:pPr>
+      <w:proofErr w:type="gramStart"/>
+      <w:r>
+        <w:rPr>
+          <w:rFonts w:ascii="Consolas" w:eastAsia="Times New Roman" w:hAnsi="Consolas" w:cs="Times New Roman"/>
+          <w:color w:val="569CD6"/>
+          <w:sz w:val="21"/>
+          <w:szCs w:val="21"/>
+          <w:lang w:val="en-US" w:eastAsia="ru-RU"/>
+        </w:rPr>
+        <w:t>class</w:t>
+      </w:r>
+      <w:proofErr w:type="gramEnd"/>
+      <w:r>
+        <w:rPr>
+          <w:rFonts w:ascii="Consolas" w:eastAsia="Times New Roman" w:hAnsi="Consolas" w:cs="Times New Roman"/>
+          <w:color w:val="D4D4D4"/>
+          <w:sz w:val="21"/>
+          <w:szCs w:val="21"/>
+          <w:lang w:val="en-US" w:eastAsia="ru-RU"/>
+        </w:rPr>
+        <w:t xml:space="preserve"> </w:t>
+      </w:r>
+      <w:proofErr w:type="spellStart"/>
+      <w:r>
+        <w:rPr>
+          <w:rFonts w:ascii="Consolas" w:eastAsia="Times New Roman" w:hAnsi="Consolas" w:cs="Times New Roman"/>
+          <w:color w:val="4EC9B0"/>
+          <w:sz w:val="21"/>
+          <w:szCs w:val="21"/>
+          <w:lang w:val="en-US" w:eastAsia="ru-RU"/>
+        </w:rPr>
+        <w:t>PostController</w:t>
+      </w:r>
+      <w:proofErr w:type="spellEnd"/>
+      <w:r>
+        <w:rPr>
+          <w:rFonts w:ascii="Consolas" w:eastAsia="Times New Roman" w:hAnsi="Consolas" w:cs="Times New Roman"/>
+          <w:color w:val="D4D4D4"/>
+          <w:sz w:val="21"/>
+          <w:szCs w:val="21"/>
+          <w:lang w:val="en-US" w:eastAsia="ru-RU"/>
+        </w:rPr>
+        <w:t xml:space="preserve"> </w:t>
+      </w:r>
+      <w:r>
+        <w:rPr>
+          <w:rFonts w:ascii="Consolas" w:eastAsia="Times New Roman" w:hAnsi="Consolas" w:cs="Times New Roman"/>
+          <w:color w:val="569CD6"/>
+          <w:sz w:val="21"/>
+          <w:szCs w:val="21"/>
+          <w:lang w:val="en-US" w:eastAsia="ru-RU"/>
+        </w:rPr>
+        <w:t>extends</w:t>
+      </w:r>
+      <w:r>
+        <w:rPr>
+          <w:rFonts w:ascii="Consolas" w:eastAsia="Times New Roman" w:hAnsi="Consolas" w:cs="Times New Roman"/>
+          <w:color w:val="D4D4D4"/>
+          <w:sz w:val="21"/>
+          <w:szCs w:val="21"/>
+          <w:lang w:val="en-US" w:eastAsia="ru-RU"/>
+        </w:rPr>
+        <w:t xml:space="preserve"> </w:t>
+      </w:r>
+      <w:r>
+        <w:rPr>
+          <w:rFonts w:ascii="Consolas" w:eastAsia="Times New Roman" w:hAnsi="Consolas" w:cs="Times New Roman"/>
+          <w:color w:val="4EC9B0"/>
+          <w:sz w:val="21"/>
+          <w:szCs w:val="21"/>
+          <w:lang w:val="en-US" w:eastAsia="ru-RU"/>
+        </w:rPr>
+        <w:t>Controller</w:t>
+      </w:r>
+    </w:p>
+    <w:p>
+      <w:pPr>
+        <w:shd w:val="clear" w:color="auto" w:fill="1E1E1E"/>
+        <w:spacing w:after="0" w:line="285" w:lineRule="atLeast"/>
+        <w:rPr>
+          <w:rFonts w:ascii="Consolas" w:eastAsia="Times New Roman" w:hAnsi="Consolas" w:cs="Times New Roman"/>
+          <w:color w:val="D4D4D4"/>
+          <w:sz w:val="21"/>
+          <w:szCs w:val="21"/>
+          <w:lang w:val="en-US" w:eastAsia="ru-RU"/>
+        </w:rPr>
+      </w:pPr>
+      <w:r>
+        <w:rPr>
+          <w:rFonts w:ascii="Consolas" w:eastAsia="Times New Roman" w:hAnsi="Consolas" w:cs="Times New Roman"/>
+          <w:color w:val="D4D4D4"/>
+          <w:sz w:val="21"/>
+          <w:szCs w:val="21"/>
+          <w:lang w:val="en-US" w:eastAsia="ru-RU"/>
+        </w:rPr>
+        <w:t>{</w:t>
+      </w:r>
+    </w:p>
+    <w:p>
+      <w:pPr>
+        <w:shd w:val="clear" w:color="auto" w:fill="1E1E1E"/>
+        <w:spacing w:after="0" w:line="285" w:lineRule="atLeast"/>
+        <w:rPr>
+          <w:rFonts w:ascii="Consolas" w:eastAsia="Times New Roman" w:hAnsi="Consolas" w:cs="Times New Roman"/>
+          <w:color w:val="D4D4D4"/>
+          <w:sz w:val="21"/>
+          <w:szCs w:val="21"/>
+          <w:lang w:val="en-US" w:eastAsia="ru-RU"/>
+        </w:rPr>
+      </w:pPr>
+      <w:r>
+        <w:rPr>
+          <w:rFonts w:ascii="Consolas" w:eastAsia="Times New Roman" w:hAnsi="Consolas" w:cs="Times New Roman"/>
+          <w:color w:val="D4D4D4"/>
+          <w:sz w:val="21"/>
+          <w:szCs w:val="21"/>
+          <w:lang w:val="en-US" w:eastAsia="ru-RU"/>
+        </w:rPr>
+        <w:t xml:space="preserve">    </w:t>
+      </w:r>
+      <w:proofErr w:type="gramStart"/>
+      <w:r>
+        <w:rPr>
+          <w:rFonts w:ascii="Consolas" w:eastAsia="Times New Roman" w:hAnsi="Consolas" w:cs="Times New Roman"/>
+          <w:color w:val="569CD6"/>
+          <w:sz w:val="21"/>
+          <w:szCs w:val="21"/>
+          <w:lang w:val="en-US" w:eastAsia="ru-RU"/>
+        </w:rPr>
+        <w:t>public</w:t>
+      </w:r>
+      <w:proofErr w:type="gramEnd"/>
+      <w:r>
+        <w:rPr>
+          <w:rFonts w:ascii="Consolas" w:eastAsia="Times New Roman" w:hAnsi="Consolas" w:cs="Times New Roman"/>
+          <w:color w:val="D4D4D4"/>
+          <w:sz w:val="21"/>
+          <w:szCs w:val="21"/>
+          <w:lang w:val="en-US" w:eastAsia="ru-RU"/>
+        </w:rPr>
+        <w:t xml:space="preserve"> </w:t>
+      </w:r>
+      <w:r>
+        <w:rPr>
+          <w:rFonts w:ascii="Consolas" w:eastAsia="Times New Roman" w:hAnsi="Consolas" w:cs="Times New Roman"/>
+          <w:color w:val="569CD6"/>
+          <w:sz w:val="21"/>
+          <w:szCs w:val="21"/>
+          <w:lang w:val="en-US" w:eastAsia="ru-RU"/>
+        </w:rPr>
+        <w:t>function</w:t>
+      </w:r>
+      <w:r>
+        <w:rPr>
+          <w:rFonts w:ascii="Consolas" w:eastAsia="Times New Roman" w:hAnsi="Consolas" w:cs="Times New Roman"/>
+          <w:color w:val="D4D4D4"/>
+          <w:sz w:val="21"/>
+          <w:szCs w:val="21"/>
+          <w:lang w:val="en-US" w:eastAsia="ru-RU"/>
+        </w:rPr>
+        <w:t xml:space="preserve"> </w:t>
+      </w:r>
+      <w:r>
+        <w:rPr>
+          <w:rFonts w:ascii="Consolas" w:eastAsia="Times New Roman" w:hAnsi="Consolas" w:cs="Times New Roman"/>
+          <w:color w:val="DCDCAA"/>
+          <w:sz w:val="21"/>
+          <w:szCs w:val="21"/>
+          <w:lang w:val="en-US" w:eastAsia="ru-RU"/>
+        </w:rPr>
+        <w:t>index</w:t>
+      </w:r>
+      <w:r>
+        <w:rPr>
+          <w:rFonts w:ascii="Consolas" w:eastAsia="Times New Roman" w:hAnsi="Consolas" w:cs="Times New Roman"/>
+          <w:color w:val="D4D4D4"/>
+          <w:sz w:val="21"/>
+          <w:szCs w:val="21"/>
+          <w:lang w:val="en-US" w:eastAsia="ru-RU"/>
+        </w:rPr>
+        <w:t>() {</w:t>
+      </w:r>
+    </w:p>
+    <w:p>
+      <w:pPr>
+        <w:shd w:val="clear" w:color="auto" w:fill="1E1E1E"/>
+        <w:spacing w:after="0" w:line="285" w:lineRule="atLeast"/>
+        <w:rPr>
+          <w:rFonts w:ascii="Consolas" w:eastAsia="Times New Roman" w:hAnsi="Consolas" w:cs="Times New Roman"/>
+          <w:color w:val="D4D4D4"/>
+          <w:sz w:val="21"/>
+          <w:szCs w:val="21"/>
+          <w:lang w:val="en-US" w:eastAsia="ru-RU"/>
+        </w:rPr>
+      </w:pPr>
+      <w:r>
+        <w:rPr>
+          <w:rFonts w:ascii="Consolas" w:eastAsia="Times New Roman" w:hAnsi="Consolas" w:cs="Times New Roman"/>
+          <w:color w:val="D4D4D4"/>
+          <w:sz w:val="21"/>
+          <w:szCs w:val="21"/>
+          <w:lang w:val="en-US" w:eastAsia="ru-RU"/>
+        </w:rPr>
+        <w:t xml:space="preserve">        </w:t>
+      </w:r>
+      <w:r>
+        <w:rPr>
+          <w:rFonts w:ascii="Consolas" w:eastAsia="Times New Roman" w:hAnsi="Consolas" w:cs="Times New Roman"/>
+          <w:color w:val="9CDCFE"/>
+          <w:sz w:val="21"/>
+          <w:szCs w:val="21"/>
+          <w:lang w:val="en-US" w:eastAsia="ru-RU"/>
+        </w:rPr>
+        <w:t>$</w:t>
+      </w:r>
+      <w:proofErr w:type="spellStart"/>
+      <w:proofErr w:type="gramStart"/>
+      <w:r>
+        <w:rPr>
+          <w:rFonts w:ascii="Consolas" w:eastAsia="Times New Roman" w:hAnsi="Consolas" w:cs="Times New Roman"/>
+          <w:color w:val="9CDCFE"/>
+          <w:sz w:val="21"/>
+          <w:szCs w:val="21"/>
+          <w:lang w:val="en-US" w:eastAsia="ru-RU"/>
+        </w:rPr>
+        <w:t>str</w:t>
+      </w:r>
+      <w:proofErr w:type="spellEnd"/>
+      <w:proofErr w:type="gramEnd"/>
+      <w:r>
+        <w:rPr>
+          <w:rFonts w:ascii="Consolas" w:eastAsia="Times New Roman" w:hAnsi="Consolas" w:cs="Times New Roman"/>
+          <w:color w:val="D4D4D4"/>
+          <w:sz w:val="21"/>
+          <w:szCs w:val="21"/>
+          <w:lang w:val="en-US" w:eastAsia="ru-RU"/>
+        </w:rPr>
+        <w:t xml:space="preserve"> = </w:t>
+      </w:r>
+      <w:r>
+        <w:rPr>
+          <w:rFonts w:ascii="Consolas" w:eastAsia="Times New Roman" w:hAnsi="Consolas" w:cs="Times New Roman"/>
+          <w:color w:val="CE9178"/>
+          <w:sz w:val="21"/>
+          <w:szCs w:val="21"/>
+          <w:lang w:val="en-US" w:eastAsia="ru-RU"/>
+        </w:rPr>
+        <w:t>"string"</w:t>
+      </w:r>
+      <w:r>
+        <w:rPr>
+          <w:rFonts w:ascii="Consolas" w:eastAsia="Times New Roman" w:hAnsi="Consolas" w:cs="Times New Roman"/>
+          <w:color w:val="D4D4D4"/>
+          <w:sz w:val="21"/>
+          <w:szCs w:val="21"/>
+          <w:lang w:val="en-US" w:eastAsia="ru-RU"/>
+        </w:rPr>
+        <w:t>;</w:t>
+      </w:r>
+    </w:p>
+    <w:p>
+      <w:pPr>
+        <w:shd w:val="clear" w:color="auto" w:fill="1E1E1E"/>
+        <w:spacing w:after="0" w:line="285" w:lineRule="atLeast"/>
+        <w:rPr>
+          <w:rFonts w:ascii="Consolas" w:eastAsia="Times New Roman" w:hAnsi="Consolas" w:cs="Times New Roman"/>
+          <w:color w:val="D4D4D4"/>
+          <w:sz w:val="21"/>
+          <w:szCs w:val="21"/>
+          <w:lang w:eastAsia="ru-RU"/>
+        </w:rPr>
+      </w:pPr>
+      <w:r>
+        <w:rPr>
+          <w:rFonts w:ascii="Consolas" w:eastAsia="Times New Roman" w:hAnsi="Consolas" w:cs="Times New Roman"/>
+          <w:color w:val="D4D4D4"/>
+          <w:sz w:val="21"/>
+          <w:szCs w:val="21"/>
+          <w:lang w:val="en-US" w:eastAsia="ru-RU"/>
+        </w:rPr>
+        <w:t xml:space="preserve">        </w:t>
+      </w:r>
+      <w:proofErr w:type="spellStart"/>
+      <w:r>
+        <w:rPr>
+          <w:rFonts w:ascii="Consolas" w:eastAsia="Times New Roman" w:hAnsi="Consolas" w:cs="Times New Roman"/>
+          <w:color w:val="DCDCAA"/>
+          <w:sz w:val="21"/>
+          <w:szCs w:val="21"/>
+          <w:lang w:eastAsia="ru-RU"/>
+        </w:rPr>
+        <w:t>dump</w:t>
+      </w:r>
+      <w:proofErr w:type="spellEnd"/>
+      <w:r>
+        <w:rPr>
+          <w:rFonts w:ascii="Consolas" w:eastAsia="Times New Roman" w:hAnsi="Consolas" w:cs="Times New Roman"/>
+          <w:color w:val="D4D4D4"/>
+          <w:sz w:val="21"/>
+          <w:szCs w:val="21"/>
+          <w:lang w:eastAsia="ru-RU"/>
+        </w:rPr>
+        <w:t>(</w:t>
+      </w:r>
+      <w:r>
+        <w:rPr>
+          <w:rFonts w:ascii="Consolas" w:eastAsia="Times New Roman" w:hAnsi="Consolas" w:cs="Times New Roman"/>
+          <w:color w:val="9CDCFE"/>
+          <w:sz w:val="21"/>
+          <w:szCs w:val="21"/>
+          <w:lang w:eastAsia="ru-RU"/>
+        </w:rPr>
+        <w:t>$</w:t>
+      </w:r>
+      <w:proofErr w:type="spellStart"/>
+      <w:r>
+        <w:rPr>
+          <w:rFonts w:ascii="Consolas" w:eastAsia="Times New Roman" w:hAnsi="Consolas" w:cs="Times New Roman"/>
+          <w:color w:val="9CDCFE"/>
+          <w:sz w:val="21"/>
+          <w:szCs w:val="21"/>
+          <w:lang w:eastAsia="ru-RU"/>
+        </w:rPr>
+        <w:t>str</w:t>
+      </w:r>
+      <w:proofErr w:type="spellEnd"/>
+      <w:r>
+        <w:rPr>
+          <w:rFonts w:ascii="Consolas" w:eastAsia="Times New Roman" w:hAnsi="Consolas" w:cs="Times New Roman"/>
+          <w:color w:val="D4D4D4"/>
+          <w:sz w:val="21"/>
+          <w:szCs w:val="21"/>
+          <w:lang w:eastAsia="ru-RU"/>
+        </w:rPr>
+        <w:t>);</w:t>
+      </w:r>
+    </w:p>
+    <w:p>
+      <w:pPr>
+        <w:shd w:val="clear" w:color="auto" w:fill="1E1E1E"/>
+        <w:spacing w:after="0" w:line="285" w:lineRule="atLeast"/>
+        <w:rPr>
+          <w:rFonts w:ascii="Consolas" w:eastAsia="Times New Roman" w:hAnsi="Consolas" w:cs="Times New Roman"/>
+          <w:color w:val="D4D4D4"/>
+          <w:sz w:val="21"/>
+          <w:szCs w:val="21"/>
+          <w:lang w:eastAsia="ru-RU"/>
+        </w:rPr>
+      </w:pPr>
+      <w:r>
+        <w:rPr>
+          <w:rFonts w:ascii="Consolas" w:eastAsia="Times New Roman" w:hAnsi="Consolas" w:cs="Times New Roman"/>
+          <w:color w:val="D4D4D4"/>
+          <w:sz w:val="21"/>
+          <w:szCs w:val="21"/>
+          <w:lang w:eastAsia="ru-RU"/>
+        </w:rPr>
+        <w:t>    }</w:t>
+      </w:r>
+    </w:p>
+    <w:p>
+      <w:pPr>
+        <w:shd w:val="clear" w:color="auto" w:fill="1E1E1E"/>
+        <w:spacing w:after="0" w:line="285" w:lineRule="atLeast"/>
+        <w:rPr>
+          <w:rFonts w:ascii="Consolas" w:eastAsia="Times New Roman" w:hAnsi="Consolas" w:cs="Times New Roman"/>
+          <w:color w:val="D4D4D4"/>
+          <w:sz w:val="21"/>
+          <w:szCs w:val="21"/>
+          <w:lang w:eastAsia="ru-RU"/>
+        </w:rPr>
+      </w:pPr>
+      <w:r>
+        <w:rPr>
+          <w:rFonts w:ascii="Consolas" w:eastAsia="Times New Roman" w:hAnsi="Consolas" w:cs="Times New Roman"/>
+          <w:color w:val="D4D4D4"/>
+          <w:sz w:val="21"/>
+          <w:szCs w:val="21"/>
+          <w:lang w:eastAsia="ru-RU"/>
+        </w:rPr>
+        <w:t xml:space="preserve">        </w:t>
+      </w:r>
+    </w:p>
+    <w:p>
+      <w:pPr>
+        <w:shd w:val="clear" w:color="auto" w:fill="1E1E1E"/>
+        <w:spacing w:after="0" w:line="285" w:lineRule="atLeast"/>
+        <w:rPr>
+          <w:rFonts w:ascii="Consolas" w:eastAsia="Times New Roman" w:hAnsi="Consolas" w:cs="Times New Roman"/>
+          <w:color w:val="D4D4D4"/>
+          <w:sz w:val="21"/>
+          <w:szCs w:val="21"/>
+          <w:lang w:eastAsia="ru-RU"/>
+        </w:rPr>
+      </w:pPr>
+      <w:r>
+        <w:rPr>
+          <w:rFonts w:ascii="Consolas" w:eastAsia="Times New Roman" w:hAnsi="Consolas" w:cs="Times New Roman"/>
+          <w:color w:val="D4D4D4"/>
+          <w:sz w:val="21"/>
+          <w:szCs w:val="21"/>
+          <w:lang w:eastAsia="ru-RU"/>
+        </w:rPr>
+        <w:t>}</w:t>
+      </w:r>
+    </w:p>
+    <w:p>
+      <w:pPr>
+        <w:rPr>
+          <w:rFonts w:ascii="Bahnschrift Light" w:hAnsi="Bahnschrift Light"/>
+        </w:rPr>
+      </w:pPr>
+    </w:p>
+    <w:p>
+      <w:pPr>
+        <w:rPr>
+          <w:rFonts w:ascii="Bahnschrift Light" w:hAnsi="Bahnschrift Light"/>
+        </w:rPr>
+      </w:pPr>
+      <w:r>
+        <w:rPr>
+          <w:rFonts w:ascii="Bahnschrift Light" w:hAnsi="Bahnschrift Light"/>
+        </w:rPr>
+        <w:t>Создание первого поста.</w:t>
+      </w:r>
+    </w:p>
+    <w:p>
+      <w:pPr>
+        <w:rPr>
+          <w:rFonts w:ascii="Bahnschrift Light" w:hAnsi="Bahnschrift Light"/>
+        </w:rPr>
+      </w:pPr>
+      <w:r>
+        <w:rPr>
+          <w:rFonts w:ascii="Bahnschrift Light" w:hAnsi="Bahnschrift Light"/>
+        </w:rPr>
+        <w:t>Заходим в базу данных и заводим данные в таблицу</w:t>
+      </w:r>
+    </w:p>
+    <w:p>
+      <w:pPr>
+        <w:rPr>
+          <w:rFonts w:ascii="Bahnschrift Light" w:hAnsi="Bahnschrift Light"/>
+        </w:rPr>
+      </w:pPr>
+      <w:r>
+        <w:rPr>
+          <w:rFonts w:ascii="Bahnschrift Light" w:hAnsi="Bahnschrift Light"/>
+        </w:rPr>
+        <w:t xml:space="preserve">Далее нажимаем </w:t>
+      </w:r>
+      <w:r>
+        <w:rPr>
+          <w:rFonts w:ascii="Bahnschrift Light" w:hAnsi="Bahnschrift Light"/>
+          <w:lang w:val="en-US"/>
+        </w:rPr>
+        <w:t>apply</w:t>
+      </w:r>
+      <w:r>
+        <w:rPr>
+          <w:rFonts w:ascii="Bahnschrift Light" w:hAnsi="Bahnschrift Light"/>
+        </w:rPr>
+        <w:t xml:space="preserve"> </w:t>
+      </w:r>
+      <w:proofErr w:type="gramStart"/>
+      <w:r>
+        <w:rPr>
+          <w:rFonts w:ascii="Bahnschrift Light" w:hAnsi="Bahnschrift Light"/>
+        </w:rPr>
+        <w:t>применить</w:t>
+      </w:r>
+      <w:proofErr w:type="gramEnd"/>
+    </w:p>
+    <w:p>
+      <w:pPr>
+        <w:rPr>
+          <w:rFonts w:ascii="Bahnschrift Light" w:hAnsi="Bahnschrift Light"/>
+          <w:b/>
+          <w:u w:val="single"/>
+        </w:rPr>
+      </w:pPr>
+    </w:p>
+    <w:p>
+      <w:pPr>
+        <w:rPr>
+          <w:rFonts w:ascii="Bahnschrift Light" w:hAnsi="Bahnschrift Light"/>
+          <w:b/>
+          <w:u w:val="single"/>
+        </w:rPr>
+      </w:pPr>
+      <w:r>
+        <w:rPr>
+          <w:rFonts w:ascii="Bahnschrift Light" w:hAnsi="Bahnschrift Light"/>
+          <w:b/>
+          <w:u w:val="single"/>
+        </w:rPr>
+        <w:lastRenderedPageBreak/>
+        <w:t>Вытягивание данных из базы</w:t>
+      </w:r>
+    </w:p>
+    <w:p>
+      <w:pPr>
+        <w:rPr>
+          <w:rFonts w:ascii="Bahnschrift Light" w:hAnsi="Bahnschrift Light"/>
+        </w:rPr>
+      </w:pPr>
+      <w:r>
+        <w:rPr>
+          <w:rFonts w:ascii="Bahnschrift Light" w:hAnsi="Bahnschrift Light"/>
+        </w:rPr>
+        <w:t xml:space="preserve">Что бы вытянуть данные, нужно </w:t>
+      </w:r>
+      <w:proofErr w:type="spellStart"/>
+      <w:r>
+        <w:rPr>
+          <w:rFonts w:ascii="Bahnschrift Light" w:hAnsi="Bahnschrift Light"/>
+        </w:rPr>
+        <w:t>сначало</w:t>
+      </w:r>
+      <w:proofErr w:type="spellEnd"/>
+      <w:r>
+        <w:rPr>
+          <w:rFonts w:ascii="Bahnschrift Light" w:hAnsi="Bahnschrift Light"/>
+        </w:rPr>
+        <w:t xml:space="preserve"> обратиться к классу</w:t>
+      </w:r>
+      <w:r>
+        <w:rPr>
+          <w:rFonts w:ascii="Bahnschrift Light" w:hAnsi="Bahnschrift Light"/>
+        </w:rPr>
+        <w:t xml:space="preserve">  </w:t>
+      </w:r>
+      <w:r>
+        <w:rPr>
+          <w:rFonts w:ascii="Bahnschrift Light" w:hAnsi="Bahnschrift Light"/>
+          <w:lang w:val="en-US"/>
+        </w:rPr>
+        <w:t>Post</w:t>
+      </w:r>
+      <w:r>
+        <w:rPr>
+          <w:rFonts w:ascii="Bahnschrift Light" w:hAnsi="Bahnschrift Light"/>
+        </w:rPr>
+        <w:t>::</w:t>
+      </w:r>
+      <w:r>
+        <w:rPr>
+          <w:rFonts w:ascii="Bahnschrift Light" w:hAnsi="Bahnschrift Light"/>
+        </w:rPr>
+        <w:t xml:space="preserve"> </w:t>
+      </w:r>
+      <w:r>
+        <w:rPr>
+          <w:rFonts w:ascii="Bahnschrift Light" w:hAnsi="Bahnschrift Light"/>
+        </w:rPr>
+        <w:t xml:space="preserve">функция </w:t>
+      </w:r>
+      <w:r>
+        <w:rPr>
+          <w:rFonts w:ascii="Bahnschrift Light" w:hAnsi="Bahnschrift Light"/>
+          <w:lang w:val="en-US"/>
+        </w:rPr>
+        <w:t>find</w:t>
+      </w:r>
+      <w:r>
+        <w:rPr>
+          <w:rFonts w:ascii="Bahnschrift Light" w:hAnsi="Bahnschrift Light"/>
+        </w:rPr>
+        <w:t xml:space="preserve"> </w:t>
+      </w:r>
+      <w:r>
+        <w:rPr>
+          <w:rFonts w:ascii="Bahnschrift Light" w:hAnsi="Bahnschrift Light"/>
+        </w:rPr>
+        <w:t xml:space="preserve"> и </w:t>
+      </w:r>
+      <w:r>
+        <w:rPr>
+          <w:rFonts w:ascii="Bahnschrift Light" w:hAnsi="Bahnschrift Light"/>
+          <w:lang w:val="en-US"/>
+        </w:rPr>
+        <w:t>id</w:t>
+      </w:r>
+    </w:p>
+    <w:p>
+      <w:pPr>
+        <w:rPr>
+          <w:rFonts w:ascii="Bahnschrift Light" w:hAnsi="Bahnschrift Light"/>
+        </w:rPr>
+      </w:pPr>
+      <w:r>
+        <w:rPr>
+          <w:rFonts w:ascii="Bahnschrift Light" w:hAnsi="Bahnschrift Light"/>
+        </w:rPr>
+        <w:t xml:space="preserve">Импортирование класса   </w:t>
+      </w:r>
+    </w:p>
+    <w:p>
+      <w:pPr>
+        <w:shd w:val="clear" w:color="auto" w:fill="1E1E1E"/>
+        <w:spacing w:after="0" w:line="285" w:lineRule="atLeast"/>
+        <w:rPr>
+          <w:rFonts w:ascii="Consolas" w:eastAsia="Times New Roman" w:hAnsi="Consolas" w:cs="Times New Roman"/>
+          <w:color w:val="D4D4D4"/>
+          <w:sz w:val="21"/>
+          <w:szCs w:val="21"/>
+          <w:lang w:eastAsia="ru-RU"/>
+        </w:rPr>
+      </w:pPr>
+      <w:proofErr w:type="spellStart"/>
+      <w:r>
+        <w:rPr>
+          <w:rFonts w:ascii="Consolas" w:eastAsia="Times New Roman" w:hAnsi="Consolas" w:cs="Times New Roman"/>
+          <w:color w:val="569CD6"/>
+          <w:sz w:val="21"/>
+          <w:szCs w:val="21"/>
+          <w:lang w:eastAsia="ru-RU"/>
+        </w:rPr>
+        <w:t>use</w:t>
+      </w:r>
+      <w:proofErr w:type="spellEnd"/>
+      <w:r>
+        <w:rPr>
+          <w:rFonts w:ascii="Consolas" w:eastAsia="Times New Roman" w:hAnsi="Consolas" w:cs="Times New Roman"/>
+          <w:color w:val="D4D4D4"/>
+          <w:sz w:val="21"/>
+          <w:szCs w:val="21"/>
+          <w:lang w:eastAsia="ru-RU"/>
+        </w:rPr>
+        <w:t xml:space="preserve"> </w:t>
+      </w:r>
+      <w:proofErr w:type="spellStart"/>
+      <w:r>
+        <w:rPr>
+          <w:rFonts w:ascii="Consolas" w:eastAsia="Times New Roman" w:hAnsi="Consolas" w:cs="Times New Roman"/>
+          <w:color w:val="D4D4D4"/>
+          <w:sz w:val="21"/>
+          <w:szCs w:val="21"/>
+          <w:lang w:eastAsia="ru-RU"/>
+        </w:rPr>
+        <w:t>App\Model\</w:t>
+      </w:r>
+      <w:r>
+        <w:rPr>
+          <w:rFonts w:ascii="Consolas" w:eastAsia="Times New Roman" w:hAnsi="Consolas" w:cs="Times New Roman"/>
+          <w:color w:val="4EC9B0"/>
+          <w:sz w:val="21"/>
+          <w:szCs w:val="21"/>
+          <w:lang w:eastAsia="ru-RU"/>
+        </w:rPr>
+        <w:t>Post</w:t>
+      </w:r>
+      <w:proofErr w:type="spellEnd"/>
+      <w:r>
+        <w:rPr>
+          <w:rFonts w:ascii="Consolas" w:eastAsia="Times New Roman" w:hAnsi="Consolas" w:cs="Times New Roman"/>
+          <w:color w:val="D4D4D4"/>
+          <w:sz w:val="21"/>
+          <w:szCs w:val="21"/>
+          <w:lang w:eastAsia="ru-RU"/>
+        </w:rPr>
+        <w:t>;</w:t>
+      </w:r>
+    </w:p>
+    <w:p>
+      <w:pPr>
+        <w:rPr>
+          <w:rFonts w:ascii="Bahnschrift Light" w:hAnsi="Bahnschrift Light"/>
+          <w:lang w:val="en-US"/>
+        </w:rPr>
+      </w:pPr>
+    </w:p>
+    <w:p>
+      <w:pPr>
+        <w:shd w:val="clear" w:color="auto" w:fill="1E1E1E"/>
+        <w:spacing w:after="0" w:line="285" w:lineRule="atLeast"/>
+        <w:rPr>
+          <w:rFonts w:ascii="Consolas" w:eastAsia="Times New Roman" w:hAnsi="Consolas" w:cs="Times New Roman"/>
+          <w:color w:val="D4D4D4"/>
+          <w:sz w:val="21"/>
+          <w:szCs w:val="21"/>
+          <w:lang w:val="en-US" w:eastAsia="ru-RU"/>
+        </w:rPr>
+      </w:pPr>
+      <w:proofErr w:type="gramStart"/>
+      <w:r>
+        <w:rPr>
+          <w:rFonts w:ascii="Consolas" w:eastAsia="Times New Roman" w:hAnsi="Consolas" w:cs="Times New Roman"/>
+          <w:color w:val="569CD6"/>
+          <w:sz w:val="21"/>
+          <w:szCs w:val="21"/>
+          <w:lang w:val="en-US" w:eastAsia="ru-RU"/>
+        </w:rPr>
+        <w:t>&lt;?</w:t>
+      </w:r>
+      <w:proofErr w:type="spellStart"/>
+      <w:r>
+        <w:rPr>
+          <w:rFonts w:ascii="Consolas" w:eastAsia="Times New Roman" w:hAnsi="Consolas" w:cs="Times New Roman"/>
+          <w:color w:val="569CD6"/>
+          <w:sz w:val="21"/>
+          <w:szCs w:val="21"/>
+          <w:lang w:val="en-US" w:eastAsia="ru-RU"/>
+        </w:rPr>
+        <w:t>php</w:t>
+      </w:r>
+      <w:proofErr w:type="spellEnd"/>
+      <w:proofErr w:type="gramEnd"/>
+    </w:p>
+    <w:p>
+      <w:pPr>
+        <w:shd w:val="clear" w:color="auto" w:fill="1E1E1E"/>
+        <w:spacing w:after="0" w:line="285" w:lineRule="atLeast"/>
+        <w:rPr>
+          <w:rFonts w:ascii="Consolas" w:eastAsia="Times New Roman" w:hAnsi="Consolas" w:cs="Times New Roman"/>
+          <w:color w:val="D4D4D4"/>
+          <w:sz w:val="21"/>
+          <w:szCs w:val="21"/>
+          <w:lang w:val="en-US" w:eastAsia="ru-RU"/>
+        </w:rPr>
+      </w:pPr>
+    </w:p>
+    <w:p>
+      <w:pPr>
+        <w:shd w:val="clear" w:color="auto" w:fill="1E1E1E"/>
+        <w:spacing w:after="0" w:line="285" w:lineRule="atLeast"/>
+        <w:rPr>
+          <w:rFonts w:ascii="Consolas" w:eastAsia="Times New Roman" w:hAnsi="Consolas" w:cs="Times New Roman"/>
+          <w:color w:val="D4D4D4"/>
+          <w:sz w:val="21"/>
+          <w:szCs w:val="21"/>
+          <w:lang w:val="en-US" w:eastAsia="ru-RU"/>
+        </w:rPr>
+      </w:pPr>
+      <w:proofErr w:type="gramStart"/>
+      <w:r>
+        <w:rPr>
+          <w:rFonts w:ascii="Consolas" w:eastAsia="Times New Roman" w:hAnsi="Consolas" w:cs="Times New Roman"/>
+          <w:color w:val="569CD6"/>
+          <w:sz w:val="21"/>
+          <w:szCs w:val="21"/>
+          <w:lang w:val="en-US" w:eastAsia="ru-RU"/>
+        </w:rPr>
+        <w:t>namespace</w:t>
+      </w:r>
+      <w:proofErr w:type="gramEnd"/>
+      <w:r>
+        <w:rPr>
+          <w:rFonts w:ascii="Consolas" w:eastAsia="Times New Roman" w:hAnsi="Consolas" w:cs="Times New Roman"/>
+          <w:color w:val="D4D4D4"/>
+          <w:sz w:val="21"/>
+          <w:szCs w:val="21"/>
+          <w:lang w:val="en-US" w:eastAsia="ru-RU"/>
+        </w:rPr>
+        <w:t xml:space="preserve"> </w:t>
+      </w:r>
+      <w:r>
+        <w:rPr>
+          <w:rFonts w:ascii="Consolas" w:eastAsia="Times New Roman" w:hAnsi="Consolas" w:cs="Times New Roman"/>
+          <w:color w:val="4EC9B0"/>
+          <w:sz w:val="21"/>
+          <w:szCs w:val="21"/>
+          <w:lang w:val="en-US" w:eastAsia="ru-RU"/>
+        </w:rPr>
+        <w:t>App\Http\Controllers</w:t>
+      </w:r>
+      <w:r>
+        <w:rPr>
+          <w:rFonts w:ascii="Consolas" w:eastAsia="Times New Roman" w:hAnsi="Consolas" w:cs="Times New Roman"/>
+          <w:color w:val="D4D4D4"/>
+          <w:sz w:val="21"/>
+          <w:szCs w:val="21"/>
+          <w:lang w:val="en-US" w:eastAsia="ru-RU"/>
+        </w:rPr>
+        <w:t>;</w:t>
+      </w:r>
+    </w:p>
+    <w:p>
+      <w:pPr>
+        <w:shd w:val="clear" w:color="auto" w:fill="1E1E1E"/>
+        <w:spacing w:after="0" w:line="285" w:lineRule="atLeast"/>
+        <w:rPr>
+          <w:rFonts w:ascii="Consolas" w:eastAsia="Times New Roman" w:hAnsi="Consolas" w:cs="Times New Roman"/>
+          <w:color w:val="D4D4D4"/>
+          <w:sz w:val="21"/>
+          <w:szCs w:val="21"/>
+          <w:lang w:val="en-US" w:eastAsia="ru-RU"/>
+        </w:rPr>
+      </w:pPr>
+    </w:p>
+    <w:p>
+      <w:pPr>
+        <w:shd w:val="clear" w:color="auto" w:fill="1E1E1E"/>
+        <w:spacing w:after="0" w:line="285" w:lineRule="atLeast"/>
+        <w:rPr>
+          <w:rFonts w:ascii="Consolas" w:eastAsia="Times New Roman" w:hAnsi="Consolas" w:cs="Times New Roman"/>
+          <w:color w:val="D4D4D4"/>
+          <w:sz w:val="21"/>
+          <w:szCs w:val="21"/>
+          <w:lang w:val="en-US" w:eastAsia="ru-RU"/>
+        </w:rPr>
+      </w:pPr>
+      <w:proofErr w:type="gramStart"/>
+      <w:r>
+        <w:rPr>
+          <w:rFonts w:ascii="Consolas" w:eastAsia="Times New Roman" w:hAnsi="Consolas" w:cs="Times New Roman"/>
+          <w:color w:val="569CD6"/>
+          <w:sz w:val="21"/>
+          <w:szCs w:val="21"/>
+          <w:lang w:val="en-US" w:eastAsia="ru-RU"/>
+        </w:rPr>
+        <w:t>use</w:t>
+      </w:r>
+      <w:proofErr w:type="gramEnd"/>
+      <w:r>
+        <w:rPr>
+          <w:rFonts w:ascii="Consolas" w:eastAsia="Times New Roman" w:hAnsi="Consolas" w:cs="Times New Roman"/>
+          <w:color w:val="D4D4D4"/>
+          <w:sz w:val="21"/>
+          <w:szCs w:val="21"/>
+          <w:lang w:val="en-US" w:eastAsia="ru-RU"/>
+        </w:rPr>
+        <w:t xml:space="preserve"> Illuminate\Http\</w:t>
+      </w:r>
+      <w:r>
+        <w:rPr>
+          <w:rFonts w:ascii="Consolas" w:eastAsia="Times New Roman" w:hAnsi="Consolas" w:cs="Times New Roman"/>
+          <w:color w:val="4EC9B0"/>
+          <w:sz w:val="21"/>
+          <w:szCs w:val="21"/>
+          <w:lang w:val="en-US" w:eastAsia="ru-RU"/>
+        </w:rPr>
+        <w:t>Request</w:t>
+      </w:r>
+      <w:r>
+        <w:rPr>
+          <w:rFonts w:ascii="Consolas" w:eastAsia="Times New Roman" w:hAnsi="Consolas" w:cs="Times New Roman"/>
+          <w:color w:val="D4D4D4"/>
+          <w:sz w:val="21"/>
+          <w:szCs w:val="21"/>
+          <w:lang w:val="en-US" w:eastAsia="ru-RU"/>
+        </w:rPr>
+        <w:t>;</w:t>
+      </w:r>
+    </w:p>
+    <w:p>
+      <w:pPr>
+        <w:shd w:val="clear" w:color="auto" w:fill="1E1E1E"/>
+        <w:spacing w:after="0" w:line="285" w:lineRule="atLeast"/>
+        <w:rPr>
+          <w:rFonts w:ascii="Consolas" w:eastAsia="Times New Roman" w:hAnsi="Consolas" w:cs="Times New Roman"/>
+          <w:color w:val="D4D4D4"/>
+          <w:sz w:val="21"/>
+          <w:szCs w:val="21"/>
+          <w:lang w:val="en-US" w:eastAsia="ru-RU"/>
+        </w:rPr>
+      </w:pPr>
+      <w:proofErr w:type="gramStart"/>
+      <w:r>
+        <w:rPr>
+          <w:rFonts w:ascii="Consolas" w:eastAsia="Times New Roman" w:hAnsi="Consolas" w:cs="Times New Roman"/>
+          <w:color w:val="569CD6"/>
+          <w:sz w:val="21"/>
+          <w:szCs w:val="21"/>
+          <w:lang w:val="en-US" w:eastAsia="ru-RU"/>
+        </w:rPr>
+        <w:t>use</w:t>
+      </w:r>
+      <w:proofErr w:type="gramEnd"/>
+      <w:r>
+        <w:rPr>
+          <w:rFonts w:ascii="Consolas" w:eastAsia="Times New Roman" w:hAnsi="Consolas" w:cs="Times New Roman"/>
+          <w:color w:val="D4D4D4"/>
+          <w:sz w:val="21"/>
+          <w:szCs w:val="21"/>
+          <w:lang w:val="en-US" w:eastAsia="ru-RU"/>
+        </w:rPr>
+        <w:t xml:space="preserve"> App\Models\</w:t>
+      </w:r>
+      <w:r>
+        <w:rPr>
+          <w:rFonts w:ascii="Consolas" w:eastAsia="Times New Roman" w:hAnsi="Consolas" w:cs="Times New Roman"/>
+          <w:color w:val="4EC9B0"/>
+          <w:sz w:val="21"/>
+          <w:szCs w:val="21"/>
+          <w:lang w:val="en-US" w:eastAsia="ru-RU"/>
+        </w:rPr>
+        <w:t>Post</w:t>
+      </w:r>
+      <w:r>
+        <w:rPr>
+          <w:rFonts w:ascii="Consolas" w:eastAsia="Times New Roman" w:hAnsi="Consolas" w:cs="Times New Roman"/>
+          <w:color w:val="D4D4D4"/>
+          <w:sz w:val="21"/>
+          <w:szCs w:val="21"/>
+          <w:lang w:val="en-US" w:eastAsia="ru-RU"/>
+        </w:rPr>
+        <w:t>;</w:t>
+      </w:r>
+    </w:p>
+    <w:p>
+      <w:pPr>
+        <w:shd w:val="clear" w:color="auto" w:fill="1E1E1E"/>
+        <w:spacing w:after="0" w:line="285" w:lineRule="atLeast"/>
+        <w:rPr>
+          <w:rFonts w:ascii="Consolas" w:eastAsia="Times New Roman" w:hAnsi="Consolas" w:cs="Times New Roman"/>
+          <w:color w:val="D4D4D4"/>
+          <w:sz w:val="21"/>
+          <w:szCs w:val="21"/>
+          <w:lang w:val="en-US" w:eastAsia="ru-RU"/>
+        </w:rPr>
+      </w:pPr>
+    </w:p>
+    <w:p>
+      <w:pPr>
+        <w:shd w:val="clear" w:color="auto" w:fill="1E1E1E"/>
+        <w:spacing w:after="0" w:line="285" w:lineRule="atLeast"/>
+        <w:rPr>
+          <w:rFonts w:ascii="Consolas" w:eastAsia="Times New Roman" w:hAnsi="Consolas" w:cs="Times New Roman"/>
+          <w:color w:val="D4D4D4"/>
+          <w:sz w:val="21"/>
+          <w:szCs w:val="21"/>
+          <w:lang w:val="en-US" w:eastAsia="ru-RU"/>
+        </w:rPr>
+      </w:pPr>
+      <w:proofErr w:type="gramStart"/>
+      <w:r>
+        <w:rPr>
+          <w:rFonts w:ascii="Consolas" w:eastAsia="Times New Roman" w:hAnsi="Consolas" w:cs="Times New Roman"/>
+          <w:color w:val="569CD6"/>
+          <w:sz w:val="21"/>
+          <w:szCs w:val="21"/>
+          <w:lang w:val="en-US" w:eastAsia="ru-RU"/>
+        </w:rPr>
+        <w:t>class</w:t>
+      </w:r>
+      <w:proofErr w:type="gramEnd"/>
+      <w:r>
+        <w:rPr>
+          <w:rFonts w:ascii="Consolas" w:eastAsia="Times New Roman" w:hAnsi="Consolas" w:cs="Times New Roman"/>
+          <w:color w:val="D4D4D4"/>
+          <w:sz w:val="21"/>
+          <w:szCs w:val="21"/>
+          <w:lang w:val="en-US" w:eastAsia="ru-RU"/>
+        </w:rPr>
+        <w:t xml:space="preserve"> </w:t>
+      </w:r>
+      <w:proofErr w:type="spellStart"/>
+      <w:r>
+        <w:rPr>
+          <w:rFonts w:ascii="Consolas" w:eastAsia="Times New Roman" w:hAnsi="Consolas" w:cs="Times New Roman"/>
+          <w:color w:val="4EC9B0"/>
+          <w:sz w:val="21"/>
+          <w:szCs w:val="21"/>
+          <w:lang w:val="en-US" w:eastAsia="ru-RU"/>
+        </w:rPr>
+        <w:t>PostController</w:t>
+      </w:r>
+      <w:proofErr w:type="spellEnd"/>
+      <w:r>
+        <w:rPr>
+          <w:rFonts w:ascii="Consolas" w:eastAsia="Times New Roman" w:hAnsi="Consolas" w:cs="Times New Roman"/>
+          <w:color w:val="D4D4D4"/>
+          <w:sz w:val="21"/>
+          <w:szCs w:val="21"/>
+          <w:lang w:val="en-US" w:eastAsia="ru-RU"/>
+        </w:rPr>
+        <w:t xml:space="preserve"> </w:t>
+      </w:r>
+      <w:r>
+        <w:rPr>
+          <w:rFonts w:ascii="Consolas" w:eastAsia="Times New Roman" w:hAnsi="Consolas" w:cs="Times New Roman"/>
+          <w:color w:val="569CD6"/>
+          <w:sz w:val="21"/>
+          <w:szCs w:val="21"/>
+          <w:lang w:val="en-US" w:eastAsia="ru-RU"/>
+        </w:rPr>
+        <w:t>extends</w:t>
+      </w:r>
+      <w:r>
+        <w:rPr>
+          <w:rFonts w:ascii="Consolas" w:eastAsia="Times New Roman" w:hAnsi="Consolas" w:cs="Times New Roman"/>
+          <w:color w:val="D4D4D4"/>
+          <w:sz w:val="21"/>
+          <w:szCs w:val="21"/>
+          <w:lang w:val="en-US" w:eastAsia="ru-RU"/>
+        </w:rPr>
+        <w:t xml:space="preserve"> </w:t>
+      </w:r>
+      <w:r>
+        <w:rPr>
+          <w:rFonts w:ascii="Consolas" w:eastAsia="Times New Roman" w:hAnsi="Consolas" w:cs="Times New Roman"/>
+          <w:color w:val="4EC9B0"/>
+          <w:sz w:val="21"/>
+          <w:szCs w:val="21"/>
+          <w:lang w:val="en-US" w:eastAsia="ru-RU"/>
+        </w:rPr>
+        <w:t>Controller</w:t>
+      </w:r>
+    </w:p>
+    <w:p>
+      <w:pPr>
+        <w:shd w:val="clear" w:color="auto" w:fill="1E1E1E"/>
+        <w:spacing w:after="0" w:line="285" w:lineRule="atLeast"/>
+        <w:rPr>
+          <w:rFonts w:ascii="Consolas" w:eastAsia="Times New Roman" w:hAnsi="Consolas" w:cs="Times New Roman"/>
+          <w:color w:val="D4D4D4"/>
+          <w:sz w:val="21"/>
+          <w:szCs w:val="21"/>
+          <w:lang w:val="en-US" w:eastAsia="ru-RU"/>
+        </w:rPr>
+      </w:pPr>
+      <w:r>
+        <w:rPr>
+          <w:rFonts w:ascii="Consolas" w:eastAsia="Times New Roman" w:hAnsi="Consolas" w:cs="Times New Roman"/>
+          <w:color w:val="D4D4D4"/>
+          <w:sz w:val="21"/>
+          <w:szCs w:val="21"/>
+          <w:lang w:val="en-US" w:eastAsia="ru-RU"/>
+        </w:rPr>
+        <w:t>{</w:t>
+      </w:r>
+    </w:p>
+    <w:p>
+      <w:pPr>
+        <w:shd w:val="clear" w:color="auto" w:fill="1E1E1E"/>
+        <w:spacing w:after="0" w:line="285" w:lineRule="atLeast"/>
+        <w:rPr>
+          <w:rFonts w:ascii="Consolas" w:eastAsia="Times New Roman" w:hAnsi="Consolas" w:cs="Times New Roman"/>
+          <w:color w:val="D4D4D4"/>
+          <w:sz w:val="21"/>
+          <w:szCs w:val="21"/>
+          <w:lang w:val="en-US" w:eastAsia="ru-RU"/>
+        </w:rPr>
+      </w:pPr>
+      <w:r>
+        <w:rPr>
+          <w:rFonts w:ascii="Consolas" w:eastAsia="Times New Roman" w:hAnsi="Consolas" w:cs="Times New Roman"/>
+          <w:color w:val="D4D4D4"/>
+          <w:sz w:val="21"/>
+          <w:szCs w:val="21"/>
+          <w:lang w:val="en-US" w:eastAsia="ru-RU"/>
+        </w:rPr>
+        <w:t xml:space="preserve">    </w:t>
+      </w:r>
+      <w:proofErr w:type="gramStart"/>
+      <w:r>
+        <w:rPr>
+          <w:rFonts w:ascii="Consolas" w:eastAsia="Times New Roman" w:hAnsi="Consolas" w:cs="Times New Roman"/>
+          <w:color w:val="569CD6"/>
+          <w:sz w:val="21"/>
+          <w:szCs w:val="21"/>
+          <w:lang w:val="en-US" w:eastAsia="ru-RU"/>
+        </w:rPr>
+        <w:t>public</w:t>
+      </w:r>
+      <w:proofErr w:type="gramEnd"/>
+      <w:r>
+        <w:rPr>
+          <w:rFonts w:ascii="Consolas" w:eastAsia="Times New Roman" w:hAnsi="Consolas" w:cs="Times New Roman"/>
+          <w:color w:val="D4D4D4"/>
+          <w:sz w:val="21"/>
+          <w:szCs w:val="21"/>
+          <w:lang w:val="en-US" w:eastAsia="ru-RU"/>
+        </w:rPr>
+        <w:t xml:space="preserve"> </w:t>
+      </w:r>
+      <w:r>
+        <w:rPr>
+          <w:rFonts w:ascii="Consolas" w:eastAsia="Times New Roman" w:hAnsi="Consolas" w:cs="Times New Roman"/>
+          <w:color w:val="569CD6"/>
+          <w:sz w:val="21"/>
+          <w:szCs w:val="21"/>
+          <w:lang w:val="en-US" w:eastAsia="ru-RU"/>
+        </w:rPr>
+        <w:t>function</w:t>
+      </w:r>
+      <w:r>
+        <w:rPr>
+          <w:rFonts w:ascii="Consolas" w:eastAsia="Times New Roman" w:hAnsi="Consolas" w:cs="Times New Roman"/>
+          <w:color w:val="D4D4D4"/>
+          <w:sz w:val="21"/>
+          <w:szCs w:val="21"/>
+          <w:lang w:val="en-US" w:eastAsia="ru-RU"/>
+        </w:rPr>
+        <w:t xml:space="preserve"> </w:t>
+      </w:r>
+      <w:r>
+        <w:rPr>
+          <w:rFonts w:ascii="Consolas" w:eastAsia="Times New Roman" w:hAnsi="Consolas" w:cs="Times New Roman"/>
+          <w:color w:val="DCDCAA"/>
+          <w:sz w:val="21"/>
+          <w:szCs w:val="21"/>
+          <w:lang w:val="en-US" w:eastAsia="ru-RU"/>
+        </w:rPr>
+        <w:t>index</w:t>
+      </w:r>
+      <w:r>
+        <w:rPr>
+          <w:rFonts w:ascii="Consolas" w:eastAsia="Times New Roman" w:hAnsi="Consolas" w:cs="Times New Roman"/>
+          <w:color w:val="D4D4D4"/>
+          <w:sz w:val="21"/>
+          <w:szCs w:val="21"/>
+          <w:lang w:val="en-US" w:eastAsia="ru-RU"/>
+        </w:rPr>
+        <w:t>() {</w:t>
+      </w:r>
+    </w:p>
+    <w:p>
+      <w:pPr>
+        <w:shd w:val="clear" w:color="auto" w:fill="1E1E1E"/>
+        <w:spacing w:after="0" w:line="285" w:lineRule="atLeast"/>
+        <w:rPr>
+          <w:rFonts w:ascii="Consolas" w:eastAsia="Times New Roman" w:hAnsi="Consolas" w:cs="Times New Roman"/>
+          <w:color w:val="D4D4D4"/>
+          <w:sz w:val="21"/>
+          <w:szCs w:val="21"/>
+          <w:lang w:val="en-US" w:eastAsia="ru-RU"/>
+        </w:rPr>
+      </w:pPr>
+      <w:r>
+        <w:rPr>
+          <w:rFonts w:ascii="Consolas" w:eastAsia="Times New Roman" w:hAnsi="Consolas" w:cs="Times New Roman"/>
+          <w:color w:val="D4D4D4"/>
+          <w:sz w:val="21"/>
+          <w:szCs w:val="21"/>
+          <w:lang w:val="en-US" w:eastAsia="ru-RU"/>
+        </w:rPr>
+        <w:t xml:space="preserve">        </w:t>
+      </w:r>
+      <w:r>
+        <w:rPr>
+          <w:rFonts w:ascii="Consolas" w:eastAsia="Times New Roman" w:hAnsi="Consolas" w:cs="Times New Roman"/>
+          <w:color w:val="9CDCFE"/>
+          <w:sz w:val="21"/>
+          <w:szCs w:val="21"/>
+          <w:lang w:val="en-US" w:eastAsia="ru-RU"/>
+        </w:rPr>
+        <w:t>$post</w:t>
+      </w:r>
+      <w:r>
+        <w:rPr>
+          <w:rFonts w:ascii="Consolas" w:eastAsia="Times New Roman" w:hAnsi="Consolas" w:cs="Times New Roman"/>
+          <w:color w:val="D4D4D4"/>
+          <w:sz w:val="21"/>
+          <w:szCs w:val="21"/>
+          <w:lang w:val="en-US" w:eastAsia="ru-RU"/>
+        </w:rPr>
+        <w:t xml:space="preserve"> = </w:t>
+      </w:r>
+      <w:r>
+        <w:rPr>
+          <w:rFonts w:ascii="Consolas" w:eastAsia="Times New Roman" w:hAnsi="Consolas" w:cs="Times New Roman"/>
+          <w:color w:val="4EC9B0"/>
+          <w:sz w:val="21"/>
+          <w:szCs w:val="21"/>
+          <w:lang w:val="en-US" w:eastAsia="ru-RU"/>
+        </w:rPr>
+        <w:t>Post</w:t>
+      </w:r>
+      <w:r>
+        <w:rPr>
+          <w:rFonts w:ascii="Consolas" w:eastAsia="Times New Roman" w:hAnsi="Consolas" w:cs="Times New Roman"/>
+          <w:color w:val="D4D4D4"/>
+          <w:sz w:val="21"/>
+          <w:szCs w:val="21"/>
+          <w:lang w:val="en-US" w:eastAsia="ru-RU"/>
+        </w:rPr>
+        <w:t>::</w:t>
+      </w:r>
+      <w:proofErr w:type="gramStart"/>
+      <w:r>
+        <w:rPr>
+          <w:rFonts w:ascii="Consolas" w:eastAsia="Times New Roman" w:hAnsi="Consolas" w:cs="Times New Roman"/>
+          <w:color w:val="DCDCAA"/>
+          <w:sz w:val="21"/>
+          <w:szCs w:val="21"/>
+          <w:lang w:val="en-US" w:eastAsia="ru-RU"/>
+        </w:rPr>
+        <w:t>find</w:t>
+      </w:r>
+      <w:r>
+        <w:rPr>
+          <w:rFonts w:ascii="Consolas" w:eastAsia="Times New Roman" w:hAnsi="Consolas" w:cs="Times New Roman"/>
+          <w:color w:val="D4D4D4"/>
+          <w:sz w:val="21"/>
+          <w:szCs w:val="21"/>
+          <w:lang w:val="en-US" w:eastAsia="ru-RU"/>
+        </w:rPr>
+        <w:t>(</w:t>
+      </w:r>
+      <w:proofErr w:type="gramEnd"/>
+      <w:r>
+        <w:rPr>
+          <w:rFonts w:ascii="Consolas" w:eastAsia="Times New Roman" w:hAnsi="Consolas" w:cs="Times New Roman"/>
+          <w:color w:val="B5CEA8"/>
+          <w:sz w:val="21"/>
+          <w:szCs w:val="21"/>
+          <w:lang w:val="en-US" w:eastAsia="ru-RU"/>
+        </w:rPr>
+        <w:t>1</w:t>
+      </w:r>
+      <w:r>
+        <w:rPr>
+          <w:rFonts w:ascii="Consolas" w:eastAsia="Times New Roman" w:hAnsi="Consolas" w:cs="Times New Roman"/>
+          <w:color w:val="D4D4D4"/>
+          <w:sz w:val="21"/>
+          <w:szCs w:val="21"/>
+          <w:lang w:val="en-US" w:eastAsia="ru-RU"/>
+        </w:rPr>
+        <w:t>);</w:t>
+      </w:r>
+    </w:p>
+    <w:p>
+      <w:pPr>
+        <w:shd w:val="clear" w:color="auto" w:fill="1E1E1E"/>
+        <w:spacing w:after="0" w:line="285" w:lineRule="atLeast"/>
+        <w:rPr>
+          <w:rFonts w:ascii="Consolas" w:eastAsia="Times New Roman" w:hAnsi="Consolas" w:cs="Times New Roman"/>
+          <w:color w:val="D4D4D4"/>
+          <w:sz w:val="21"/>
+          <w:szCs w:val="21"/>
+          <w:lang w:val="en-US" w:eastAsia="ru-RU"/>
+        </w:rPr>
+      </w:pPr>
+      <w:r>
+        <w:rPr>
+          <w:rFonts w:ascii="Consolas" w:eastAsia="Times New Roman" w:hAnsi="Consolas" w:cs="Times New Roman"/>
+          <w:color w:val="D4D4D4"/>
+          <w:sz w:val="21"/>
+          <w:szCs w:val="21"/>
+          <w:lang w:val="en-US" w:eastAsia="ru-RU"/>
+        </w:rPr>
+        <w:t xml:space="preserve">        </w:t>
+      </w:r>
+      <w:proofErr w:type="spellStart"/>
+      <w:proofErr w:type="gramStart"/>
+      <w:r>
+        <w:rPr>
+          <w:rFonts w:ascii="Consolas" w:eastAsia="Times New Roman" w:hAnsi="Consolas" w:cs="Times New Roman"/>
+          <w:color w:val="DCDCAA"/>
+          <w:sz w:val="21"/>
+          <w:szCs w:val="21"/>
+          <w:lang w:val="en-US" w:eastAsia="ru-RU"/>
+        </w:rPr>
+        <w:t>dd</w:t>
+      </w:r>
+      <w:proofErr w:type="spellEnd"/>
+      <w:r>
+        <w:rPr>
+          <w:rFonts w:ascii="Consolas" w:eastAsia="Times New Roman" w:hAnsi="Consolas" w:cs="Times New Roman"/>
+          <w:color w:val="D4D4D4"/>
+          <w:sz w:val="21"/>
+          <w:szCs w:val="21"/>
+          <w:lang w:val="en-US" w:eastAsia="ru-RU"/>
+        </w:rPr>
+        <w:t>(</w:t>
+      </w:r>
+      <w:proofErr w:type="gramEnd"/>
+      <w:r>
+        <w:rPr>
+          <w:rFonts w:ascii="Consolas" w:eastAsia="Times New Roman" w:hAnsi="Consolas" w:cs="Times New Roman"/>
+          <w:color w:val="9CDCFE"/>
+          <w:sz w:val="21"/>
+          <w:szCs w:val="21"/>
+          <w:lang w:val="en-US" w:eastAsia="ru-RU"/>
+        </w:rPr>
+        <w:t>$post</w:t>
+      </w:r>
+      <w:r>
+        <w:rPr>
+          <w:rFonts w:ascii="Consolas" w:eastAsia="Times New Roman" w:hAnsi="Consolas" w:cs="Times New Roman"/>
+          <w:color w:val="D4D4D4"/>
+          <w:sz w:val="21"/>
+          <w:szCs w:val="21"/>
+          <w:lang w:val="en-US" w:eastAsia="ru-RU"/>
+        </w:rPr>
+        <w:t>);</w:t>
+      </w:r>
+    </w:p>
+    <w:p>
+      <w:pPr>
+        <w:shd w:val="clear" w:color="auto" w:fill="1E1E1E"/>
+        <w:spacing w:after="0" w:line="285" w:lineRule="atLeast"/>
+        <w:rPr>
+          <w:rFonts w:ascii="Consolas" w:eastAsia="Times New Roman" w:hAnsi="Consolas" w:cs="Times New Roman"/>
+          <w:color w:val="D4D4D4"/>
+          <w:sz w:val="21"/>
+          <w:szCs w:val="21"/>
+          <w:lang w:eastAsia="ru-RU"/>
+        </w:rPr>
+      </w:pPr>
+      <w:r>
+        <w:rPr>
+          <w:rFonts w:ascii="Consolas" w:eastAsia="Times New Roman" w:hAnsi="Consolas" w:cs="Times New Roman"/>
+          <w:color w:val="D4D4D4"/>
+          <w:sz w:val="21"/>
+          <w:szCs w:val="21"/>
+          <w:lang w:val="en-US" w:eastAsia="ru-RU"/>
+        </w:rPr>
+        <w:t xml:space="preserve">    </w:t>
+      </w:r>
+      <w:r>
+        <w:rPr>
+          <w:rFonts w:ascii="Consolas" w:eastAsia="Times New Roman" w:hAnsi="Consolas" w:cs="Times New Roman"/>
+          <w:color w:val="D4D4D4"/>
+          <w:sz w:val="21"/>
+          <w:szCs w:val="21"/>
+          <w:lang w:eastAsia="ru-RU"/>
+        </w:rPr>
+        <w:t>}</w:t>
+      </w:r>
+    </w:p>
+    <w:p>
+      <w:pPr>
+        <w:shd w:val="clear" w:color="auto" w:fill="1E1E1E"/>
+        <w:spacing w:after="0" w:line="285" w:lineRule="atLeast"/>
+        <w:rPr>
+          <w:rFonts w:ascii="Consolas" w:eastAsia="Times New Roman" w:hAnsi="Consolas" w:cs="Times New Roman"/>
+          <w:color w:val="D4D4D4"/>
+          <w:sz w:val="21"/>
+          <w:szCs w:val="21"/>
+          <w:lang w:eastAsia="ru-RU"/>
+        </w:rPr>
+      </w:pPr>
+      <w:r>
+        <w:rPr>
+          <w:rFonts w:ascii="Consolas" w:eastAsia="Times New Roman" w:hAnsi="Consolas" w:cs="Times New Roman"/>
+          <w:color w:val="D4D4D4"/>
+          <w:sz w:val="21"/>
+          <w:szCs w:val="21"/>
+          <w:lang w:eastAsia="ru-RU"/>
+        </w:rPr>
+        <w:t xml:space="preserve">        </w:t>
+      </w:r>
+    </w:p>
+    <w:p>
+      <w:pPr>
+        <w:shd w:val="clear" w:color="auto" w:fill="1E1E1E"/>
+        <w:spacing w:after="0" w:line="285" w:lineRule="atLeast"/>
+        <w:rPr>
+          <w:rFonts w:ascii="Consolas" w:eastAsia="Times New Roman" w:hAnsi="Consolas" w:cs="Times New Roman"/>
+          <w:color w:val="D4D4D4"/>
+          <w:sz w:val="21"/>
+          <w:szCs w:val="21"/>
+          <w:lang w:eastAsia="ru-RU"/>
+        </w:rPr>
+      </w:pPr>
+      <w:r>
+        <w:rPr>
+          <w:rFonts w:ascii="Consolas" w:eastAsia="Times New Roman" w:hAnsi="Consolas" w:cs="Times New Roman"/>
+          <w:color w:val="D4D4D4"/>
+          <w:sz w:val="21"/>
+          <w:szCs w:val="21"/>
+          <w:lang w:eastAsia="ru-RU"/>
+        </w:rPr>
+        <w:t>}</w:t>
+      </w:r>
+    </w:p>
+    <w:p>
+      <w:pPr>
+        <w:shd w:val="clear" w:color="auto" w:fill="1E1E1E"/>
+        <w:spacing w:after="0" w:line="285" w:lineRule="atLeast"/>
+        <w:rPr>
+          <w:rFonts w:ascii="Consolas" w:eastAsia="Times New Roman" w:hAnsi="Consolas" w:cs="Times New Roman"/>
+          <w:color w:val="D4D4D4"/>
+          <w:sz w:val="21"/>
+          <w:szCs w:val="21"/>
+          <w:lang w:eastAsia="ru-RU"/>
+        </w:rPr>
+      </w:pPr>
+    </w:p>
+    <w:p>
+      <w:pPr>
+        <w:rPr>
+          <w:rFonts w:ascii="Bahnschrift Light" w:hAnsi="Bahnschrift Light"/>
+          <w:lang w:val="en-US"/>
+        </w:rPr>
+      </w:pPr>
+    </w:p>
+    <w:p>
+      <w:pPr>
+        <w:rPr>
+          <w:rFonts w:ascii="Bahnschrift Light" w:hAnsi="Bahnschrift Light"/>
+          <w:lang w:val="en-US"/>
+        </w:rPr>
+      </w:pPr>
+      <w:r>
+        <w:rPr>
+          <w:rFonts w:ascii="Bahnschrift Light" w:hAnsi="Bahnschrift Light"/>
+        </w:rPr>
+        <w:t>Вывод</w:t>
+      </w:r>
+    </w:p>
+    <w:p>
+      <w:pPr>
+        <w:pStyle w:val="HTML0"/>
+        <w:shd w:val="clear" w:color="auto" w:fill="18171B"/>
+        <w:wordWrap w:val="0"/>
+        <w:rPr>
+          <w:rStyle w:val="HTML2"/>
+          <w:color w:val="FF8400"/>
+          <w:sz w:val="18"/>
+          <w:szCs w:val="18"/>
+          <w:lang w:val="en-US"/>
+        </w:rPr>
+      </w:pPr>
+      <w:r>
+        <w:rPr>
+          <w:rStyle w:val="sf-dump-note"/>
+          <w:rFonts w:ascii="Consolas" w:hAnsi="Consolas"/>
+          <w:color w:val="1299DA"/>
+          <w:sz w:val="18"/>
+          <w:szCs w:val="18"/>
+          <w:lang w:val="en-US"/>
+        </w:rPr>
+        <w:t>App\Models\Post</w:t>
+      </w:r>
+      <w:r>
+        <w:rPr>
+          <w:rFonts w:ascii="Consolas" w:hAnsi="Consolas"/>
+          <w:color w:val="FF8400"/>
+          <w:sz w:val="18"/>
+          <w:szCs w:val="18"/>
+          <w:lang w:val="en-US"/>
+        </w:rPr>
+        <w:t xml:space="preserve"> {#624▼</w:t>
+      </w:r>
+    </w:p>
+    <w:p>
+      <w:pPr>
+        <w:pStyle w:val="HTML0"/>
+        <w:shd w:val="clear" w:color="auto" w:fill="18171B"/>
+        <w:wordWrap w:val="0"/>
+        <w:rPr>
+          <w:rStyle w:val="HTML2"/>
+          <w:color w:val="FF8400"/>
+          <w:sz w:val="18"/>
+          <w:szCs w:val="18"/>
+          <w:lang w:val="en-US"/>
+        </w:rPr>
+      </w:pPr>
+      <w:r>
+        <w:rPr>
+          <w:rStyle w:val="HTML2"/>
+          <w:color w:val="FF8400"/>
+          <w:sz w:val="18"/>
+          <w:szCs w:val="18"/>
+          <w:lang w:val="en-US"/>
+        </w:rPr>
+        <w:t xml:space="preserve">  #</w:t>
+      </w:r>
+      <w:r>
+        <w:rPr>
+          <w:rStyle w:val="sf-dump-protected"/>
+          <w:color w:val="FFFFFF"/>
+          <w:sz w:val="18"/>
+          <w:szCs w:val="18"/>
+          <w:lang w:val="en-US"/>
+        </w:rPr>
+        <w:t>connection</w:t>
+      </w:r>
+      <w:r>
+        <w:rPr>
+          <w:rStyle w:val="HTML2"/>
+          <w:color w:val="FF8400"/>
+          <w:sz w:val="18"/>
+          <w:szCs w:val="18"/>
+          <w:lang w:val="en-US"/>
+        </w:rPr>
+        <w:t>: "</w:t>
+      </w:r>
+      <w:proofErr w:type="spellStart"/>
+      <w:r>
+        <w:rPr>
+          <w:rStyle w:val="sf-dump-str"/>
+          <w:b/>
+          <w:bCs/>
+          <w:color w:val="56DB3A"/>
+          <w:sz w:val="18"/>
+          <w:szCs w:val="18"/>
+          <w:lang w:val="en-US"/>
+        </w:rPr>
+        <w:t>mysql</w:t>
+      </w:r>
+      <w:proofErr w:type="spellEnd"/>
+      <w:r>
+        <w:rPr>
+          <w:rStyle w:val="HTML2"/>
+          <w:color w:val="FF8400"/>
+          <w:sz w:val="18"/>
+          <w:szCs w:val="18"/>
+          <w:lang w:val="en-US"/>
+        </w:rPr>
+        <w:t>"</w:t>
+      </w:r>
+    </w:p>
+    <w:p>
+      <w:pPr>
+        <w:pStyle w:val="HTML0"/>
+        <w:shd w:val="clear" w:color="auto" w:fill="18171B"/>
+        <w:wordWrap w:val="0"/>
+        <w:rPr>
+          <w:rStyle w:val="HTML2"/>
+          <w:color w:val="FF8400"/>
+          <w:sz w:val="18"/>
+          <w:szCs w:val="18"/>
+          <w:lang w:val="en-US"/>
+        </w:rPr>
+      </w:pPr>
+      <w:r>
+        <w:rPr>
+          <w:rStyle w:val="HTML2"/>
+          <w:color w:val="FF8400"/>
+          <w:sz w:val="18"/>
+          <w:szCs w:val="18"/>
+          <w:lang w:val="en-US"/>
+        </w:rPr>
+        <w:t xml:space="preserve">  #</w:t>
+      </w:r>
+      <w:r>
+        <w:rPr>
+          <w:rStyle w:val="sf-dump-protected"/>
+          <w:color w:val="FFFFFF"/>
+          <w:sz w:val="18"/>
+          <w:szCs w:val="18"/>
+          <w:lang w:val="en-US"/>
+        </w:rPr>
+        <w:t>table</w:t>
+      </w:r>
+      <w:r>
+        <w:rPr>
+          <w:rStyle w:val="HTML2"/>
+          <w:color w:val="FF8400"/>
+          <w:sz w:val="18"/>
+          <w:szCs w:val="18"/>
+          <w:lang w:val="en-US"/>
+        </w:rPr>
+        <w:t>: "</w:t>
+      </w:r>
+      <w:r>
+        <w:rPr>
+          <w:rStyle w:val="sf-dump-str"/>
+          <w:b/>
+          <w:bCs/>
+          <w:color w:val="56DB3A"/>
+          <w:sz w:val="18"/>
+          <w:szCs w:val="18"/>
+          <w:lang w:val="en-US"/>
+        </w:rPr>
+        <w:t>posts</w:t>
+      </w:r>
+      <w:r>
+        <w:rPr>
+          <w:rStyle w:val="HTML2"/>
+          <w:color w:val="FF8400"/>
+          <w:sz w:val="18"/>
+          <w:szCs w:val="18"/>
+          <w:lang w:val="en-US"/>
+        </w:rPr>
+        <w:t>"</w:t>
+      </w:r>
+    </w:p>
+    <w:p>
+      <w:pPr>
+        <w:pStyle w:val="HTML0"/>
+        <w:shd w:val="clear" w:color="auto" w:fill="18171B"/>
+        <w:wordWrap w:val="0"/>
+        <w:rPr>
+          <w:rStyle w:val="HTML2"/>
+          <w:color w:val="FF8400"/>
+          <w:sz w:val="18"/>
+          <w:szCs w:val="18"/>
+          <w:lang w:val="en-US"/>
+        </w:rPr>
+      </w:pPr>
+      <w:r>
+        <w:rPr>
+          <w:rStyle w:val="HTML2"/>
+          <w:color w:val="FF8400"/>
+          <w:sz w:val="18"/>
+          <w:szCs w:val="18"/>
+          <w:lang w:val="en-US"/>
+        </w:rPr>
+        <w:t xml:space="preserve">  #</w:t>
+      </w:r>
+      <w:proofErr w:type="spellStart"/>
+      <w:r>
+        <w:rPr>
+          <w:rStyle w:val="sf-dump-protected"/>
+          <w:color w:val="FFFFFF"/>
+          <w:sz w:val="18"/>
+          <w:szCs w:val="18"/>
+          <w:lang w:val="en-US"/>
+        </w:rPr>
+        <w:t>primaryKey</w:t>
+      </w:r>
+      <w:proofErr w:type="spellEnd"/>
+      <w:r>
+        <w:rPr>
+          <w:rStyle w:val="HTML2"/>
+          <w:color w:val="FF8400"/>
+          <w:sz w:val="18"/>
+          <w:szCs w:val="18"/>
+          <w:lang w:val="en-US"/>
+        </w:rPr>
+        <w:t>: "</w:t>
+      </w:r>
+      <w:r>
+        <w:rPr>
+          <w:rStyle w:val="sf-dump-str"/>
+          <w:b/>
+          <w:bCs/>
+          <w:color w:val="56DB3A"/>
+          <w:sz w:val="18"/>
+          <w:szCs w:val="18"/>
+          <w:lang w:val="en-US"/>
+        </w:rPr>
+        <w:t>id</w:t>
+      </w:r>
+      <w:r>
+        <w:rPr>
+          <w:rStyle w:val="HTML2"/>
+          <w:color w:val="FF8400"/>
+          <w:sz w:val="18"/>
+          <w:szCs w:val="18"/>
+          <w:lang w:val="en-US"/>
+        </w:rPr>
+        <w:t>"</w:t>
+      </w:r>
+    </w:p>
+    <w:p>
+      <w:pPr>
+        <w:pStyle w:val="HTML0"/>
+        <w:shd w:val="clear" w:color="auto" w:fill="18171B"/>
+        <w:wordWrap w:val="0"/>
+        <w:rPr>
+          <w:rStyle w:val="HTML2"/>
+          <w:color w:val="FF8400"/>
+          <w:sz w:val="18"/>
+          <w:szCs w:val="18"/>
+          <w:lang w:val="en-US"/>
+        </w:rPr>
+      </w:pPr>
+      <w:r>
+        <w:rPr>
+          <w:rStyle w:val="HTML2"/>
+          <w:color w:val="FF8400"/>
+          <w:sz w:val="18"/>
+          <w:szCs w:val="18"/>
+          <w:lang w:val="en-US"/>
+        </w:rPr>
+        <w:t xml:space="preserve">  #</w:t>
+      </w:r>
+      <w:proofErr w:type="spellStart"/>
+      <w:r>
+        <w:rPr>
+          <w:rStyle w:val="sf-dump-protected"/>
+          <w:color w:val="FFFFFF"/>
+          <w:sz w:val="18"/>
+          <w:szCs w:val="18"/>
+          <w:lang w:val="en-US"/>
+        </w:rPr>
+        <w:t>keyType</w:t>
+      </w:r>
+      <w:proofErr w:type="spellEnd"/>
+      <w:r>
+        <w:rPr>
+          <w:rStyle w:val="HTML2"/>
+          <w:color w:val="FF8400"/>
+          <w:sz w:val="18"/>
+          <w:szCs w:val="18"/>
+          <w:lang w:val="en-US"/>
+        </w:rPr>
+        <w:t>: "</w:t>
+      </w:r>
+      <w:proofErr w:type="spellStart"/>
+      <w:r>
+        <w:rPr>
+          <w:rStyle w:val="sf-dump-str"/>
+          <w:b/>
+          <w:bCs/>
+          <w:color w:val="56DB3A"/>
+          <w:sz w:val="18"/>
+          <w:szCs w:val="18"/>
+          <w:lang w:val="en-US"/>
+        </w:rPr>
+        <w:t>int</w:t>
+      </w:r>
+      <w:proofErr w:type="spellEnd"/>
+      <w:r>
+        <w:rPr>
+          <w:rStyle w:val="HTML2"/>
+          <w:color w:val="FF8400"/>
+          <w:sz w:val="18"/>
+          <w:szCs w:val="18"/>
+          <w:lang w:val="en-US"/>
+        </w:rPr>
+        <w:t>"</w:t>
+      </w:r>
+    </w:p>
+    <w:p>
+      <w:pPr>
+        <w:pStyle w:val="HTML0"/>
+        <w:shd w:val="clear" w:color="auto" w:fill="18171B"/>
+        <w:wordWrap w:val="0"/>
+        <w:rPr>
+          <w:rStyle w:val="HTML2"/>
+          <w:color w:val="FF8400"/>
+          <w:sz w:val="18"/>
+          <w:szCs w:val="18"/>
+          <w:lang w:val="en-US"/>
+        </w:rPr>
+      </w:pPr>
+      <w:r>
+        <w:rPr>
+          <w:rStyle w:val="HTML2"/>
+          <w:color w:val="FF8400"/>
+          <w:sz w:val="18"/>
+          <w:szCs w:val="18"/>
+          <w:lang w:val="en-US"/>
+        </w:rPr>
+        <w:t xml:space="preserve">  +</w:t>
+      </w:r>
+      <w:r>
+        <w:rPr>
+          <w:rStyle w:val="sf-dump-public"/>
+          <w:color w:val="FFFFFF"/>
+          <w:sz w:val="18"/>
+          <w:szCs w:val="18"/>
+          <w:lang w:val="en-US"/>
+        </w:rPr>
+        <w:t>incrementing</w:t>
+      </w:r>
+      <w:r>
+        <w:rPr>
+          <w:rStyle w:val="HTML2"/>
+          <w:color w:val="FF8400"/>
+          <w:sz w:val="18"/>
+          <w:szCs w:val="18"/>
+          <w:lang w:val="en-US"/>
+        </w:rPr>
+        <w:t xml:space="preserve">: </w:t>
+      </w:r>
+      <w:r>
+        <w:rPr>
+          <w:rStyle w:val="sf-dump-const"/>
+          <w:b/>
+          <w:bCs/>
+          <w:color w:val="FF8400"/>
+          <w:sz w:val="18"/>
+          <w:szCs w:val="18"/>
+          <w:lang w:val="en-US"/>
+        </w:rPr>
+        <w:t>true</w:t>
+      </w:r>
+    </w:p>
+    <w:p>
+      <w:pPr>
+        <w:pStyle w:val="HTML0"/>
+        <w:shd w:val="clear" w:color="auto" w:fill="18171B"/>
+        <w:wordWrap w:val="0"/>
+        <w:rPr>
+          <w:rStyle w:val="HTML2"/>
+          <w:color w:val="FF8400"/>
+          <w:sz w:val="18"/>
+          <w:szCs w:val="18"/>
+          <w:lang w:val="en-US"/>
+        </w:rPr>
+      </w:pPr>
+      <w:r>
+        <w:rPr>
+          <w:rStyle w:val="HTML2"/>
+          <w:color w:val="FF8400"/>
+          <w:sz w:val="18"/>
+          <w:szCs w:val="18"/>
+          <w:lang w:val="en-US"/>
+        </w:rPr>
+        <w:t xml:space="preserve">  #</w:t>
+      </w:r>
+      <w:r>
+        <w:rPr>
+          <w:rStyle w:val="sf-dump-protected"/>
+          <w:color w:val="FFFFFF"/>
+          <w:sz w:val="18"/>
+          <w:szCs w:val="18"/>
+          <w:lang w:val="en-US"/>
+        </w:rPr>
+        <w:t>with</w:t>
+      </w:r>
+      <w:r>
+        <w:rPr>
+          <w:rStyle w:val="HTML2"/>
+          <w:color w:val="FF8400"/>
+          <w:sz w:val="18"/>
+          <w:szCs w:val="18"/>
+          <w:lang w:val="en-US"/>
+        </w:rPr>
+        <w:t>: []</w:t>
+      </w:r>
+    </w:p>
+    <w:p>
+      <w:pPr>
+        <w:pStyle w:val="HTML0"/>
+        <w:shd w:val="clear" w:color="auto" w:fill="18171B"/>
+        <w:wordWrap w:val="0"/>
+        <w:rPr>
+          <w:rStyle w:val="HTML2"/>
+          <w:color w:val="FF8400"/>
+          <w:sz w:val="18"/>
+          <w:szCs w:val="18"/>
+          <w:lang w:val="en-US"/>
+        </w:rPr>
+      </w:pPr>
+      <w:r>
+        <w:rPr>
+          <w:rStyle w:val="HTML2"/>
+          <w:color w:val="FF8400"/>
+          <w:sz w:val="18"/>
+          <w:szCs w:val="18"/>
+          <w:lang w:val="en-US"/>
+        </w:rPr>
+        <w:t xml:space="preserve">  #</w:t>
+      </w:r>
+      <w:proofErr w:type="spellStart"/>
+      <w:r>
+        <w:rPr>
+          <w:rStyle w:val="sf-dump-protected"/>
+          <w:color w:val="FFFFFF"/>
+          <w:sz w:val="18"/>
+          <w:szCs w:val="18"/>
+          <w:lang w:val="en-US"/>
+        </w:rPr>
+        <w:t>withCount</w:t>
+      </w:r>
+      <w:proofErr w:type="spellEnd"/>
+      <w:r>
+        <w:rPr>
+          <w:rStyle w:val="HTML2"/>
+          <w:color w:val="FF8400"/>
+          <w:sz w:val="18"/>
+          <w:szCs w:val="18"/>
+          <w:lang w:val="en-US"/>
+        </w:rPr>
+        <w:t>: []</w:t>
+      </w:r>
+    </w:p>
+    <w:p>
+      <w:pPr>
+        <w:pStyle w:val="HTML0"/>
+        <w:shd w:val="clear" w:color="auto" w:fill="18171B"/>
+        <w:wordWrap w:val="0"/>
+        <w:rPr>
+          <w:rStyle w:val="HTML2"/>
+          <w:color w:val="FF8400"/>
+          <w:sz w:val="18"/>
+          <w:szCs w:val="18"/>
+          <w:lang w:val="en-US"/>
+        </w:rPr>
+      </w:pPr>
+      <w:r>
+        <w:rPr>
+          <w:rStyle w:val="HTML2"/>
+          <w:color w:val="FF8400"/>
+          <w:sz w:val="18"/>
+          <w:szCs w:val="18"/>
+          <w:lang w:val="en-US"/>
+        </w:rPr>
+        <w:t xml:space="preserve">  +</w:t>
+      </w:r>
+      <w:proofErr w:type="spellStart"/>
+      <w:r>
+        <w:rPr>
+          <w:rStyle w:val="sf-dump-public"/>
+          <w:color w:val="FFFFFF"/>
+          <w:sz w:val="18"/>
+          <w:szCs w:val="18"/>
+          <w:lang w:val="en-US"/>
+        </w:rPr>
+        <w:t>preventsLazyLoading</w:t>
+      </w:r>
+      <w:proofErr w:type="spellEnd"/>
+      <w:r>
+        <w:rPr>
+          <w:rStyle w:val="HTML2"/>
+          <w:color w:val="FF8400"/>
+          <w:sz w:val="18"/>
+          <w:szCs w:val="18"/>
+          <w:lang w:val="en-US"/>
+        </w:rPr>
+        <w:t xml:space="preserve">: </w:t>
+      </w:r>
+      <w:r>
+        <w:rPr>
+          <w:rStyle w:val="sf-dump-const"/>
+          <w:b/>
+          <w:bCs/>
+          <w:color w:val="FF8400"/>
+          <w:sz w:val="18"/>
+          <w:szCs w:val="18"/>
+          <w:lang w:val="en-US"/>
+        </w:rPr>
+        <w:t>false</w:t>
+      </w:r>
+    </w:p>
+    <w:p>
+      <w:pPr>
+        <w:pStyle w:val="HTML0"/>
+        <w:shd w:val="clear" w:color="auto" w:fill="18171B"/>
+        <w:wordWrap w:val="0"/>
+        <w:rPr>
+          <w:rStyle w:val="HTML2"/>
+          <w:color w:val="FF8400"/>
+          <w:sz w:val="18"/>
+          <w:szCs w:val="18"/>
+          <w:lang w:val="en-US"/>
+        </w:rPr>
+      </w:pPr>
+      <w:r>
+        <w:rPr>
+          <w:rStyle w:val="HTML2"/>
+          <w:color w:val="FF8400"/>
+          <w:sz w:val="18"/>
+          <w:szCs w:val="18"/>
+          <w:lang w:val="en-US"/>
+        </w:rPr>
+        <w:t xml:space="preserve">  #</w:t>
+      </w:r>
+      <w:proofErr w:type="spellStart"/>
+      <w:r>
+        <w:rPr>
+          <w:rStyle w:val="sf-dump-protected"/>
+          <w:color w:val="FFFFFF"/>
+          <w:sz w:val="18"/>
+          <w:szCs w:val="18"/>
+          <w:lang w:val="en-US"/>
+        </w:rPr>
+        <w:t>perPage</w:t>
+      </w:r>
+      <w:proofErr w:type="spellEnd"/>
+      <w:r>
+        <w:rPr>
+          <w:rStyle w:val="HTML2"/>
+          <w:color w:val="FF8400"/>
+          <w:sz w:val="18"/>
+          <w:szCs w:val="18"/>
+          <w:lang w:val="en-US"/>
+        </w:rPr>
+        <w:t xml:space="preserve">: </w:t>
+      </w:r>
+      <w:r>
+        <w:rPr>
+          <w:rStyle w:val="sf-dump-num"/>
+          <w:b/>
+          <w:bCs/>
+          <w:color w:val="1299DA"/>
+          <w:sz w:val="18"/>
+          <w:szCs w:val="18"/>
+          <w:lang w:val="en-US"/>
+        </w:rPr>
+        <w:t>15</w:t>
+      </w:r>
+    </w:p>
+    <w:p>
+      <w:pPr>
+        <w:pStyle w:val="HTML0"/>
+        <w:shd w:val="clear" w:color="auto" w:fill="18171B"/>
+        <w:wordWrap w:val="0"/>
+        <w:rPr>
+          <w:rStyle w:val="HTML2"/>
+          <w:color w:val="FF8400"/>
+          <w:sz w:val="18"/>
+          <w:szCs w:val="18"/>
+          <w:lang w:val="en-US"/>
+        </w:rPr>
+      </w:pPr>
+      <w:r>
+        <w:rPr>
+          <w:rStyle w:val="HTML2"/>
+          <w:color w:val="FF8400"/>
+          <w:sz w:val="18"/>
+          <w:szCs w:val="18"/>
+          <w:lang w:val="en-US"/>
+        </w:rPr>
+        <w:t xml:space="preserve">  +</w:t>
+      </w:r>
+      <w:r>
+        <w:rPr>
+          <w:rStyle w:val="sf-dump-public"/>
+          <w:color w:val="FFFFFF"/>
+          <w:sz w:val="18"/>
+          <w:szCs w:val="18"/>
+          <w:lang w:val="en-US"/>
+        </w:rPr>
+        <w:t>exists</w:t>
+      </w:r>
+      <w:r>
+        <w:rPr>
+          <w:rStyle w:val="HTML2"/>
+          <w:color w:val="FF8400"/>
+          <w:sz w:val="18"/>
+          <w:szCs w:val="18"/>
+          <w:lang w:val="en-US"/>
+        </w:rPr>
+        <w:t xml:space="preserve">: </w:t>
+      </w:r>
+      <w:r>
+        <w:rPr>
+          <w:rStyle w:val="sf-dump-const"/>
+          <w:b/>
+          <w:bCs/>
+          <w:color w:val="FF8400"/>
+          <w:sz w:val="18"/>
+          <w:szCs w:val="18"/>
+          <w:lang w:val="en-US"/>
+        </w:rPr>
+        <w:t>true</w:t>
+      </w:r>
+    </w:p>
+    <w:p>
+      <w:pPr>
+        <w:pStyle w:val="HTML0"/>
+        <w:shd w:val="clear" w:color="auto" w:fill="18171B"/>
+        <w:wordWrap w:val="0"/>
+        <w:rPr>
+          <w:rStyle w:val="HTML2"/>
+          <w:color w:val="FF8400"/>
+          <w:sz w:val="18"/>
+          <w:szCs w:val="18"/>
+          <w:lang w:val="en-US"/>
+        </w:rPr>
+      </w:pPr>
+      <w:r>
+        <w:rPr>
+          <w:rStyle w:val="HTML2"/>
+          <w:color w:val="FF8400"/>
+          <w:sz w:val="18"/>
+          <w:szCs w:val="18"/>
+          <w:lang w:val="en-US"/>
+        </w:rPr>
+        <w:t xml:space="preserve">  +</w:t>
+      </w:r>
+      <w:proofErr w:type="spellStart"/>
+      <w:r>
+        <w:rPr>
+          <w:rStyle w:val="sf-dump-public"/>
+          <w:color w:val="FFFFFF"/>
+          <w:sz w:val="18"/>
+          <w:szCs w:val="18"/>
+          <w:lang w:val="en-US"/>
+        </w:rPr>
+        <w:t>wasRecentlyCreated</w:t>
+      </w:r>
+      <w:proofErr w:type="spellEnd"/>
+      <w:r>
+        <w:rPr>
+          <w:rStyle w:val="HTML2"/>
+          <w:color w:val="FF8400"/>
+          <w:sz w:val="18"/>
+          <w:szCs w:val="18"/>
+          <w:lang w:val="en-US"/>
+        </w:rPr>
+        <w:t xml:space="preserve">: </w:t>
+      </w:r>
+      <w:r>
+        <w:rPr>
+          <w:rStyle w:val="sf-dump-const"/>
+          <w:b/>
+          <w:bCs/>
+          <w:color w:val="FF8400"/>
+          <w:sz w:val="18"/>
+          <w:szCs w:val="18"/>
+          <w:lang w:val="en-US"/>
+        </w:rPr>
+        <w:t>false</w:t>
+      </w:r>
+    </w:p>
+    <w:p>
+      <w:pPr>
+        <w:pStyle w:val="HTML0"/>
+        <w:shd w:val="clear" w:color="auto" w:fill="18171B"/>
+        <w:wordWrap w:val="0"/>
+        <w:rPr>
+          <w:rStyle w:val="HTML2"/>
+          <w:color w:val="FF8400"/>
+          <w:sz w:val="18"/>
+          <w:szCs w:val="18"/>
+          <w:lang w:val="en-US"/>
+        </w:rPr>
+      </w:pPr>
+      <w:r>
+        <w:rPr>
+          <w:rStyle w:val="HTML2"/>
+          <w:color w:val="FF8400"/>
+          <w:sz w:val="18"/>
+          <w:szCs w:val="18"/>
+          <w:lang w:val="en-US"/>
+        </w:rPr>
+        <w:t xml:space="preserve">  #</w:t>
+      </w:r>
+      <w:proofErr w:type="spellStart"/>
+      <w:r>
+        <w:rPr>
+          <w:rStyle w:val="sf-dump-protected"/>
+          <w:color w:val="FFFFFF"/>
+          <w:sz w:val="18"/>
+          <w:szCs w:val="18"/>
+          <w:lang w:val="en-US"/>
+        </w:rPr>
+        <w:t>escapeWhenCastingToString</w:t>
+      </w:r>
+      <w:proofErr w:type="spellEnd"/>
+      <w:r>
+        <w:rPr>
+          <w:rStyle w:val="HTML2"/>
+          <w:color w:val="FF8400"/>
+          <w:sz w:val="18"/>
+          <w:szCs w:val="18"/>
+          <w:lang w:val="en-US"/>
+        </w:rPr>
+        <w:t xml:space="preserve">: </w:t>
+      </w:r>
+      <w:r>
+        <w:rPr>
+          <w:rStyle w:val="sf-dump-const"/>
+          <w:b/>
+          <w:bCs/>
+          <w:color w:val="FF8400"/>
+          <w:sz w:val="18"/>
+          <w:szCs w:val="18"/>
+          <w:lang w:val="en-US"/>
+        </w:rPr>
+        <w:t>false</w:t>
+      </w:r>
+    </w:p>
+    <w:p>
+      <w:pPr>
+        <w:pStyle w:val="HTML0"/>
+        <w:shd w:val="clear" w:color="auto" w:fill="18171B"/>
+        <w:wordWrap w:val="0"/>
+        <w:rPr>
+          <w:rStyle w:val="HTML2"/>
+          <w:color w:val="FF8400"/>
+          <w:sz w:val="18"/>
+          <w:szCs w:val="18"/>
+          <w:lang w:val="en-US"/>
+        </w:rPr>
+      </w:pPr>
+      <w:r>
+        <w:rPr>
+          <w:rStyle w:val="HTML2"/>
+          <w:color w:val="FF8400"/>
+          <w:sz w:val="18"/>
+          <w:szCs w:val="18"/>
+          <w:lang w:val="en-US"/>
+        </w:rPr>
+        <w:t xml:space="preserve">  #</w:t>
+      </w:r>
+      <w:r>
+        <w:rPr>
+          <w:rStyle w:val="sf-dump-protected"/>
+          <w:color w:val="FFFFFF"/>
+          <w:sz w:val="18"/>
+          <w:szCs w:val="18"/>
+          <w:lang w:val="en-US"/>
+        </w:rPr>
+        <w:t>attributes</w:t>
+      </w:r>
+      <w:r>
+        <w:rPr>
+          <w:rStyle w:val="HTML2"/>
+          <w:color w:val="FF8400"/>
+          <w:sz w:val="18"/>
+          <w:szCs w:val="18"/>
+          <w:lang w:val="en-US"/>
+        </w:rPr>
+        <w:t xml:space="preserve">: </w:t>
+      </w:r>
+      <w:r>
+        <w:rPr>
+          <w:rStyle w:val="sf-dump-note"/>
+          <w:color w:val="1299DA"/>
+          <w:sz w:val="18"/>
+          <w:szCs w:val="18"/>
+          <w:lang w:val="en-US"/>
+        </w:rPr>
+        <w:t>array</w:t>
+      </w:r>
+      <w:proofErr w:type="gramStart"/>
+      <w:r>
+        <w:rPr>
+          <w:rStyle w:val="sf-dump-note"/>
+          <w:color w:val="1299DA"/>
+          <w:sz w:val="18"/>
+          <w:szCs w:val="18"/>
+          <w:lang w:val="en-US"/>
+        </w:rPr>
+        <w:t>:8</w:t>
+      </w:r>
+      <w:proofErr w:type="gramEnd"/>
+      <w:r>
+        <w:rPr>
+          <w:rStyle w:val="HTML2"/>
+          <w:color w:val="FF8400"/>
+          <w:sz w:val="18"/>
+          <w:szCs w:val="18"/>
+          <w:lang w:val="en-US"/>
+        </w:rPr>
+        <w:t xml:space="preserve"> [▼</w:t>
+      </w:r>
+    </w:p>
+    <w:p>
+      <w:pPr>
+        <w:pStyle w:val="HTML0"/>
+        <w:shd w:val="clear" w:color="auto" w:fill="18171B"/>
+        <w:wordWrap w:val="0"/>
+        <w:rPr>
+          <w:rStyle w:val="HTML2"/>
+          <w:color w:val="FF8400"/>
+          <w:sz w:val="18"/>
+          <w:szCs w:val="18"/>
+          <w:lang w:val="en-US"/>
+        </w:rPr>
+      </w:pPr>
+      <w:r>
+        <w:rPr>
+          <w:rStyle w:val="HTML2"/>
+          <w:color w:val="FF8400"/>
+          <w:sz w:val="18"/>
+          <w:szCs w:val="18"/>
+          <w:lang w:val="en-US"/>
+        </w:rPr>
+        <w:t xml:space="preserve">    "</w:t>
+      </w:r>
+      <w:proofErr w:type="gramStart"/>
+      <w:r>
+        <w:rPr>
+          <w:rStyle w:val="sf-dump-key"/>
+          <w:color w:val="56DB3A"/>
+          <w:sz w:val="18"/>
+          <w:szCs w:val="18"/>
+          <w:lang w:val="en-US"/>
+        </w:rPr>
+        <w:t>id</w:t>
+      </w:r>
+      <w:proofErr w:type="gramEnd"/>
+      <w:r>
+        <w:rPr>
+          <w:rStyle w:val="HTML2"/>
+          <w:color w:val="FF8400"/>
+          <w:sz w:val="18"/>
+          <w:szCs w:val="18"/>
+          <w:lang w:val="en-US"/>
+        </w:rPr>
+        <w:t xml:space="preserve">" =&gt; </w:t>
+      </w:r>
+      <w:r>
+        <w:rPr>
+          <w:rStyle w:val="sf-dump-num"/>
+          <w:b/>
+          <w:bCs/>
+          <w:color w:val="1299DA"/>
+          <w:sz w:val="18"/>
+          <w:szCs w:val="18"/>
+          <w:lang w:val="en-US"/>
+        </w:rPr>
+        <w:t>1</w:t>
+      </w:r>
+    </w:p>
+    <w:p>
+      <w:pPr>
+        <w:pStyle w:val="HTML0"/>
+        <w:shd w:val="clear" w:color="auto" w:fill="18171B"/>
+        <w:wordWrap w:val="0"/>
+        <w:rPr>
+          <w:rStyle w:val="HTML2"/>
+          <w:color w:val="FF8400"/>
+          <w:sz w:val="18"/>
+          <w:szCs w:val="18"/>
+          <w:lang w:val="en-US"/>
+        </w:rPr>
+      </w:pPr>
+      <w:r>
+        <w:rPr>
+          <w:rStyle w:val="HTML2"/>
+          <w:color w:val="FF8400"/>
+          <w:sz w:val="18"/>
+          <w:szCs w:val="18"/>
+          <w:lang w:val="en-US"/>
+        </w:rPr>
+        <w:t xml:space="preserve">    "</w:t>
+      </w:r>
+      <w:proofErr w:type="gramStart"/>
+      <w:r>
+        <w:rPr>
+          <w:rStyle w:val="sf-dump-key"/>
+          <w:color w:val="56DB3A"/>
+          <w:sz w:val="18"/>
+          <w:szCs w:val="18"/>
+          <w:lang w:val="en-US"/>
+        </w:rPr>
+        <w:t>title</w:t>
+      </w:r>
+      <w:proofErr w:type="gramEnd"/>
+      <w:r>
+        <w:rPr>
+          <w:rStyle w:val="HTML2"/>
+          <w:color w:val="FF8400"/>
+          <w:sz w:val="18"/>
+          <w:szCs w:val="18"/>
+          <w:lang w:val="en-US"/>
+        </w:rPr>
+        <w:t>" =&gt; "</w:t>
+      </w:r>
+      <w:r>
+        <w:rPr>
+          <w:rStyle w:val="sf-dump-str"/>
+          <w:b/>
+          <w:bCs/>
+          <w:color w:val="56DB3A"/>
+          <w:sz w:val="18"/>
+          <w:szCs w:val="18"/>
+        </w:rPr>
+        <w:t>Мой</w:t>
+      </w:r>
+      <w:r>
+        <w:rPr>
+          <w:rStyle w:val="sf-dump-str"/>
+          <w:b/>
+          <w:bCs/>
+          <w:color w:val="56DB3A"/>
+          <w:sz w:val="18"/>
+          <w:szCs w:val="18"/>
+          <w:lang w:val="en-US"/>
+        </w:rPr>
+        <w:t xml:space="preserve"> </w:t>
+      </w:r>
+      <w:r>
+        <w:rPr>
+          <w:rStyle w:val="sf-dump-str"/>
+          <w:b/>
+          <w:bCs/>
+          <w:color w:val="56DB3A"/>
+          <w:sz w:val="18"/>
+          <w:szCs w:val="18"/>
+        </w:rPr>
+        <w:t>первый</w:t>
+      </w:r>
+      <w:r>
+        <w:rPr>
+          <w:rStyle w:val="sf-dump-str"/>
+          <w:b/>
+          <w:bCs/>
+          <w:color w:val="56DB3A"/>
+          <w:sz w:val="18"/>
+          <w:szCs w:val="18"/>
+          <w:lang w:val="en-US"/>
+        </w:rPr>
+        <w:t xml:space="preserve"> </w:t>
+      </w:r>
+      <w:r>
+        <w:rPr>
+          <w:rStyle w:val="sf-dump-str"/>
+          <w:b/>
+          <w:bCs/>
+          <w:color w:val="56DB3A"/>
+          <w:sz w:val="18"/>
+          <w:szCs w:val="18"/>
+        </w:rPr>
+        <w:t>пост</w:t>
+      </w:r>
+      <w:r>
+        <w:rPr>
+          <w:rStyle w:val="HTML2"/>
+          <w:color w:val="FF8400"/>
+          <w:sz w:val="18"/>
+          <w:szCs w:val="18"/>
+          <w:lang w:val="en-US"/>
+        </w:rPr>
+        <w:t>"</w:t>
+      </w:r>
+    </w:p>
+    <w:p>
+      <w:pPr>
+        <w:pStyle w:val="HTML0"/>
+        <w:shd w:val="clear" w:color="auto" w:fill="18171B"/>
+        <w:wordWrap w:val="0"/>
+        <w:rPr>
+          <w:rStyle w:val="HTML2"/>
+          <w:color w:val="FF8400"/>
+          <w:sz w:val="18"/>
+          <w:szCs w:val="18"/>
+        </w:rPr>
+      </w:pPr>
+      <w:r>
+        <w:rPr>
+          <w:rStyle w:val="HTML2"/>
+          <w:color w:val="FF8400"/>
+          <w:sz w:val="18"/>
+          <w:szCs w:val="18"/>
+          <w:lang w:val="en-US"/>
+        </w:rPr>
+        <w:t xml:space="preserve">    </w:t>
+      </w:r>
+      <w:r>
+        <w:rPr>
+          <w:rStyle w:val="HTML2"/>
+          <w:color w:val="FF8400"/>
+          <w:sz w:val="18"/>
+          <w:szCs w:val="18"/>
+        </w:rPr>
+        <w:t>"</w:t>
+      </w:r>
+      <w:proofErr w:type="spellStart"/>
+      <w:r>
+        <w:rPr>
+          <w:rStyle w:val="sf-dump-key"/>
+          <w:color w:val="56DB3A"/>
+          <w:sz w:val="18"/>
+          <w:szCs w:val="18"/>
+        </w:rPr>
+        <w:t>content</w:t>
+      </w:r>
+      <w:proofErr w:type="spellEnd"/>
+      <w:r>
+        <w:rPr>
+          <w:rStyle w:val="HTML2"/>
+          <w:color w:val="FF8400"/>
+          <w:sz w:val="18"/>
+          <w:szCs w:val="18"/>
+        </w:rPr>
+        <w:t>" =&gt; "</w:t>
+      </w:r>
+      <w:r>
+        <w:rPr>
+          <w:rStyle w:val="sf-dump-str"/>
+          <w:b/>
+          <w:bCs/>
+          <w:color w:val="56DB3A"/>
+          <w:sz w:val="18"/>
+          <w:szCs w:val="18"/>
+        </w:rPr>
+        <w:t>Как я создавал свой первый пост</w:t>
+      </w:r>
+      <w:r>
+        <w:rPr>
+          <w:rStyle w:val="HTML2"/>
+          <w:color w:val="FF8400"/>
+          <w:sz w:val="18"/>
+          <w:szCs w:val="18"/>
+        </w:rPr>
+        <w:t>"</w:t>
+      </w:r>
+    </w:p>
+    <w:p>
+      <w:pPr>
+        <w:pStyle w:val="HTML0"/>
+        <w:shd w:val="clear" w:color="auto" w:fill="18171B"/>
+        <w:wordWrap w:val="0"/>
+        <w:rPr>
+          <w:rStyle w:val="HTML2"/>
+          <w:color w:val="FF8400"/>
+          <w:sz w:val="18"/>
+          <w:szCs w:val="18"/>
+        </w:rPr>
+      </w:pPr>
+      <w:r>
+        <w:rPr>
+          <w:rStyle w:val="HTML2"/>
+          <w:color w:val="FF8400"/>
+          <w:sz w:val="18"/>
+          <w:szCs w:val="18"/>
+        </w:rPr>
+        <w:t xml:space="preserve">    "</w:t>
+      </w:r>
+      <w:proofErr w:type="spellStart"/>
+      <w:r>
+        <w:rPr>
+          <w:rStyle w:val="sf-dump-key"/>
+          <w:color w:val="56DB3A"/>
+          <w:sz w:val="18"/>
+          <w:szCs w:val="18"/>
+        </w:rPr>
+        <w:t>image</w:t>
+      </w:r>
+      <w:proofErr w:type="spellEnd"/>
+      <w:r>
+        <w:rPr>
+          <w:rStyle w:val="HTML2"/>
+          <w:color w:val="FF8400"/>
+          <w:sz w:val="18"/>
+          <w:szCs w:val="18"/>
+        </w:rPr>
+        <w:t>" =&gt; "</w:t>
+      </w:r>
+      <w:r>
+        <w:rPr>
+          <w:rStyle w:val="sf-dump-str"/>
+          <w:b/>
+          <w:bCs/>
+          <w:color w:val="56DB3A"/>
+          <w:sz w:val="18"/>
+          <w:szCs w:val="18"/>
+        </w:rPr>
+        <w:t>32423</w:t>
+      </w:r>
+      <w:r>
+        <w:rPr>
+          <w:rStyle w:val="HTML2"/>
+          <w:color w:val="FF8400"/>
+          <w:sz w:val="18"/>
+          <w:szCs w:val="18"/>
+        </w:rPr>
+        <w:t>"</w:t>
+      </w:r>
+    </w:p>
+    <w:p>
+      <w:pPr>
+        <w:pStyle w:val="HTML0"/>
+        <w:shd w:val="clear" w:color="auto" w:fill="18171B"/>
+        <w:wordWrap w:val="0"/>
+        <w:rPr>
+          <w:rStyle w:val="HTML2"/>
+          <w:color w:val="FF8400"/>
+          <w:sz w:val="18"/>
+          <w:szCs w:val="18"/>
+        </w:rPr>
+      </w:pPr>
+      <w:r>
+        <w:rPr>
+          <w:rStyle w:val="HTML2"/>
+          <w:color w:val="FF8400"/>
+          <w:sz w:val="18"/>
+          <w:szCs w:val="18"/>
+        </w:rPr>
+        <w:t xml:space="preserve">    "</w:t>
+      </w:r>
+      <w:proofErr w:type="spellStart"/>
+      <w:r>
+        <w:rPr>
+          <w:rStyle w:val="sf-dump-key"/>
+          <w:color w:val="56DB3A"/>
+          <w:sz w:val="18"/>
+          <w:szCs w:val="18"/>
+        </w:rPr>
+        <w:t>likes</w:t>
+      </w:r>
+      <w:proofErr w:type="spellEnd"/>
+      <w:r>
+        <w:rPr>
+          <w:rStyle w:val="HTML2"/>
+          <w:color w:val="FF8400"/>
+          <w:sz w:val="18"/>
+          <w:szCs w:val="18"/>
+        </w:rPr>
+        <w:t xml:space="preserve">" =&gt; </w:t>
+      </w:r>
+      <w:r>
+        <w:rPr>
+          <w:rStyle w:val="sf-dump-num"/>
+          <w:b/>
+          <w:bCs/>
+          <w:color w:val="1299DA"/>
+          <w:sz w:val="18"/>
+          <w:szCs w:val="18"/>
+        </w:rPr>
+        <w:t>324</w:t>
+      </w:r>
+    </w:p>
+    <w:p>
+      <w:pPr>
+        <w:pStyle w:val="HTML0"/>
+        <w:shd w:val="clear" w:color="auto" w:fill="18171B"/>
+        <w:wordWrap w:val="0"/>
+        <w:rPr>
+          <w:rStyle w:val="HTML2"/>
+          <w:color w:val="FF8400"/>
+          <w:sz w:val="18"/>
+          <w:szCs w:val="18"/>
+          <w:lang w:val="en-US"/>
+        </w:rPr>
+      </w:pPr>
+      <w:r>
+        <w:rPr>
+          <w:rStyle w:val="HTML2"/>
+          <w:color w:val="FF8400"/>
+          <w:sz w:val="18"/>
+          <w:szCs w:val="18"/>
+          <w:lang w:val="en-US"/>
+        </w:rPr>
+        <w:t xml:space="preserve">    "</w:t>
+      </w:r>
+      <w:proofErr w:type="spellStart"/>
+      <w:r>
+        <w:rPr>
+          <w:rStyle w:val="sf-dump-key"/>
+          <w:color w:val="56DB3A"/>
+          <w:sz w:val="18"/>
+          <w:szCs w:val="18"/>
+          <w:lang w:val="en-US"/>
+        </w:rPr>
+        <w:t>is_published</w:t>
+      </w:r>
+      <w:proofErr w:type="spellEnd"/>
+      <w:r>
+        <w:rPr>
+          <w:rStyle w:val="HTML2"/>
+          <w:color w:val="FF8400"/>
+          <w:sz w:val="18"/>
+          <w:szCs w:val="18"/>
+          <w:lang w:val="en-US"/>
+        </w:rPr>
+        <w:t xml:space="preserve">" =&gt; </w:t>
+      </w:r>
+      <w:r>
+        <w:rPr>
+          <w:rStyle w:val="sf-dump-num"/>
+          <w:b/>
+          <w:bCs/>
+          <w:color w:val="1299DA"/>
+          <w:sz w:val="18"/>
+          <w:szCs w:val="18"/>
+          <w:lang w:val="en-US"/>
+        </w:rPr>
+        <w:t>1</w:t>
+      </w:r>
+    </w:p>
+    <w:p>
+      <w:pPr>
+        <w:pStyle w:val="HTML0"/>
+        <w:shd w:val="clear" w:color="auto" w:fill="18171B"/>
+        <w:wordWrap w:val="0"/>
+        <w:rPr>
+          <w:rStyle w:val="HTML2"/>
+          <w:color w:val="FF8400"/>
+          <w:sz w:val="18"/>
+          <w:szCs w:val="18"/>
+          <w:lang w:val="en-US"/>
+        </w:rPr>
+      </w:pPr>
+      <w:r>
+        <w:rPr>
+          <w:rStyle w:val="HTML2"/>
+          <w:color w:val="FF8400"/>
+          <w:sz w:val="18"/>
+          <w:szCs w:val="18"/>
+          <w:lang w:val="en-US"/>
+        </w:rPr>
+        <w:t xml:space="preserve">    "</w:t>
+      </w:r>
+      <w:proofErr w:type="spellStart"/>
+      <w:r>
+        <w:rPr>
+          <w:rStyle w:val="sf-dump-key"/>
+          <w:color w:val="56DB3A"/>
+          <w:sz w:val="18"/>
+          <w:szCs w:val="18"/>
+          <w:lang w:val="en-US"/>
+        </w:rPr>
+        <w:t>created_at</w:t>
+      </w:r>
+      <w:proofErr w:type="spellEnd"/>
+      <w:r>
+        <w:rPr>
+          <w:rStyle w:val="HTML2"/>
+          <w:color w:val="FF8400"/>
+          <w:sz w:val="18"/>
+          <w:szCs w:val="18"/>
+          <w:lang w:val="en-US"/>
+        </w:rPr>
+        <w:t xml:space="preserve">" =&gt; </w:t>
+      </w:r>
+      <w:r>
+        <w:rPr>
+          <w:rStyle w:val="sf-dump-const"/>
+          <w:b/>
+          <w:bCs/>
+          <w:color w:val="FF8400"/>
+          <w:sz w:val="18"/>
+          <w:szCs w:val="18"/>
+          <w:lang w:val="en-US"/>
+        </w:rPr>
+        <w:t>null</w:t>
+      </w:r>
+    </w:p>
+    <w:p>
+      <w:pPr>
+        <w:pStyle w:val="HTML0"/>
+        <w:shd w:val="clear" w:color="auto" w:fill="18171B"/>
+        <w:wordWrap w:val="0"/>
+        <w:rPr>
+          <w:rStyle w:val="HTML2"/>
+          <w:color w:val="FF8400"/>
+          <w:sz w:val="18"/>
+          <w:szCs w:val="18"/>
+          <w:lang w:val="en-US"/>
+        </w:rPr>
+      </w:pPr>
+      <w:r>
+        <w:rPr>
+          <w:rStyle w:val="HTML2"/>
+          <w:color w:val="FF8400"/>
+          <w:sz w:val="18"/>
+          <w:szCs w:val="18"/>
+          <w:lang w:val="en-US"/>
+        </w:rPr>
+        <w:t xml:space="preserve">    "</w:t>
+      </w:r>
+      <w:proofErr w:type="spellStart"/>
+      <w:r>
+        <w:rPr>
+          <w:rStyle w:val="sf-dump-key"/>
+          <w:color w:val="56DB3A"/>
+          <w:sz w:val="18"/>
+          <w:szCs w:val="18"/>
+          <w:lang w:val="en-US"/>
+        </w:rPr>
+        <w:t>updated_at</w:t>
+      </w:r>
+      <w:proofErr w:type="spellEnd"/>
+      <w:r>
+        <w:rPr>
+          <w:rStyle w:val="HTML2"/>
+          <w:color w:val="FF8400"/>
+          <w:sz w:val="18"/>
+          <w:szCs w:val="18"/>
+          <w:lang w:val="en-US"/>
+        </w:rPr>
+        <w:t xml:space="preserve">" =&gt; </w:t>
+      </w:r>
+      <w:r>
+        <w:rPr>
+          <w:rStyle w:val="sf-dump-const"/>
+          <w:b/>
+          <w:bCs/>
+          <w:color w:val="FF8400"/>
+          <w:sz w:val="18"/>
+          <w:szCs w:val="18"/>
+          <w:lang w:val="en-US"/>
+        </w:rPr>
+        <w:t>null</w:t>
+      </w:r>
+    </w:p>
+    <w:p>
+      <w:pPr>
+        <w:pStyle w:val="HTML0"/>
+        <w:shd w:val="clear" w:color="auto" w:fill="18171B"/>
+        <w:wordWrap w:val="0"/>
+        <w:rPr>
+          <w:rStyle w:val="HTML2"/>
+          <w:color w:val="FF8400"/>
+          <w:sz w:val="18"/>
+          <w:szCs w:val="18"/>
+          <w:lang w:val="en-US"/>
+        </w:rPr>
+      </w:pPr>
+      <w:r>
+        <w:rPr>
+          <w:rStyle w:val="HTML2"/>
+          <w:color w:val="FF8400"/>
+          <w:sz w:val="18"/>
+          <w:szCs w:val="18"/>
+          <w:lang w:val="en-US"/>
+        </w:rPr>
+        <w:t xml:space="preserve">  ]</w:t>
+      </w:r>
+    </w:p>
+    <w:p>
+      <w:pPr>
+        <w:pStyle w:val="HTML0"/>
+        <w:shd w:val="clear" w:color="auto" w:fill="18171B"/>
+        <w:wordWrap w:val="0"/>
+        <w:rPr>
+          <w:rStyle w:val="HTML2"/>
+          <w:color w:val="FF8400"/>
+          <w:sz w:val="18"/>
+          <w:szCs w:val="18"/>
+          <w:lang w:val="en-US"/>
+        </w:rPr>
+      </w:pPr>
+      <w:r>
+        <w:rPr>
+          <w:rStyle w:val="HTML2"/>
+          <w:color w:val="FF8400"/>
+          <w:sz w:val="18"/>
+          <w:szCs w:val="18"/>
+          <w:lang w:val="en-US"/>
+        </w:rPr>
+        <w:t xml:space="preserve">  #</w:t>
+      </w:r>
+      <w:r>
+        <w:rPr>
+          <w:rStyle w:val="sf-dump-protected"/>
+          <w:color w:val="FFFFFF"/>
+          <w:sz w:val="18"/>
+          <w:szCs w:val="18"/>
+          <w:lang w:val="en-US"/>
+        </w:rPr>
+        <w:t>original</w:t>
+      </w:r>
+      <w:r>
+        <w:rPr>
+          <w:rStyle w:val="HTML2"/>
+          <w:color w:val="FF8400"/>
+          <w:sz w:val="18"/>
+          <w:szCs w:val="18"/>
+          <w:lang w:val="en-US"/>
+        </w:rPr>
+        <w:t xml:space="preserve">: </w:t>
+      </w:r>
+      <w:r>
+        <w:rPr>
+          <w:rStyle w:val="sf-dump-note"/>
+          <w:color w:val="1299DA"/>
+          <w:sz w:val="18"/>
+          <w:szCs w:val="18"/>
+          <w:lang w:val="en-US"/>
+        </w:rPr>
+        <w:t>array</w:t>
+      </w:r>
+      <w:proofErr w:type="gramStart"/>
+      <w:r>
+        <w:rPr>
+          <w:rStyle w:val="sf-dump-note"/>
+          <w:color w:val="1299DA"/>
+          <w:sz w:val="18"/>
+          <w:szCs w:val="18"/>
+          <w:lang w:val="en-US"/>
+        </w:rPr>
+        <w:t>:8</w:t>
+      </w:r>
+      <w:proofErr w:type="gramEnd"/>
+      <w:r>
+        <w:rPr>
+          <w:rStyle w:val="HTML2"/>
+          <w:color w:val="FF8400"/>
+          <w:sz w:val="18"/>
+          <w:szCs w:val="18"/>
+          <w:lang w:val="en-US"/>
+        </w:rPr>
+        <w:t xml:space="preserve"> [</w:t>
+      </w:r>
+      <w:r>
+        <w:rPr>
+          <w:rStyle w:val="HTML2"/>
+          <w:rFonts w:ascii="Cambria Math" w:hAnsi="Cambria Math" w:cs="Cambria Math"/>
+          <w:color w:val="FF8400"/>
+          <w:sz w:val="18"/>
+          <w:szCs w:val="18"/>
+          <w:lang w:val="en-US"/>
+        </w:rPr>
+        <w:t>▶</w:t>
+      </w:r>
+      <w:r>
+        <w:rPr>
+          <w:rStyle w:val="HTML2"/>
+          <w:color w:val="FF8400"/>
+          <w:sz w:val="18"/>
+          <w:szCs w:val="18"/>
+          <w:lang w:val="en-US"/>
+        </w:rPr>
+        <w:t>]</w:t>
+      </w:r>
+    </w:p>
+    <w:p>
+      <w:pPr>
+        <w:pStyle w:val="HTML0"/>
+        <w:shd w:val="clear" w:color="auto" w:fill="18171B"/>
+        <w:wordWrap w:val="0"/>
+        <w:rPr>
+          <w:rStyle w:val="HTML2"/>
+          <w:color w:val="FF8400"/>
+          <w:sz w:val="18"/>
+          <w:szCs w:val="18"/>
+          <w:lang w:val="en-US"/>
+        </w:rPr>
+      </w:pPr>
+      <w:r>
+        <w:rPr>
+          <w:rStyle w:val="HTML2"/>
+          <w:color w:val="FF8400"/>
+          <w:sz w:val="18"/>
+          <w:szCs w:val="18"/>
+          <w:lang w:val="en-US"/>
+        </w:rPr>
+        <w:t xml:space="preserve">  #</w:t>
+      </w:r>
+      <w:r>
+        <w:rPr>
+          <w:rStyle w:val="sf-dump-protected"/>
+          <w:color w:val="FFFFFF"/>
+          <w:sz w:val="18"/>
+          <w:szCs w:val="18"/>
+          <w:lang w:val="en-US"/>
+        </w:rPr>
+        <w:t>changes</w:t>
+      </w:r>
+      <w:r>
+        <w:rPr>
+          <w:rStyle w:val="HTML2"/>
+          <w:color w:val="FF8400"/>
+          <w:sz w:val="18"/>
+          <w:szCs w:val="18"/>
+          <w:lang w:val="en-US"/>
+        </w:rPr>
+        <w:t>: []</w:t>
+      </w:r>
+    </w:p>
+    <w:p>
+      <w:pPr>
+        <w:pStyle w:val="HTML0"/>
+        <w:shd w:val="clear" w:color="auto" w:fill="18171B"/>
+        <w:wordWrap w:val="0"/>
+        <w:rPr>
+          <w:rStyle w:val="HTML2"/>
+          <w:color w:val="FF8400"/>
+          <w:sz w:val="18"/>
+          <w:szCs w:val="18"/>
+          <w:lang w:val="en-US"/>
+        </w:rPr>
+      </w:pPr>
+      <w:r>
+        <w:rPr>
+          <w:rStyle w:val="HTML2"/>
+          <w:color w:val="FF8400"/>
+          <w:sz w:val="18"/>
+          <w:szCs w:val="18"/>
+          <w:lang w:val="en-US"/>
+        </w:rPr>
+        <w:t xml:space="preserve">  #</w:t>
+      </w:r>
+      <w:r>
+        <w:rPr>
+          <w:rStyle w:val="sf-dump-protected"/>
+          <w:color w:val="FFFFFF"/>
+          <w:sz w:val="18"/>
+          <w:szCs w:val="18"/>
+          <w:lang w:val="en-US"/>
+        </w:rPr>
+        <w:t>casts</w:t>
+      </w:r>
+      <w:r>
+        <w:rPr>
+          <w:rStyle w:val="HTML2"/>
+          <w:color w:val="FF8400"/>
+          <w:sz w:val="18"/>
+          <w:szCs w:val="18"/>
+          <w:lang w:val="en-US"/>
+        </w:rPr>
+        <w:t>: []</w:t>
+      </w:r>
+    </w:p>
+    <w:p>
+      <w:pPr>
+        <w:pStyle w:val="HTML0"/>
+        <w:shd w:val="clear" w:color="auto" w:fill="18171B"/>
+        <w:wordWrap w:val="0"/>
+        <w:rPr>
+          <w:rStyle w:val="HTML2"/>
+          <w:color w:val="FF8400"/>
+          <w:sz w:val="18"/>
+          <w:szCs w:val="18"/>
+          <w:lang w:val="en-US"/>
+        </w:rPr>
+      </w:pPr>
+      <w:r>
+        <w:rPr>
+          <w:rStyle w:val="HTML2"/>
+          <w:color w:val="FF8400"/>
+          <w:sz w:val="18"/>
+          <w:szCs w:val="18"/>
+          <w:lang w:val="en-US"/>
+        </w:rPr>
+        <w:t xml:space="preserve">  #</w:t>
+      </w:r>
+      <w:proofErr w:type="spellStart"/>
+      <w:r>
+        <w:rPr>
+          <w:rStyle w:val="sf-dump-protected"/>
+          <w:color w:val="FFFFFF"/>
+          <w:sz w:val="18"/>
+          <w:szCs w:val="18"/>
+          <w:lang w:val="en-US"/>
+        </w:rPr>
+        <w:t>classCastCache</w:t>
+      </w:r>
+      <w:proofErr w:type="spellEnd"/>
+      <w:r>
+        <w:rPr>
+          <w:rStyle w:val="HTML2"/>
+          <w:color w:val="FF8400"/>
+          <w:sz w:val="18"/>
+          <w:szCs w:val="18"/>
+          <w:lang w:val="en-US"/>
+        </w:rPr>
+        <w:t>: []</w:t>
+      </w:r>
+    </w:p>
+    <w:p>
+      <w:pPr>
+        <w:pStyle w:val="HTML0"/>
+        <w:shd w:val="clear" w:color="auto" w:fill="18171B"/>
+        <w:wordWrap w:val="0"/>
+        <w:rPr>
+          <w:rStyle w:val="HTML2"/>
+          <w:color w:val="FF8400"/>
+          <w:sz w:val="18"/>
+          <w:szCs w:val="18"/>
+          <w:lang w:val="en-US"/>
+        </w:rPr>
+      </w:pPr>
+      <w:r>
+        <w:rPr>
+          <w:rStyle w:val="HTML2"/>
+          <w:color w:val="FF8400"/>
+          <w:sz w:val="18"/>
+          <w:szCs w:val="18"/>
+          <w:lang w:val="en-US"/>
+        </w:rPr>
+        <w:t xml:space="preserve">  #</w:t>
+      </w:r>
+      <w:proofErr w:type="spellStart"/>
+      <w:r>
+        <w:rPr>
+          <w:rStyle w:val="sf-dump-protected"/>
+          <w:color w:val="FFFFFF"/>
+          <w:sz w:val="18"/>
+          <w:szCs w:val="18"/>
+          <w:lang w:val="en-US"/>
+        </w:rPr>
+        <w:t>attributeCastCache</w:t>
+      </w:r>
+      <w:proofErr w:type="spellEnd"/>
+      <w:r>
+        <w:rPr>
+          <w:rStyle w:val="HTML2"/>
+          <w:color w:val="FF8400"/>
+          <w:sz w:val="18"/>
+          <w:szCs w:val="18"/>
+          <w:lang w:val="en-US"/>
+        </w:rPr>
+        <w:t>: []</w:t>
+      </w:r>
+    </w:p>
+    <w:p>
+      <w:pPr>
+        <w:pStyle w:val="HTML0"/>
+        <w:shd w:val="clear" w:color="auto" w:fill="18171B"/>
+        <w:wordWrap w:val="0"/>
+        <w:rPr>
+          <w:rStyle w:val="HTML2"/>
+          <w:color w:val="FF8400"/>
+          <w:sz w:val="18"/>
+          <w:szCs w:val="18"/>
+          <w:lang w:val="en-US"/>
+        </w:rPr>
+      </w:pPr>
+      <w:r>
+        <w:rPr>
+          <w:rStyle w:val="HTML2"/>
+          <w:color w:val="FF8400"/>
+          <w:sz w:val="18"/>
+          <w:szCs w:val="18"/>
+          <w:lang w:val="en-US"/>
+        </w:rPr>
+        <w:t xml:space="preserve">  #</w:t>
+      </w:r>
+      <w:r>
+        <w:rPr>
+          <w:rStyle w:val="sf-dump-protected"/>
+          <w:color w:val="FFFFFF"/>
+          <w:sz w:val="18"/>
+          <w:szCs w:val="18"/>
+          <w:lang w:val="en-US"/>
+        </w:rPr>
+        <w:t>dates</w:t>
+      </w:r>
+      <w:r>
+        <w:rPr>
+          <w:rStyle w:val="HTML2"/>
+          <w:color w:val="FF8400"/>
+          <w:sz w:val="18"/>
+          <w:szCs w:val="18"/>
+          <w:lang w:val="en-US"/>
+        </w:rPr>
+        <w:t>: []</w:t>
+      </w:r>
+    </w:p>
+    <w:p>
+      <w:pPr>
+        <w:pStyle w:val="HTML0"/>
+        <w:shd w:val="clear" w:color="auto" w:fill="18171B"/>
+        <w:wordWrap w:val="0"/>
+        <w:rPr>
+          <w:rStyle w:val="HTML2"/>
+          <w:color w:val="FF8400"/>
+          <w:sz w:val="18"/>
+          <w:szCs w:val="18"/>
+          <w:lang w:val="en-US"/>
+        </w:rPr>
+      </w:pPr>
+      <w:r>
+        <w:rPr>
+          <w:rStyle w:val="HTML2"/>
+          <w:color w:val="FF8400"/>
+          <w:sz w:val="18"/>
+          <w:szCs w:val="18"/>
+          <w:lang w:val="en-US"/>
+        </w:rPr>
+        <w:t xml:space="preserve">  #</w:t>
+      </w:r>
+      <w:proofErr w:type="spellStart"/>
+      <w:r>
+        <w:rPr>
+          <w:rStyle w:val="sf-dump-protected"/>
+          <w:color w:val="FFFFFF"/>
+          <w:sz w:val="18"/>
+          <w:szCs w:val="18"/>
+          <w:lang w:val="en-US"/>
+        </w:rPr>
+        <w:t>dateFormat</w:t>
+      </w:r>
+      <w:proofErr w:type="spellEnd"/>
+      <w:r>
+        <w:rPr>
+          <w:rStyle w:val="HTML2"/>
+          <w:color w:val="FF8400"/>
+          <w:sz w:val="18"/>
+          <w:szCs w:val="18"/>
+          <w:lang w:val="en-US"/>
+        </w:rPr>
+        <w:t xml:space="preserve">: </w:t>
+      </w:r>
+      <w:r>
+        <w:rPr>
+          <w:rStyle w:val="sf-dump-const"/>
+          <w:b/>
+          <w:bCs/>
+          <w:color w:val="FF8400"/>
+          <w:sz w:val="18"/>
+          <w:szCs w:val="18"/>
+          <w:lang w:val="en-US"/>
+        </w:rPr>
+        <w:t>null</w:t>
+      </w:r>
+    </w:p>
+    <w:p>
+      <w:pPr>
+        <w:pStyle w:val="HTML0"/>
+        <w:shd w:val="clear" w:color="auto" w:fill="18171B"/>
+        <w:wordWrap w:val="0"/>
+        <w:rPr>
+          <w:rStyle w:val="HTML2"/>
+          <w:color w:val="FF8400"/>
+          <w:sz w:val="18"/>
+          <w:szCs w:val="18"/>
+          <w:lang w:val="en-US"/>
+        </w:rPr>
+      </w:pPr>
+      <w:r>
+        <w:rPr>
+          <w:rStyle w:val="HTML2"/>
+          <w:color w:val="FF8400"/>
+          <w:sz w:val="18"/>
+          <w:szCs w:val="18"/>
+          <w:lang w:val="en-US"/>
+        </w:rPr>
+        <w:t xml:space="preserve">  #</w:t>
+      </w:r>
+      <w:r>
+        <w:rPr>
+          <w:rStyle w:val="sf-dump-protected"/>
+          <w:color w:val="FFFFFF"/>
+          <w:sz w:val="18"/>
+          <w:szCs w:val="18"/>
+          <w:lang w:val="en-US"/>
+        </w:rPr>
+        <w:t>appends</w:t>
+      </w:r>
+      <w:r>
+        <w:rPr>
+          <w:rStyle w:val="HTML2"/>
+          <w:color w:val="FF8400"/>
+          <w:sz w:val="18"/>
+          <w:szCs w:val="18"/>
+          <w:lang w:val="en-US"/>
+        </w:rPr>
+        <w:t>: []</w:t>
+      </w:r>
+    </w:p>
+    <w:p>
+      <w:pPr>
+        <w:pStyle w:val="HTML0"/>
+        <w:shd w:val="clear" w:color="auto" w:fill="18171B"/>
+        <w:wordWrap w:val="0"/>
+        <w:rPr>
+          <w:rStyle w:val="HTML2"/>
+          <w:color w:val="FF8400"/>
+          <w:sz w:val="18"/>
+          <w:szCs w:val="18"/>
+          <w:lang w:val="en-US"/>
+        </w:rPr>
+      </w:pPr>
+      <w:r>
+        <w:rPr>
+          <w:rStyle w:val="HTML2"/>
+          <w:color w:val="FF8400"/>
+          <w:sz w:val="18"/>
+          <w:szCs w:val="18"/>
+          <w:lang w:val="en-US"/>
+        </w:rPr>
+        <w:t xml:space="preserve">  #</w:t>
+      </w:r>
+      <w:proofErr w:type="spellStart"/>
+      <w:r>
+        <w:rPr>
+          <w:rStyle w:val="sf-dump-protected"/>
+          <w:color w:val="FFFFFF"/>
+          <w:sz w:val="18"/>
+          <w:szCs w:val="18"/>
+          <w:lang w:val="en-US"/>
+        </w:rPr>
+        <w:t>dispatchesEvents</w:t>
+      </w:r>
+      <w:proofErr w:type="spellEnd"/>
+      <w:r>
+        <w:rPr>
+          <w:rStyle w:val="HTML2"/>
+          <w:color w:val="FF8400"/>
+          <w:sz w:val="18"/>
+          <w:szCs w:val="18"/>
+          <w:lang w:val="en-US"/>
+        </w:rPr>
+        <w:t>: []</w:t>
+      </w:r>
+    </w:p>
+    <w:p>
+      <w:pPr>
+        <w:pStyle w:val="HTML0"/>
+        <w:shd w:val="clear" w:color="auto" w:fill="18171B"/>
+        <w:wordWrap w:val="0"/>
+        <w:rPr>
+          <w:rStyle w:val="HTML2"/>
+          <w:color w:val="FF8400"/>
+          <w:sz w:val="18"/>
+          <w:szCs w:val="18"/>
+          <w:lang w:val="en-US"/>
+        </w:rPr>
+      </w:pPr>
+      <w:r>
+        <w:rPr>
+          <w:rStyle w:val="HTML2"/>
+          <w:color w:val="FF8400"/>
+          <w:sz w:val="18"/>
+          <w:szCs w:val="18"/>
+          <w:lang w:val="en-US"/>
+        </w:rPr>
+        <w:lastRenderedPageBreak/>
+        <w:t xml:space="preserve">  #</w:t>
+      </w:r>
+      <w:r>
+        <w:rPr>
+          <w:rStyle w:val="sf-dump-protected"/>
+          <w:color w:val="FFFFFF"/>
+          <w:sz w:val="18"/>
+          <w:szCs w:val="18"/>
+          <w:lang w:val="en-US"/>
+        </w:rPr>
+        <w:t>observables</w:t>
+      </w:r>
+      <w:r>
+        <w:rPr>
+          <w:rStyle w:val="HTML2"/>
+          <w:color w:val="FF8400"/>
+          <w:sz w:val="18"/>
+          <w:szCs w:val="18"/>
+          <w:lang w:val="en-US"/>
+        </w:rPr>
+        <w:t>: []</w:t>
+      </w:r>
+    </w:p>
+    <w:p>
+      <w:pPr>
+        <w:pStyle w:val="HTML0"/>
+        <w:shd w:val="clear" w:color="auto" w:fill="18171B"/>
+        <w:wordWrap w:val="0"/>
+        <w:rPr>
+          <w:rStyle w:val="HTML2"/>
+          <w:color w:val="FF8400"/>
+          <w:sz w:val="18"/>
+          <w:szCs w:val="18"/>
+          <w:lang w:val="en-US"/>
+        </w:rPr>
+      </w:pPr>
+      <w:r>
+        <w:rPr>
+          <w:rStyle w:val="HTML2"/>
+          <w:color w:val="FF8400"/>
+          <w:sz w:val="18"/>
+          <w:szCs w:val="18"/>
+          <w:lang w:val="en-US"/>
+        </w:rPr>
+        <w:t xml:space="preserve">  #</w:t>
+      </w:r>
+      <w:r>
+        <w:rPr>
+          <w:rStyle w:val="sf-dump-protected"/>
+          <w:color w:val="FFFFFF"/>
+          <w:sz w:val="18"/>
+          <w:szCs w:val="18"/>
+          <w:lang w:val="en-US"/>
+        </w:rPr>
+        <w:t>relations</w:t>
+      </w:r>
+      <w:r>
+        <w:rPr>
+          <w:rStyle w:val="HTML2"/>
+          <w:color w:val="FF8400"/>
+          <w:sz w:val="18"/>
+          <w:szCs w:val="18"/>
+          <w:lang w:val="en-US"/>
+        </w:rPr>
+        <w:t>: []</w:t>
+      </w:r>
+    </w:p>
+    <w:p>
+      <w:pPr>
+        <w:pStyle w:val="HTML0"/>
+        <w:shd w:val="clear" w:color="auto" w:fill="18171B"/>
+        <w:wordWrap w:val="0"/>
+        <w:rPr>
+          <w:rStyle w:val="HTML2"/>
+          <w:color w:val="FF8400"/>
+          <w:sz w:val="18"/>
+          <w:szCs w:val="18"/>
+          <w:lang w:val="en-US"/>
+        </w:rPr>
+      </w:pPr>
+      <w:r>
+        <w:rPr>
+          <w:rStyle w:val="HTML2"/>
+          <w:color w:val="FF8400"/>
+          <w:sz w:val="18"/>
+          <w:szCs w:val="18"/>
+          <w:lang w:val="en-US"/>
+        </w:rPr>
+        <w:t xml:space="preserve">  #</w:t>
+      </w:r>
+      <w:r>
+        <w:rPr>
+          <w:rStyle w:val="sf-dump-protected"/>
+          <w:color w:val="FFFFFF"/>
+          <w:sz w:val="18"/>
+          <w:szCs w:val="18"/>
+          <w:lang w:val="en-US"/>
+        </w:rPr>
+        <w:t>touches</w:t>
+      </w:r>
+      <w:r>
+        <w:rPr>
+          <w:rStyle w:val="HTML2"/>
+          <w:color w:val="FF8400"/>
+          <w:sz w:val="18"/>
+          <w:szCs w:val="18"/>
+          <w:lang w:val="en-US"/>
+        </w:rPr>
+        <w:t>: []</w:t>
+      </w:r>
+    </w:p>
+    <w:p>
+      <w:pPr>
+        <w:pStyle w:val="HTML0"/>
+        <w:shd w:val="clear" w:color="auto" w:fill="18171B"/>
+        <w:wordWrap w:val="0"/>
+        <w:rPr>
+          <w:rStyle w:val="HTML2"/>
+          <w:color w:val="FF8400"/>
+          <w:sz w:val="18"/>
+          <w:szCs w:val="18"/>
+          <w:lang w:val="en-US"/>
+        </w:rPr>
+      </w:pPr>
+      <w:r>
+        <w:rPr>
+          <w:rStyle w:val="HTML2"/>
+          <w:color w:val="FF8400"/>
+          <w:sz w:val="18"/>
+          <w:szCs w:val="18"/>
+          <w:lang w:val="en-US"/>
+        </w:rPr>
+        <w:t xml:space="preserve">  +</w:t>
+      </w:r>
+      <w:r>
+        <w:rPr>
+          <w:rStyle w:val="sf-dump-public"/>
+          <w:color w:val="FFFFFF"/>
+          <w:sz w:val="18"/>
+          <w:szCs w:val="18"/>
+          <w:lang w:val="en-US"/>
+        </w:rPr>
+        <w:t>timestamps</w:t>
+      </w:r>
+      <w:r>
+        <w:rPr>
+          <w:rStyle w:val="HTML2"/>
+          <w:color w:val="FF8400"/>
+          <w:sz w:val="18"/>
+          <w:szCs w:val="18"/>
+          <w:lang w:val="en-US"/>
+        </w:rPr>
+        <w:t xml:space="preserve">: </w:t>
+      </w:r>
+      <w:r>
+        <w:rPr>
+          <w:rStyle w:val="sf-dump-const"/>
+          <w:b/>
+          <w:bCs/>
+          <w:color w:val="FF8400"/>
+          <w:sz w:val="18"/>
+          <w:szCs w:val="18"/>
+          <w:lang w:val="en-US"/>
+        </w:rPr>
+        <w:t>true</w:t>
+      </w:r>
+    </w:p>
+    <w:p>
+      <w:pPr>
+        <w:pStyle w:val="HTML0"/>
+        <w:shd w:val="clear" w:color="auto" w:fill="18171B"/>
+        <w:wordWrap w:val="0"/>
+        <w:rPr>
+          <w:rStyle w:val="HTML2"/>
+          <w:color w:val="FF8400"/>
+          <w:sz w:val="18"/>
+          <w:szCs w:val="18"/>
+          <w:lang w:val="en-US"/>
+        </w:rPr>
+      </w:pPr>
+      <w:r>
+        <w:rPr>
+          <w:rStyle w:val="HTML2"/>
+          <w:color w:val="FF8400"/>
+          <w:sz w:val="18"/>
+          <w:szCs w:val="18"/>
+          <w:lang w:val="en-US"/>
+        </w:rPr>
+        <w:t xml:space="preserve">  #</w:t>
+      </w:r>
+      <w:r>
+        <w:rPr>
+          <w:rStyle w:val="sf-dump-protected"/>
+          <w:color w:val="FFFFFF"/>
+          <w:sz w:val="18"/>
+          <w:szCs w:val="18"/>
+          <w:lang w:val="en-US"/>
+        </w:rPr>
+        <w:t>hidden</w:t>
+      </w:r>
+      <w:r>
+        <w:rPr>
+          <w:rStyle w:val="HTML2"/>
+          <w:color w:val="FF8400"/>
+          <w:sz w:val="18"/>
+          <w:szCs w:val="18"/>
+          <w:lang w:val="en-US"/>
+        </w:rPr>
+        <w:t>: []</w:t>
+      </w:r>
+    </w:p>
+    <w:p>
+      <w:pPr>
+        <w:pStyle w:val="HTML0"/>
+        <w:shd w:val="clear" w:color="auto" w:fill="18171B"/>
+        <w:wordWrap w:val="0"/>
+        <w:rPr>
+          <w:rStyle w:val="HTML2"/>
+          <w:color w:val="FF8400"/>
+          <w:sz w:val="18"/>
+          <w:szCs w:val="18"/>
+          <w:lang w:val="en-US"/>
+        </w:rPr>
+      </w:pPr>
+      <w:r>
+        <w:rPr>
+          <w:rStyle w:val="HTML2"/>
+          <w:color w:val="FF8400"/>
+          <w:sz w:val="18"/>
+          <w:szCs w:val="18"/>
+          <w:lang w:val="en-US"/>
+        </w:rPr>
+        <w:t xml:space="preserve">  #</w:t>
+      </w:r>
+      <w:r>
+        <w:rPr>
+          <w:rStyle w:val="sf-dump-protected"/>
+          <w:color w:val="FFFFFF"/>
+          <w:sz w:val="18"/>
+          <w:szCs w:val="18"/>
+          <w:lang w:val="en-US"/>
+        </w:rPr>
+        <w:t>visible</w:t>
+      </w:r>
+      <w:r>
+        <w:rPr>
+          <w:rStyle w:val="HTML2"/>
+          <w:color w:val="FF8400"/>
+          <w:sz w:val="18"/>
+          <w:szCs w:val="18"/>
+          <w:lang w:val="en-US"/>
+        </w:rPr>
+        <w:t>: []</w:t>
+      </w:r>
+    </w:p>
+    <w:p>
+      <w:pPr>
+        <w:pStyle w:val="HTML0"/>
+        <w:shd w:val="clear" w:color="auto" w:fill="18171B"/>
+        <w:wordWrap w:val="0"/>
+        <w:rPr>
+          <w:rStyle w:val="HTML2"/>
+          <w:color w:val="FF8400"/>
+          <w:sz w:val="18"/>
+          <w:szCs w:val="18"/>
+          <w:lang w:val="en-US"/>
+        </w:rPr>
+      </w:pPr>
+      <w:r>
+        <w:rPr>
+          <w:rStyle w:val="HTML2"/>
+          <w:color w:val="FF8400"/>
+          <w:sz w:val="18"/>
+          <w:szCs w:val="18"/>
+          <w:lang w:val="en-US"/>
+        </w:rPr>
+        <w:t xml:space="preserve">  #</w:t>
+      </w:r>
+      <w:proofErr w:type="spellStart"/>
+      <w:r>
+        <w:rPr>
+          <w:rStyle w:val="sf-dump-protected"/>
+          <w:color w:val="FFFFFF"/>
+          <w:sz w:val="18"/>
+          <w:szCs w:val="18"/>
+          <w:lang w:val="en-US"/>
+        </w:rPr>
+        <w:t>fillable</w:t>
+      </w:r>
+      <w:proofErr w:type="spellEnd"/>
+      <w:r>
+        <w:rPr>
+          <w:rStyle w:val="HTML2"/>
+          <w:color w:val="FF8400"/>
+          <w:sz w:val="18"/>
+          <w:szCs w:val="18"/>
+          <w:lang w:val="en-US"/>
+        </w:rPr>
+        <w:t>: []</w:t>
+      </w:r>
+    </w:p>
+    <w:p>
+      <w:pPr>
+        <w:pStyle w:val="HTML0"/>
+        <w:shd w:val="clear" w:color="auto" w:fill="18171B"/>
+        <w:wordWrap w:val="0"/>
+        <w:rPr>
+          <w:rStyle w:val="HTML2"/>
+          <w:color w:val="FF8400"/>
+          <w:sz w:val="18"/>
+          <w:szCs w:val="18"/>
+          <w:lang w:val="en-US"/>
+        </w:rPr>
+      </w:pPr>
+      <w:r>
+        <w:rPr>
+          <w:rStyle w:val="HTML2"/>
+          <w:color w:val="FF8400"/>
+          <w:sz w:val="18"/>
+          <w:szCs w:val="18"/>
+          <w:lang w:val="en-US"/>
+        </w:rPr>
+        <w:t xml:space="preserve">  #</w:t>
+      </w:r>
+      <w:r>
+        <w:rPr>
+          <w:rStyle w:val="sf-dump-protected"/>
+          <w:color w:val="FFFFFF"/>
+          <w:sz w:val="18"/>
+          <w:szCs w:val="18"/>
+          <w:lang w:val="en-US"/>
+        </w:rPr>
+        <w:t>guarded</w:t>
+      </w:r>
+      <w:r>
+        <w:rPr>
+          <w:rStyle w:val="HTML2"/>
+          <w:color w:val="FF8400"/>
+          <w:sz w:val="18"/>
+          <w:szCs w:val="18"/>
+          <w:lang w:val="en-US"/>
+        </w:rPr>
+        <w:t xml:space="preserve">: </w:t>
+      </w:r>
+      <w:r>
+        <w:rPr>
+          <w:rStyle w:val="sf-dump-note"/>
+          <w:color w:val="1299DA"/>
+          <w:sz w:val="18"/>
+          <w:szCs w:val="18"/>
+          <w:lang w:val="en-US"/>
+        </w:rPr>
+        <w:t>array</w:t>
+      </w:r>
+      <w:proofErr w:type="gramStart"/>
+      <w:r>
+        <w:rPr>
+          <w:rStyle w:val="sf-dump-note"/>
+          <w:color w:val="1299DA"/>
+          <w:sz w:val="18"/>
+          <w:szCs w:val="18"/>
+          <w:lang w:val="en-US"/>
+        </w:rPr>
+        <w:t>:1</w:t>
+      </w:r>
+      <w:proofErr w:type="gramEnd"/>
+      <w:r>
+        <w:rPr>
+          <w:rStyle w:val="HTML2"/>
+          <w:color w:val="FF8400"/>
+          <w:sz w:val="18"/>
+          <w:szCs w:val="18"/>
+          <w:lang w:val="en-US"/>
+        </w:rPr>
+        <w:t xml:space="preserve"> [</w:t>
+      </w:r>
+      <w:r>
+        <w:rPr>
+          <w:rStyle w:val="HTML2"/>
+          <w:rFonts w:ascii="Cambria Math" w:hAnsi="Cambria Math" w:cs="Cambria Math"/>
+          <w:color w:val="FF8400"/>
+          <w:sz w:val="18"/>
+          <w:szCs w:val="18"/>
+          <w:lang w:val="en-US"/>
+        </w:rPr>
+        <w:t>▶</w:t>
+      </w:r>
+      <w:r>
+        <w:rPr>
+          <w:rStyle w:val="HTML2"/>
+          <w:color w:val="FF8400"/>
+          <w:sz w:val="18"/>
+          <w:szCs w:val="18"/>
+          <w:lang w:val="en-US"/>
+        </w:rPr>
+        <w:t>]</w:t>
+      </w:r>
+    </w:p>
+    <w:p>
+      <w:pPr>
+        <w:pStyle w:val="HTML0"/>
+        <w:shd w:val="clear" w:color="auto" w:fill="18171B"/>
+        <w:wordWrap w:val="0"/>
+        <w:rPr>
+          <w:rFonts w:ascii="Consolas" w:hAnsi="Consolas"/>
+          <w:color w:val="FF8400"/>
+          <w:sz w:val="18"/>
+          <w:szCs w:val="18"/>
+        </w:rPr>
+      </w:pPr>
+      <w:r>
+        <w:rPr>
+          <w:rFonts w:ascii="Consolas" w:hAnsi="Consolas"/>
+          <w:color w:val="FF8400"/>
+          <w:sz w:val="18"/>
+          <w:szCs w:val="18"/>
+        </w:rPr>
+        <w:t>}</w:t>
+      </w:r>
+    </w:p>
+    <w:p>
+      <w:pPr>
+        <w:rPr>
+          <w:rFonts w:ascii="Bahnschrift Light" w:hAnsi="Bahnschrift Light"/>
+        </w:rPr>
+      </w:pPr>
+    </w:p>
+    <w:p>
+      <w:pPr>
+        <w:rPr>
+          <w:rFonts w:ascii="Bahnschrift Light" w:hAnsi="Bahnschrift Light"/>
+        </w:rPr>
+      </w:pPr>
+      <w:r>
+        <w:rPr>
+          <w:rFonts w:ascii="Bahnschrift Light" w:hAnsi="Bahnschrift Light"/>
+        </w:rPr>
+        <w:t xml:space="preserve">Что бы </w:t>
+      </w:r>
+      <w:proofErr w:type="gramStart"/>
+      <w:r>
+        <w:rPr>
+          <w:rFonts w:ascii="Bahnschrift Light" w:hAnsi="Bahnschrift Light"/>
+        </w:rPr>
+        <w:t>достучаться с лю</w:t>
+      </w:r>
+      <w:r>
+        <w:rPr>
+          <w:rFonts w:ascii="Bahnschrift Light" w:hAnsi="Bahnschrift Light"/>
+        </w:rPr>
+        <w:t>бого атрибута</w:t>
+      </w:r>
+      <w:r>
+        <w:rPr>
+          <w:rFonts w:ascii="Bahnschrift Light" w:hAnsi="Bahnschrift Light"/>
+        </w:rPr>
+        <w:t xml:space="preserve"> </w:t>
+      </w:r>
+      <w:r>
+        <w:rPr>
+          <w:rFonts w:ascii="Bahnschrift Light" w:hAnsi="Bahnschrift Light"/>
+        </w:rPr>
+        <w:t>можно указать</w:t>
+      </w:r>
+      <w:proofErr w:type="gramEnd"/>
+      <w:r>
+        <w:rPr>
+          <w:rFonts w:ascii="Bahnschrift Light" w:hAnsi="Bahnschrift Light"/>
+        </w:rPr>
+        <w:t xml:space="preserve">  -</w:t>
+      </w:r>
+      <w:r>
+        <w:rPr>
+          <w:rFonts w:ascii="Bahnschrift Light" w:hAnsi="Bahnschrift Light"/>
+        </w:rPr>
+        <w:t>&gt;</w:t>
+      </w:r>
+    </w:p>
+    <w:p>
+      <w:pPr>
+        <w:shd w:val="clear" w:color="auto" w:fill="1E1E1E"/>
+        <w:spacing w:after="0" w:line="285" w:lineRule="atLeast"/>
+        <w:rPr>
+          <w:rFonts w:ascii="Consolas" w:eastAsia="Times New Roman" w:hAnsi="Consolas" w:cs="Times New Roman"/>
+          <w:color w:val="D4D4D4"/>
+          <w:sz w:val="21"/>
+          <w:szCs w:val="21"/>
+          <w:lang w:val="en-US" w:eastAsia="ru-RU"/>
+        </w:rPr>
+      </w:pPr>
+      <w:proofErr w:type="gramStart"/>
+      <w:r>
+        <w:rPr>
+          <w:rFonts w:ascii="Consolas" w:eastAsia="Times New Roman" w:hAnsi="Consolas" w:cs="Times New Roman"/>
+          <w:color w:val="569CD6"/>
+          <w:sz w:val="21"/>
+          <w:szCs w:val="21"/>
+          <w:lang w:val="en-US" w:eastAsia="ru-RU"/>
+        </w:rPr>
+        <w:t>class</w:t>
+      </w:r>
+      <w:proofErr w:type="gramEnd"/>
+      <w:r>
+        <w:rPr>
+          <w:rFonts w:ascii="Consolas" w:eastAsia="Times New Roman" w:hAnsi="Consolas" w:cs="Times New Roman"/>
+          <w:color w:val="D4D4D4"/>
+          <w:sz w:val="21"/>
+          <w:szCs w:val="21"/>
+          <w:lang w:val="en-US" w:eastAsia="ru-RU"/>
+        </w:rPr>
+        <w:t xml:space="preserve"> </w:t>
+      </w:r>
+      <w:proofErr w:type="spellStart"/>
+      <w:r>
+        <w:rPr>
+          <w:rFonts w:ascii="Consolas" w:eastAsia="Times New Roman" w:hAnsi="Consolas" w:cs="Times New Roman"/>
+          <w:color w:val="4EC9B0"/>
+          <w:sz w:val="21"/>
+          <w:szCs w:val="21"/>
+          <w:lang w:val="en-US" w:eastAsia="ru-RU"/>
+        </w:rPr>
+        <w:t>PostController</w:t>
+      </w:r>
+      <w:proofErr w:type="spellEnd"/>
+      <w:r>
+        <w:rPr>
+          <w:rFonts w:ascii="Consolas" w:eastAsia="Times New Roman" w:hAnsi="Consolas" w:cs="Times New Roman"/>
+          <w:color w:val="D4D4D4"/>
+          <w:sz w:val="21"/>
+          <w:szCs w:val="21"/>
+          <w:lang w:val="en-US" w:eastAsia="ru-RU"/>
+        </w:rPr>
+        <w:t xml:space="preserve"> </w:t>
+      </w:r>
+      <w:r>
+        <w:rPr>
+          <w:rFonts w:ascii="Consolas" w:eastAsia="Times New Roman" w:hAnsi="Consolas" w:cs="Times New Roman"/>
+          <w:color w:val="569CD6"/>
+          <w:sz w:val="21"/>
+          <w:szCs w:val="21"/>
+          <w:lang w:val="en-US" w:eastAsia="ru-RU"/>
+        </w:rPr>
+        <w:t>extends</w:t>
+      </w:r>
+      <w:r>
+        <w:rPr>
+          <w:rFonts w:ascii="Consolas" w:eastAsia="Times New Roman" w:hAnsi="Consolas" w:cs="Times New Roman"/>
+          <w:color w:val="D4D4D4"/>
+          <w:sz w:val="21"/>
+          <w:szCs w:val="21"/>
+          <w:lang w:val="en-US" w:eastAsia="ru-RU"/>
+        </w:rPr>
+        <w:t xml:space="preserve"> </w:t>
+      </w:r>
+      <w:r>
+        <w:rPr>
+          <w:rFonts w:ascii="Consolas" w:eastAsia="Times New Roman" w:hAnsi="Consolas" w:cs="Times New Roman"/>
+          <w:color w:val="4EC9B0"/>
+          <w:sz w:val="21"/>
+          <w:szCs w:val="21"/>
+          <w:lang w:val="en-US" w:eastAsia="ru-RU"/>
+        </w:rPr>
+        <w:t>Controller</w:t>
+      </w:r>
+    </w:p>
+    <w:p>
+      <w:pPr>
+        <w:shd w:val="clear" w:color="auto" w:fill="1E1E1E"/>
+        <w:spacing w:after="0" w:line="285" w:lineRule="atLeast"/>
+        <w:rPr>
+          <w:rFonts w:ascii="Consolas" w:eastAsia="Times New Roman" w:hAnsi="Consolas" w:cs="Times New Roman"/>
+          <w:color w:val="D4D4D4"/>
+          <w:sz w:val="21"/>
+          <w:szCs w:val="21"/>
+          <w:lang w:val="en-US" w:eastAsia="ru-RU"/>
+        </w:rPr>
+      </w:pPr>
+      <w:r>
+        <w:rPr>
+          <w:rFonts w:ascii="Consolas" w:eastAsia="Times New Roman" w:hAnsi="Consolas" w:cs="Times New Roman"/>
+          <w:color w:val="D4D4D4"/>
+          <w:sz w:val="21"/>
+          <w:szCs w:val="21"/>
+          <w:lang w:val="en-US" w:eastAsia="ru-RU"/>
+        </w:rPr>
+        <w:t>{</w:t>
+      </w:r>
+    </w:p>
+    <w:p>
+      <w:pPr>
+        <w:shd w:val="clear" w:color="auto" w:fill="1E1E1E"/>
+        <w:spacing w:after="0" w:line="285" w:lineRule="atLeast"/>
+        <w:rPr>
+          <w:rFonts w:ascii="Consolas" w:eastAsia="Times New Roman" w:hAnsi="Consolas" w:cs="Times New Roman"/>
+          <w:color w:val="D4D4D4"/>
+          <w:sz w:val="21"/>
+          <w:szCs w:val="21"/>
+          <w:lang w:val="en-US" w:eastAsia="ru-RU"/>
+        </w:rPr>
+      </w:pPr>
+      <w:r>
+        <w:rPr>
+          <w:rFonts w:ascii="Consolas" w:eastAsia="Times New Roman" w:hAnsi="Consolas" w:cs="Times New Roman"/>
+          <w:color w:val="D4D4D4"/>
+          <w:sz w:val="21"/>
+          <w:szCs w:val="21"/>
+          <w:lang w:val="en-US" w:eastAsia="ru-RU"/>
+        </w:rPr>
+        <w:t xml:space="preserve">    </w:t>
+      </w:r>
+      <w:proofErr w:type="gramStart"/>
+      <w:r>
+        <w:rPr>
+          <w:rFonts w:ascii="Consolas" w:eastAsia="Times New Roman" w:hAnsi="Consolas" w:cs="Times New Roman"/>
+          <w:color w:val="569CD6"/>
+          <w:sz w:val="21"/>
+          <w:szCs w:val="21"/>
+          <w:lang w:val="en-US" w:eastAsia="ru-RU"/>
+        </w:rPr>
+        <w:t>public</w:t>
+      </w:r>
+      <w:proofErr w:type="gramEnd"/>
+      <w:r>
+        <w:rPr>
+          <w:rFonts w:ascii="Consolas" w:eastAsia="Times New Roman" w:hAnsi="Consolas" w:cs="Times New Roman"/>
+          <w:color w:val="D4D4D4"/>
+          <w:sz w:val="21"/>
+          <w:szCs w:val="21"/>
+          <w:lang w:val="en-US" w:eastAsia="ru-RU"/>
+        </w:rPr>
+        <w:t xml:space="preserve"> </w:t>
+      </w:r>
+      <w:r>
+        <w:rPr>
+          <w:rFonts w:ascii="Consolas" w:eastAsia="Times New Roman" w:hAnsi="Consolas" w:cs="Times New Roman"/>
+          <w:color w:val="569CD6"/>
+          <w:sz w:val="21"/>
+          <w:szCs w:val="21"/>
+          <w:lang w:val="en-US" w:eastAsia="ru-RU"/>
+        </w:rPr>
+        <w:t>function</w:t>
+      </w:r>
+      <w:r>
+        <w:rPr>
+          <w:rFonts w:ascii="Consolas" w:eastAsia="Times New Roman" w:hAnsi="Consolas" w:cs="Times New Roman"/>
+          <w:color w:val="D4D4D4"/>
+          <w:sz w:val="21"/>
+          <w:szCs w:val="21"/>
+          <w:lang w:val="en-US" w:eastAsia="ru-RU"/>
+        </w:rPr>
+        <w:t xml:space="preserve"> </w:t>
+      </w:r>
+      <w:r>
+        <w:rPr>
+          <w:rFonts w:ascii="Consolas" w:eastAsia="Times New Roman" w:hAnsi="Consolas" w:cs="Times New Roman"/>
+          <w:color w:val="DCDCAA"/>
+          <w:sz w:val="21"/>
+          <w:szCs w:val="21"/>
+          <w:lang w:val="en-US" w:eastAsia="ru-RU"/>
+        </w:rPr>
+        <w:t>index</w:t>
+      </w:r>
+      <w:r>
+        <w:rPr>
+          <w:rFonts w:ascii="Consolas" w:eastAsia="Times New Roman" w:hAnsi="Consolas" w:cs="Times New Roman"/>
+          <w:color w:val="D4D4D4"/>
+          <w:sz w:val="21"/>
+          <w:szCs w:val="21"/>
+          <w:lang w:val="en-US" w:eastAsia="ru-RU"/>
+        </w:rPr>
+        <w:t>() {</w:t>
+      </w:r>
+    </w:p>
+    <w:p>
+      <w:pPr>
+        <w:shd w:val="clear" w:color="auto" w:fill="1E1E1E"/>
+        <w:spacing w:after="0" w:line="285" w:lineRule="atLeast"/>
+        <w:rPr>
+          <w:rFonts w:ascii="Consolas" w:eastAsia="Times New Roman" w:hAnsi="Consolas" w:cs="Times New Roman"/>
+          <w:color w:val="D4D4D4"/>
+          <w:sz w:val="21"/>
+          <w:szCs w:val="21"/>
+          <w:lang w:val="en-US" w:eastAsia="ru-RU"/>
+        </w:rPr>
+      </w:pPr>
+      <w:r>
+        <w:rPr>
+          <w:rFonts w:ascii="Consolas" w:eastAsia="Times New Roman" w:hAnsi="Consolas" w:cs="Times New Roman"/>
+          <w:color w:val="D4D4D4"/>
+          <w:sz w:val="21"/>
+          <w:szCs w:val="21"/>
+          <w:lang w:val="en-US" w:eastAsia="ru-RU"/>
+        </w:rPr>
+        <w:t xml:space="preserve">        </w:t>
+      </w:r>
+      <w:r>
+        <w:rPr>
+          <w:rFonts w:ascii="Consolas" w:eastAsia="Times New Roman" w:hAnsi="Consolas" w:cs="Times New Roman"/>
+          <w:color w:val="9CDCFE"/>
+          <w:sz w:val="21"/>
+          <w:szCs w:val="21"/>
+          <w:lang w:val="en-US" w:eastAsia="ru-RU"/>
+        </w:rPr>
+        <w:t>$post</w:t>
+      </w:r>
+      <w:r>
+        <w:rPr>
+          <w:rFonts w:ascii="Consolas" w:eastAsia="Times New Roman" w:hAnsi="Consolas" w:cs="Times New Roman"/>
+          <w:color w:val="D4D4D4"/>
+          <w:sz w:val="21"/>
+          <w:szCs w:val="21"/>
+          <w:lang w:val="en-US" w:eastAsia="ru-RU"/>
+        </w:rPr>
+        <w:t xml:space="preserve"> = </w:t>
+      </w:r>
+      <w:r>
+        <w:rPr>
+          <w:rFonts w:ascii="Consolas" w:eastAsia="Times New Roman" w:hAnsi="Consolas" w:cs="Times New Roman"/>
+          <w:color w:val="4EC9B0"/>
+          <w:sz w:val="21"/>
+          <w:szCs w:val="21"/>
+          <w:lang w:val="en-US" w:eastAsia="ru-RU"/>
+        </w:rPr>
+        <w:t>Post</w:t>
+      </w:r>
+      <w:r>
+        <w:rPr>
+          <w:rFonts w:ascii="Consolas" w:eastAsia="Times New Roman" w:hAnsi="Consolas" w:cs="Times New Roman"/>
+          <w:color w:val="D4D4D4"/>
+          <w:sz w:val="21"/>
+          <w:szCs w:val="21"/>
+          <w:lang w:val="en-US" w:eastAsia="ru-RU"/>
+        </w:rPr>
+        <w:t>::</w:t>
+      </w:r>
+      <w:proofErr w:type="gramStart"/>
+      <w:r>
+        <w:rPr>
+          <w:rFonts w:ascii="Consolas" w:eastAsia="Times New Roman" w:hAnsi="Consolas" w:cs="Times New Roman"/>
+          <w:color w:val="DCDCAA"/>
+          <w:sz w:val="21"/>
+          <w:szCs w:val="21"/>
+          <w:lang w:val="en-US" w:eastAsia="ru-RU"/>
+        </w:rPr>
+        <w:t>find</w:t>
+      </w:r>
+      <w:r>
+        <w:rPr>
+          <w:rFonts w:ascii="Consolas" w:eastAsia="Times New Roman" w:hAnsi="Consolas" w:cs="Times New Roman"/>
+          <w:color w:val="D4D4D4"/>
+          <w:sz w:val="21"/>
+          <w:szCs w:val="21"/>
+          <w:lang w:val="en-US" w:eastAsia="ru-RU"/>
+        </w:rPr>
+        <w:t>(</w:t>
+      </w:r>
+      <w:proofErr w:type="gramEnd"/>
+      <w:r>
+        <w:rPr>
+          <w:rFonts w:ascii="Consolas" w:eastAsia="Times New Roman" w:hAnsi="Consolas" w:cs="Times New Roman"/>
+          <w:color w:val="B5CEA8"/>
+          <w:sz w:val="21"/>
+          <w:szCs w:val="21"/>
+          <w:lang w:val="en-US" w:eastAsia="ru-RU"/>
+        </w:rPr>
+        <w:t>1</w:t>
+      </w:r>
+      <w:r>
+        <w:rPr>
+          <w:rFonts w:ascii="Consolas" w:eastAsia="Times New Roman" w:hAnsi="Consolas" w:cs="Times New Roman"/>
+          <w:color w:val="D4D4D4"/>
+          <w:sz w:val="21"/>
+          <w:szCs w:val="21"/>
+          <w:lang w:val="en-US" w:eastAsia="ru-RU"/>
+        </w:rPr>
+        <w:t>);</w:t>
+      </w:r>
+    </w:p>
+    <w:p>
+      <w:pPr>
+        <w:shd w:val="clear" w:color="auto" w:fill="1E1E1E"/>
+        <w:spacing w:after="0" w:line="285" w:lineRule="atLeast"/>
+        <w:rPr>
+          <w:rFonts w:ascii="Consolas" w:eastAsia="Times New Roman" w:hAnsi="Consolas" w:cs="Times New Roman"/>
+          <w:color w:val="D4D4D4"/>
+          <w:sz w:val="21"/>
+          <w:szCs w:val="21"/>
+          <w:lang w:val="en-US" w:eastAsia="ru-RU"/>
+        </w:rPr>
+      </w:pPr>
+      <w:r>
+        <w:rPr>
+          <w:rFonts w:ascii="Consolas" w:eastAsia="Times New Roman" w:hAnsi="Consolas" w:cs="Times New Roman"/>
+          <w:color w:val="D4D4D4"/>
+          <w:sz w:val="21"/>
+          <w:szCs w:val="21"/>
+          <w:lang w:val="en-US" w:eastAsia="ru-RU"/>
+        </w:rPr>
+        <w:t xml:space="preserve">        </w:t>
+      </w:r>
+      <w:proofErr w:type="spellStart"/>
+      <w:proofErr w:type="gramStart"/>
+      <w:r>
+        <w:rPr>
+          <w:rFonts w:ascii="Consolas" w:eastAsia="Times New Roman" w:hAnsi="Consolas" w:cs="Times New Roman"/>
+          <w:color w:val="DCDCAA"/>
+          <w:sz w:val="21"/>
+          <w:szCs w:val="21"/>
+          <w:lang w:val="en-US" w:eastAsia="ru-RU"/>
+        </w:rPr>
+        <w:t>dd</w:t>
+      </w:r>
+      <w:proofErr w:type="spellEnd"/>
+      <w:r>
+        <w:rPr>
+          <w:rFonts w:ascii="Consolas" w:eastAsia="Times New Roman" w:hAnsi="Consolas" w:cs="Times New Roman"/>
+          <w:color w:val="D4D4D4"/>
+          <w:sz w:val="21"/>
+          <w:szCs w:val="21"/>
+          <w:lang w:val="en-US" w:eastAsia="ru-RU"/>
+        </w:rPr>
+        <w:t>(</w:t>
+      </w:r>
+      <w:proofErr w:type="gramEnd"/>
+      <w:r>
+        <w:rPr>
+          <w:rFonts w:ascii="Consolas" w:eastAsia="Times New Roman" w:hAnsi="Consolas" w:cs="Times New Roman"/>
+          <w:color w:val="9CDCFE"/>
+          <w:sz w:val="21"/>
+          <w:szCs w:val="21"/>
+          <w:lang w:val="en-US" w:eastAsia="ru-RU"/>
+        </w:rPr>
+        <w:t>$post</w:t>
+      </w:r>
+      <w:r>
+        <w:rPr>
+          <w:rFonts w:ascii="Consolas" w:eastAsia="Times New Roman" w:hAnsi="Consolas" w:cs="Times New Roman"/>
+          <w:color w:val="D4D4D4"/>
+          <w:sz w:val="21"/>
+          <w:szCs w:val="21"/>
+          <w:lang w:val="en-US" w:eastAsia="ru-RU"/>
+        </w:rPr>
+        <w:t>-&gt;</w:t>
+      </w:r>
+      <w:r>
+        <w:rPr>
+          <w:rFonts w:ascii="Consolas" w:eastAsia="Times New Roman" w:hAnsi="Consolas" w:cs="Times New Roman"/>
+          <w:color w:val="9CDCFE"/>
+          <w:sz w:val="21"/>
+          <w:szCs w:val="21"/>
+          <w:lang w:val="en-US" w:eastAsia="ru-RU"/>
+        </w:rPr>
+        <w:t>title</w:t>
+      </w:r>
+      <w:r>
+        <w:rPr>
+          <w:rFonts w:ascii="Consolas" w:eastAsia="Times New Roman" w:hAnsi="Consolas" w:cs="Times New Roman"/>
+          <w:color w:val="D4D4D4"/>
+          <w:sz w:val="21"/>
+          <w:szCs w:val="21"/>
+          <w:lang w:val="en-US" w:eastAsia="ru-RU"/>
+        </w:rPr>
+        <w:t>);</w:t>
+      </w:r>
+    </w:p>
+    <w:p>
+      <w:pPr>
+        <w:shd w:val="clear" w:color="auto" w:fill="1E1E1E"/>
+        <w:spacing w:after="0" w:line="285" w:lineRule="atLeast"/>
+        <w:rPr>
+          <w:rFonts w:ascii="Consolas" w:eastAsia="Times New Roman" w:hAnsi="Consolas" w:cs="Times New Roman"/>
+          <w:color w:val="D4D4D4"/>
+          <w:sz w:val="21"/>
+          <w:szCs w:val="21"/>
+          <w:lang w:eastAsia="ru-RU"/>
+        </w:rPr>
+      </w:pPr>
+      <w:r>
+        <w:rPr>
+          <w:rFonts w:ascii="Consolas" w:eastAsia="Times New Roman" w:hAnsi="Consolas" w:cs="Times New Roman"/>
+          <w:color w:val="D4D4D4"/>
+          <w:sz w:val="21"/>
+          <w:szCs w:val="21"/>
+          <w:lang w:val="en-US" w:eastAsia="ru-RU"/>
+        </w:rPr>
+        <w:t xml:space="preserve">    </w:t>
+      </w:r>
+      <w:r>
+        <w:rPr>
+          <w:rFonts w:ascii="Consolas" w:eastAsia="Times New Roman" w:hAnsi="Consolas" w:cs="Times New Roman"/>
+          <w:color w:val="D4D4D4"/>
+          <w:sz w:val="21"/>
+          <w:szCs w:val="21"/>
+          <w:lang w:eastAsia="ru-RU"/>
+        </w:rPr>
+        <w:t>}</w:t>
+      </w:r>
+    </w:p>
+    <w:p>
+      <w:pPr>
+        <w:shd w:val="clear" w:color="auto" w:fill="1E1E1E"/>
+        <w:spacing w:after="0" w:line="285" w:lineRule="atLeast"/>
+        <w:rPr>
+          <w:rFonts w:ascii="Consolas" w:eastAsia="Times New Roman" w:hAnsi="Consolas" w:cs="Times New Roman"/>
+          <w:color w:val="D4D4D4"/>
+          <w:sz w:val="21"/>
+          <w:szCs w:val="21"/>
+          <w:lang w:eastAsia="ru-RU"/>
+        </w:rPr>
+      </w:pPr>
+      <w:r>
+        <w:rPr>
+          <w:rFonts w:ascii="Consolas" w:eastAsia="Times New Roman" w:hAnsi="Consolas" w:cs="Times New Roman"/>
+          <w:color w:val="D4D4D4"/>
+          <w:sz w:val="21"/>
+          <w:szCs w:val="21"/>
+          <w:lang w:eastAsia="ru-RU"/>
+        </w:rPr>
+        <w:t xml:space="preserve">        </w:t>
+      </w:r>
+    </w:p>
+    <w:p>
+      <w:pPr>
+        <w:rPr>
+          <w:rFonts w:ascii="Bahnschrift Light" w:hAnsi="Bahnschrift Light"/>
+          <w:lang w:val="en-US"/>
+        </w:rPr>
+      </w:pPr>
+    </w:p>
+    <w:p>
+      <w:pPr>
+        <w:rPr>
+          <w:rFonts w:ascii="Bahnschrift Light" w:hAnsi="Bahnschrift Light"/>
+        </w:rPr>
+      </w:pPr>
+      <w:r>
+        <w:rPr>
+          <w:rFonts w:ascii="Bahnschrift Light" w:hAnsi="Bahnschrift Light"/>
+        </w:rPr>
+        <w:t>Вывод:</w:t>
+      </w:r>
+    </w:p>
+    <w:p>
+      <w:pPr>
+        <w:pStyle w:val="HTML0"/>
+        <w:shd w:val="clear" w:color="auto" w:fill="18171B"/>
+        <w:wordWrap w:val="0"/>
+        <w:rPr>
+          <w:rFonts w:ascii="Consolas" w:hAnsi="Consolas"/>
+          <w:color w:val="FF8400"/>
+          <w:sz w:val="18"/>
+          <w:szCs w:val="18"/>
+        </w:rPr>
+      </w:pPr>
+      <w:r>
+        <w:rPr>
+          <w:rFonts w:ascii="Consolas" w:hAnsi="Consolas"/>
+          <w:color w:val="FF8400"/>
+          <w:sz w:val="18"/>
+          <w:szCs w:val="18"/>
+        </w:rPr>
+        <w:t>"</w:t>
+      </w:r>
+      <w:r>
+        <w:rPr>
+          <w:rStyle w:val="sf-dump-str"/>
+          <w:rFonts w:ascii="Consolas" w:hAnsi="Consolas"/>
+          <w:b/>
+          <w:bCs/>
+          <w:color w:val="56DB3A"/>
+          <w:sz w:val="18"/>
+          <w:szCs w:val="18"/>
+        </w:rPr>
+        <w:t>Мой первый пост</w:t>
+      </w:r>
+      <w:r>
+        <w:rPr>
+          <w:rFonts w:ascii="Consolas" w:hAnsi="Consolas"/>
+          <w:color w:val="FF8400"/>
+          <w:sz w:val="18"/>
+          <w:szCs w:val="18"/>
+        </w:rPr>
+        <w:t>"</w:t>
+      </w:r>
+    </w:p>
+    <w:p>
+      <w:pPr>
+        <w:rPr>
+          <w:rFonts w:ascii="Bahnschrift Light" w:hAnsi="Bahnschrift Light"/>
+        </w:rPr>
+      </w:pPr>
+    </w:p>
+    <w:p>
+      <w:pPr>
+        <w:rPr>
+          <w:rFonts w:ascii="Bahnschrift Light" w:hAnsi="Bahnschrift Light"/>
+        </w:rPr>
+      </w:pPr>
+    </w:p>
+    <w:p>
+      <w:pPr>
+        <w:rPr>
+          <w:rFonts w:ascii="Bahnschrift Light" w:hAnsi="Bahnschrift Light"/>
+        </w:rPr>
+      </w:pPr>
+    </w:p>
+    <w:p>
+      <w:pPr>
+        <w:rPr>
+          <w:rFonts w:ascii="Bahnschrift Light" w:hAnsi="Bahnschrift Light"/>
+        </w:rPr>
+      </w:pPr>
+    </w:p>
+    <w:p>
+      <w:pPr>
+        <w:rPr>
+          <w:rFonts w:ascii="Bahnschrift Light" w:hAnsi="Bahnschrift Light"/>
+        </w:rPr>
+      </w:pPr>
+    </w:p>
+    <w:p>
+      <w:pPr>
+        <w:rPr>
+          <w:rFonts w:ascii="Bahnschrift Light" w:hAnsi="Bahnschrift Light"/>
         </w:rPr>
       </w:pPr>
     </w:p>
@@ -3515,6 +9646,27 @@
     <w:qFormat/>
     <w:rsid w:val="006C7763"/>
   </w:style>
+  <w:style w:type="paragraph" w:styleId="1">
+    <w:name w:val="heading 1"/>
+    <w:basedOn w:val="a"/>
+    <w:link w:val="10"/>
+    <w:uiPriority w:val="9"/>
+    <w:qFormat/>
+    <w:rsid w:val="000B3EA2"/>
+    <w:pPr>
+      <w:spacing w:before="100" w:beforeAutospacing="1" w:after="100" w:afterAutospacing="1" w:line="240" w:lineRule="auto"/>
+      <w:outlineLvl w:val="0"/>
+    </w:pPr>
+    <w:rPr>
+      <w:rFonts w:ascii="Times New Roman" w:eastAsia="Times New Roman" w:hAnsi="Times New Roman" w:cs="Times New Roman"/>
+      <w:b/>
+      <w:bCs/>
+      <w:kern w:val="36"/>
+      <w:sz w:val="48"/>
+      <w:szCs w:val="48"/>
+      <w:lang w:eastAsia="ru-RU"/>
+    </w:rPr>
+  </w:style>
   <w:style w:type="character" w:default="1" w:styleId="a0">
     <w:name w:val="Default Paragraph Font"/>
     <w:uiPriority w:val="1"/>
@@ -3555,6 +9707,118 @@
       <w:sz w:val="20"/>
       <w:szCs w:val="20"/>
     </w:rPr>
+  </w:style>
+  <w:style w:type="character" w:customStyle="1" w:styleId="10">
+    <w:name w:val="Заголовок 1 Знак"/>
+    <w:basedOn w:val="a0"/>
+    <w:link w:val="1"/>
+    <w:uiPriority w:val="9"/>
+    <w:rsid w:val="000B3EA2"/>
+    <w:rPr>
+      <w:rFonts w:ascii="Times New Roman" w:eastAsia="Times New Roman" w:hAnsi="Times New Roman" w:cs="Times New Roman"/>
+      <w:b/>
+      <w:bCs/>
+      <w:kern w:val="36"/>
+      <w:sz w:val="48"/>
+      <w:szCs w:val="48"/>
+      <w:lang w:eastAsia="ru-RU"/>
+    </w:rPr>
+  </w:style>
+  <w:style w:type="paragraph" w:styleId="HTML0">
+    <w:name w:val="HTML Preformatted"/>
+    <w:basedOn w:val="a"/>
+    <w:link w:val="HTML1"/>
+    <w:uiPriority w:val="99"/>
+    <w:semiHidden/>
+    <w:unhideWhenUsed/>
+    <w:rsid w:val="00E43C64"/>
+    <w:pPr>
+      <w:tabs>
+        <w:tab w:val="left" w:pos="916"/>
+        <w:tab w:val="left" w:pos="1832"/>
+        <w:tab w:val="left" w:pos="2748"/>
+        <w:tab w:val="left" w:pos="3664"/>
+        <w:tab w:val="left" w:pos="4580"/>
+        <w:tab w:val="left" w:pos="5496"/>
+        <w:tab w:val="left" w:pos="6412"/>
+        <w:tab w:val="left" w:pos="7328"/>
+        <w:tab w:val="left" w:pos="8244"/>
+        <w:tab w:val="left" w:pos="9160"/>
+        <w:tab w:val="left" w:pos="10076"/>
+        <w:tab w:val="left" w:pos="10992"/>
+        <w:tab w:val="left" w:pos="11908"/>
+        <w:tab w:val="left" w:pos="12824"/>
+        <w:tab w:val="left" w:pos="13740"/>
+        <w:tab w:val="left" w:pos="14656"/>
+      </w:tabs>
+      <w:spacing w:after="0" w:line="240" w:lineRule="auto"/>
+    </w:pPr>
+    <w:rPr>
+      <w:rFonts w:ascii="Courier New" w:eastAsia="Times New Roman" w:hAnsi="Courier New" w:cs="Courier New"/>
+      <w:sz w:val="20"/>
+      <w:szCs w:val="20"/>
+      <w:lang w:eastAsia="ru-RU"/>
+    </w:rPr>
+  </w:style>
+  <w:style w:type="character" w:customStyle="1" w:styleId="HTML1">
+    <w:name w:val="Стандартный HTML Знак"/>
+    <w:basedOn w:val="a0"/>
+    <w:link w:val="HTML0"/>
+    <w:uiPriority w:val="99"/>
+    <w:semiHidden/>
+    <w:rsid w:val="00E43C64"/>
+    <w:rPr>
+      <w:rFonts w:ascii="Courier New" w:eastAsia="Times New Roman" w:hAnsi="Courier New" w:cs="Courier New"/>
+      <w:sz w:val="20"/>
+      <w:szCs w:val="20"/>
+      <w:lang w:eastAsia="ru-RU"/>
+    </w:rPr>
+  </w:style>
+  <w:style w:type="character" w:customStyle="1" w:styleId="sf-dump-str">
+    <w:name w:val="sf-dump-str"/>
+    <w:basedOn w:val="a0"/>
+    <w:rsid w:val="00E43C64"/>
+  </w:style>
+  <w:style w:type="character" w:customStyle="1" w:styleId="sf-dump-note">
+    <w:name w:val="sf-dump-note"/>
+    <w:basedOn w:val="a0"/>
+    <w:rsid w:val="00C93C87"/>
+  </w:style>
+  <w:style w:type="character" w:styleId="HTML2">
+    <w:name w:val="HTML Sample"/>
+    <w:basedOn w:val="a0"/>
+    <w:uiPriority w:val="99"/>
+    <w:semiHidden/>
+    <w:unhideWhenUsed/>
+    <w:rsid w:val="00C93C87"/>
+    <w:rPr>
+      <w:rFonts w:ascii="Courier New" w:eastAsia="Times New Roman" w:hAnsi="Courier New" w:cs="Courier New"/>
+    </w:rPr>
+  </w:style>
+  <w:style w:type="character" w:customStyle="1" w:styleId="sf-dump-protected">
+    <w:name w:val="sf-dump-protected"/>
+    <w:basedOn w:val="a0"/>
+    <w:rsid w:val="00C93C87"/>
+  </w:style>
+  <w:style w:type="character" w:customStyle="1" w:styleId="sf-dump-public">
+    <w:name w:val="sf-dump-public"/>
+    <w:basedOn w:val="a0"/>
+    <w:rsid w:val="00C93C87"/>
+  </w:style>
+  <w:style w:type="character" w:customStyle="1" w:styleId="sf-dump-const">
+    <w:name w:val="sf-dump-const"/>
+    <w:basedOn w:val="a0"/>
+    <w:rsid w:val="00C93C87"/>
+  </w:style>
+  <w:style w:type="character" w:customStyle="1" w:styleId="sf-dump-num">
+    <w:name w:val="sf-dump-num"/>
+    <w:basedOn w:val="a0"/>
+    <w:rsid w:val="00C93C87"/>
+  </w:style>
+  <w:style w:type="character" w:customStyle="1" w:styleId="sf-dump-key">
+    <w:name w:val="sf-dump-key"/>
+    <w:basedOn w:val="a0"/>
+    <w:rsid w:val="00C93C87"/>
   </w:style>
 </w:styles>
 </file>
